--- a/（实验报告）大数据处理综合实验——金庸的江湖.docx
+++ b/（实验报告）大数据处理综合实验——金庸的江湖.docx
@@ -114,11 +114,19 @@
         </w:rPr>
         <w:t xml:space="preserve">61220106 </w:t>
       </w:r>
+      <w:proofErr w:type="gramStart"/>
       <w:r>
         <w:rPr>
           <w:rFonts w:ascii="华文仿宋" w:eastAsia="华文仿宋" w:hAnsi="华文仿宋" w:hint="eastAsia"/>
         </w:rPr>
-        <w:t>施雨杰，1</w:t>
+        <w:t>施雨杰</w:t>
+      </w:r>
+      <w:proofErr w:type="gramEnd"/>
+      <w:r>
+        <w:rPr>
+          <w:rFonts w:ascii="华文仿宋" w:eastAsia="华文仿宋" w:hAnsi="华文仿宋" w:hint="eastAsia"/>
+        </w:rPr>
+        <w:t>，1</w:t>
       </w:r>
       <w:r>
         <w:rPr>
@@ -140,6 +148,8 @@
           <w:rFonts w:ascii="华文仿宋" w:eastAsia="华文仿宋" w:hAnsi="华文仿宋"/>
         </w:rPr>
       </w:pPr>
+      <w:bookmarkStart w:id="0" w:name="_GoBack"/>
+      <w:bookmarkEnd w:id="0"/>
       <w:r>
         <w:rPr>
           <w:rFonts w:ascii="华文仿宋" w:eastAsia="华文仿宋" w:hAnsi="华文仿宋" w:hint="eastAsia"/>
@@ -276,19 +286,33 @@
               <w:rPr>
                 <w:rFonts w:hint="eastAsia"/>
               </w:rPr>
-              <w:t>借助Ansj</w:t>
-            </w:r>
+              <w:t>借助</w:t>
+            </w:r>
+            <w:proofErr w:type="spellStart"/>
             <w:r>
               <w:rPr>
                 <w:rFonts w:hint="eastAsia"/>
               </w:rPr>
+              <w:t>Ansj</w:t>
+            </w:r>
+            <w:r>
+              <w:rPr>
+                <w:rFonts w:hint="eastAsia"/>
+              </w:rPr>
               <w:t>_</w:t>
             </w:r>
             <w:r>
               <w:rPr>
                 <w:rFonts w:hint="eastAsia"/>
               </w:rPr>
-              <w:t>Seg工具的中文分词</w:t>
+              <w:t>Seg</w:t>
+            </w:r>
+            <w:proofErr w:type="spellEnd"/>
+            <w:r>
+              <w:rPr>
+                <w:rFonts w:hint="eastAsia"/>
+              </w:rPr>
+              <w:t>工具的中文分词</w:t>
             </w:r>
             <w:r>
               <w:rPr>
@@ -354,26 +378,44 @@
               <w:rPr>
                 <w:rFonts w:hint="eastAsia"/>
               </w:rPr>
-              <w:t>借助Gephi工具的结果图示化呈现。</w:t>
+              <w:t>借助</w:t>
+            </w:r>
+            <w:proofErr w:type="spellStart"/>
+            <w:r>
+              <w:rPr>
+                <w:rFonts w:hint="eastAsia"/>
+              </w:rPr>
+              <w:t>Gephi</w:t>
+            </w:r>
+            <w:proofErr w:type="spellEnd"/>
+            <w:r>
+              <w:rPr>
+                <w:rFonts w:hint="eastAsia"/>
+              </w:rPr>
+              <w:t>工具的结果图示化呈现。</w:t>
+            </w:r>
+          </w:p>
+          <w:p>
+            <w:pPr>
+              <w:pStyle w:val="a4"/>
+              <w:numPr>
+                <w:ilvl w:val="0"/>
+                <w:numId w:val="1"/>
+              </w:numPr>
+              <w:ind w:firstLineChars="0"/>
+            </w:pPr>
+            <w:r>
+              <w:rPr>
+                <w:rFonts w:hint="eastAsia"/>
+              </w:rPr>
+              <w:t>运用flask与bootstrap框架搭建搜索引擎实现金庸的江湖问答系统</w:t>
             </w:r>
           </w:p>
         </w:tc>
       </w:tr>
     </w:tbl>
-    <w:p>
-      <w:pPr>
-        <w:rPr>
-          <w:rFonts w:hint="eastAsia"/>
-        </w:rPr>
-      </w:pPr>
-    </w:p>
-    <w:p>
-      <w:pPr>
-        <w:rPr>
-          <w:rFonts w:hint="eastAsia"/>
-        </w:rPr>
-      </w:pPr>
-    </w:p>
+    <w:p/>
+    <w:p/>
     <w:tbl>
       <w:tblPr>
         <w:tblStyle w:val="a3"/>
@@ -381,14 +423,15 @@
         <w:tblLook w:val="04A0" w:firstRow="1" w:lastRow="0" w:firstColumn="1" w:lastColumn="0" w:noHBand="0" w:noVBand="1"/>
       </w:tblPr>
       <w:tblGrid>
-        <w:gridCol w:w="2765"/>
-        <w:gridCol w:w="2765"/>
-        <w:gridCol w:w="2766"/>
+        <w:gridCol w:w="1609"/>
+        <w:gridCol w:w="2214"/>
+        <w:gridCol w:w="2268"/>
+        <w:gridCol w:w="2205"/>
       </w:tblGrid>
       <w:tr>
         <w:tc>
           <w:tcPr>
-            <w:tcW w:w="2765" w:type="dxa"/>
+            <w:tcW w:w="1609" w:type="dxa"/>
           </w:tcPr>
           <w:p>
             <w:r>
@@ -401,7 +444,7 @@
         </w:tc>
         <w:tc>
           <w:tcPr>
-            <w:tcW w:w="2765" w:type="dxa"/>
+            <w:tcW w:w="2214" w:type="dxa"/>
           </w:tcPr>
           <w:p>
             <w:r>
@@ -429,7 +472,7 @@
         </w:tc>
         <w:tc>
           <w:tcPr>
-            <w:tcW w:w="2766" w:type="dxa"/>
+            <w:tcW w:w="2268" w:type="dxa"/>
           </w:tcPr>
           <w:p>
             <w:r>
@@ -445,6 +488,62 @@
                 <w:rFonts w:hint="eastAsia"/>
               </w:rPr>
               <w:t>（选做部分）</w:t>
+            </w:r>
+          </w:p>
+        </w:tc>
+        <w:tc>
+          <w:tcPr>
+            <w:tcW w:w="2205" w:type="dxa"/>
+          </w:tcPr>
+          <w:p>
+            <w:pPr>
+              <w:rPr>
+                <w:rFonts w:hint="eastAsia"/>
+                <w:b/>
+                <w:bCs/>
+              </w:rPr>
+            </w:pPr>
+            <w:r>
+              <w:rPr>
+                <w:b/>
+                <w:bCs/>
+              </w:rPr>
+              <w:t>S</w:t>
+            </w:r>
+            <w:r>
+              <w:rPr>
+                <w:rFonts w:hint="eastAsia"/>
+                <w:b/>
+                <w:bCs/>
+              </w:rPr>
+              <w:t>earch</w:t>
+            </w:r>
+            <w:r>
+              <w:rPr>
+                <w:b/>
+                <w:bCs/>
+              </w:rPr>
+              <w:t xml:space="preserve"> E</w:t>
+            </w:r>
+            <w:r>
+              <w:rPr>
+                <w:rFonts w:hint="eastAsia"/>
+                <w:b/>
+                <w:bCs/>
+              </w:rPr>
+              <w:t>ngine</w:t>
+            </w:r>
+            <w:r>
+              <w:t>(</w:t>
+            </w:r>
+            <w:r>
+              <w:rPr>
+                <w:rFonts w:hint="eastAsia"/>
+              </w:rPr>
+              <w:t>额外内容</w:t>
+            </w:r>
+            <w:r>
+              <w:t>)</w:t>
             </w:r>
           </w:p>
         </w:tc>
@@ -452,7 +551,7 @@
       <w:tr>
         <w:tc>
           <w:tcPr>
-            <w:tcW w:w="2765" w:type="dxa"/>
+            <w:tcW w:w="1609" w:type="dxa"/>
           </w:tcPr>
           <w:p>
             <w:r>
@@ -465,20 +564,22 @@
         </w:tc>
         <w:tc>
           <w:tcPr>
-            <w:tcW w:w="2765" w:type="dxa"/>
+            <w:tcW w:w="2214" w:type="dxa"/>
           </w:tcPr>
           <w:p>
+            <w:proofErr w:type="spellStart"/>
             <w:r>
               <w:rPr>
                 <w:rFonts w:hint="eastAsia"/>
               </w:rPr>
-              <w:t>h</w:t>
-            </w:r>
+              <w:t>hadoop</w:t>
+            </w:r>
+            <w:proofErr w:type="spellEnd"/>
             <w:r>
               <w:rPr>
                 <w:rFonts w:hint="eastAsia"/>
               </w:rPr>
-              <w:t>adoop（版本：2</w:t>
+              <w:t>（版本：2</w:t>
             </w:r>
             <w:r>
               <w:t>.7.1</w:t>
@@ -491,11 +592,6 @@
             </w:r>
           </w:p>
           <w:p>
-            <w:pPr>
-              <w:rPr>
-                <w:rFonts w:hint="eastAsia"/>
-              </w:rPr>
-            </w:pPr>
             <w:r>
               <w:rPr>
                 <w:noProof/>
@@ -556,7 +652,7 @@
         </w:tc>
         <w:tc>
           <w:tcPr>
-            <w:tcW w:w="2766" w:type="dxa"/>
+            <w:tcW w:w="2268" w:type="dxa"/>
           </w:tcPr>
           <w:p>
             <w:r>
@@ -576,11 +672,6 @@
             </w:r>
           </w:p>
           <w:p>
-            <w:pPr>
-              <w:rPr>
-                <w:rFonts w:hint="eastAsia"/>
-              </w:rPr>
-            </w:pPr>
             <w:r>
               <w:rPr>
                 <w:noProof/>
@@ -630,11 +721,85 @@
             </w:r>
           </w:p>
         </w:tc>
+        <w:tc>
+          <w:tcPr>
+            <w:tcW w:w="2205" w:type="dxa"/>
+          </w:tcPr>
+          <w:p>
+            <w:proofErr w:type="spellStart"/>
+            <w:r>
+              <w:rPr>
+                <w:rFonts w:hint="eastAsia"/>
+              </w:rPr>
+              <w:t>Flask</w:t>
+            </w:r>
+            <w:r>
+              <w:t>+B</w:t>
+            </w:r>
+            <w:r>
+              <w:rPr>
+                <w:rFonts w:hint="eastAsia"/>
+              </w:rPr>
+              <w:t>oostrap</w:t>
+            </w:r>
+            <w:proofErr w:type="spellEnd"/>
+          </w:p>
+          <w:p>
+            <w:pPr>
+              <w:rPr>
+                <w:rFonts w:hint="eastAsia"/>
+              </w:rPr>
+            </w:pPr>
+            <w:r>
+              <w:rPr>
+                <w:noProof/>
+              </w:rPr>
+              <w:drawing>
+                <wp:inline distT="0" distB="0" distL="0" distR="0" wp14:anchorId="6B6220BB" wp14:editId="2377C4E7">
+                  <wp:extent cx="1035050" cy="436344"/>
+                  <wp:effectExtent l="0" t="0" r="0" b="1905"/>
+                  <wp:docPr id="16" name="图片 16"/>
+                  <wp:cNvGraphicFramePr>
+                    <a:graphicFrameLocks xmlns:a="http://schemas.openxmlformats.org/drawingml/2006/main" noChangeAspect="1"/>
+                  </wp:cNvGraphicFramePr>
+                  <a:graphic xmlns:a="http://schemas.openxmlformats.org/drawingml/2006/main">
+                    <a:graphicData uri="http://schemas.openxmlformats.org/drawingml/2006/picture">
+                      <pic:pic xmlns:pic="http://schemas.openxmlformats.org/drawingml/2006/picture">
+                        <pic:nvPicPr>
+                          <pic:cNvPr id="1" name=""/>
+                          <pic:cNvPicPr/>
+                        </pic:nvPicPr>
+                        <pic:blipFill>
+                          <a:blip r:embed="rId10"/>
+                          <a:stretch>
+                            <a:fillRect/>
+                          </a:stretch>
+                        </pic:blipFill>
+                        <pic:spPr>
+                          <a:xfrm>
+                            <a:off x="0" y="0"/>
+                            <a:ext cx="1113456" cy="469397"/>
+                          </a:xfrm>
+                          <a:prstGeom prst="rect">
+                            <a:avLst/>
+                          </a:prstGeom>
+                        </pic:spPr>
+                      </pic:pic>
+                    </a:graphicData>
+                  </a:graphic>
+                </wp:inline>
+              </w:drawing>
+            </w:r>
+          </w:p>
+        </w:tc>
       </w:tr>
       <w:tr>
+        <w:trPr>
+          <w:trHeight w:val="616"/>
+        </w:trPr>
         <w:tc>
           <w:tcPr>
-            <w:tcW w:w="2765" w:type="dxa"/>
+            <w:tcW w:w="1609" w:type="dxa"/>
           </w:tcPr>
           <w:p>
             <w:r>
@@ -647,7 +812,7 @@
         </w:tc>
         <w:tc>
           <w:tcPr>
-            <w:tcW w:w="2765" w:type="dxa"/>
+            <w:tcW w:w="2214" w:type="dxa"/>
           </w:tcPr>
           <w:p>
             <w:r>
@@ -663,7 +828,7 @@
         </w:tc>
         <w:tc>
           <w:tcPr>
-            <w:tcW w:w="2766" w:type="dxa"/>
+            <w:tcW w:w="2268" w:type="dxa"/>
           </w:tcPr>
           <w:p>
             <w:r>
@@ -675,13 +840,53 @@
               </w:rPr>
               <w:t>ython</w:t>
             </w:r>
+          </w:p>
+        </w:tc>
+        <w:tc>
+          <w:tcPr>
+            <w:tcW w:w="2205" w:type="dxa"/>
+          </w:tcPr>
+          <w:p>
+            <w:proofErr w:type="spellStart"/>
+            <w:r>
+              <w:rPr>
+                <w:rFonts w:hint="eastAsia"/>
+              </w:rPr>
+              <w:t>Python</w:t>
+            </w:r>
+            <w:r>
+              <w:t>+html</w:t>
+            </w:r>
+            <w:proofErr w:type="spellEnd"/>
+            <w:r>
+              <w:t>+</w:t>
+            </w:r>
+          </w:p>
+          <w:p>
+            <w:proofErr w:type="spellStart"/>
+            <w:r>
+              <w:t>CSS+J</w:t>
+            </w:r>
+            <w:r>
+              <w:rPr>
+                <w:rFonts w:hint="eastAsia"/>
+              </w:rPr>
+              <w:t>ava</w:t>
+            </w:r>
+            <w:r>
+              <w:t>script</w:t>
+            </w:r>
+            <w:proofErr w:type="spellEnd"/>
           </w:p>
         </w:tc>
       </w:tr>
       <w:tr>
+        <w:trPr>
+          <w:trHeight w:val="1571"/>
+        </w:trPr>
         <w:tc>
           <w:tcPr>
-            <w:tcW w:w="2765" w:type="dxa"/>
+            <w:tcW w:w="1609" w:type="dxa"/>
           </w:tcPr>
           <w:p>
             <w:r>
@@ -694,7 +899,7 @@
         </w:tc>
         <w:tc>
           <w:tcPr>
-            <w:tcW w:w="2765" w:type="dxa"/>
+            <w:tcW w:w="2214" w:type="dxa"/>
           </w:tcPr>
           <w:p>
             <w:r>
@@ -734,7 +939,7 @@
                           <pic:cNvPicPr/>
                         </pic:nvPicPr>
                         <pic:blipFill rotWithShape="1">
-                          <a:blip r:embed="rId10"/>
+                          <a:blip r:embed="rId11"/>
                           <a:srcRect t="50841"/>
                           <a:stretch/>
                         </pic:blipFill>
@@ -765,15 +970,17 @@
         </w:tc>
         <w:tc>
           <w:tcPr>
-            <w:tcW w:w="2766" w:type="dxa"/>
+            <w:tcW w:w="2268" w:type="dxa"/>
           </w:tcPr>
           <w:p>
+            <w:proofErr w:type="spellStart"/>
             <w:r>
               <w:rPr>
                 <w:rFonts w:hint="eastAsia"/>
               </w:rPr>
               <w:t>Pycharm</w:t>
             </w:r>
+            <w:proofErr w:type="spellEnd"/>
           </w:p>
           <w:p>
             <w:r>
@@ -796,7 +1003,7 @@
                           <pic:cNvPicPr/>
                         </pic:nvPicPr>
                         <pic:blipFill rotWithShape="1">
-                          <a:blip r:embed="rId10"/>
+                          <a:blip r:embed="rId11"/>
                           <a:srcRect b="51260"/>
                           <a:stretch/>
                         </pic:blipFill>
@@ -825,16 +1032,75 @@
             </w:r>
           </w:p>
         </w:tc>
+        <w:tc>
+          <w:tcPr>
+            <w:tcW w:w="2205" w:type="dxa"/>
+          </w:tcPr>
+          <w:p>
+            <w:proofErr w:type="spellStart"/>
+            <w:r>
+              <w:rPr>
+                <w:rFonts w:hint="eastAsia"/>
+              </w:rPr>
+              <w:t>Pycharm</w:t>
+            </w:r>
+            <w:r>
+              <w:t>+Webstorm</w:t>
+            </w:r>
+            <w:proofErr w:type="spellEnd"/>
+          </w:p>
+          <w:p>
+            <w:pPr>
+              <w:rPr>
+                <w:rFonts w:hint="eastAsia"/>
+              </w:rPr>
+            </w:pPr>
+            <w:r>
+              <w:rPr>
+                <w:noProof/>
+              </w:rPr>
+              <w:drawing>
+                <wp:inline distT="0" distB="0" distL="0" distR="0" wp14:anchorId="4CD1E3A5" wp14:editId="5E0A65A9">
+                  <wp:extent cx="582673" cy="544195"/>
+                  <wp:effectExtent l="0" t="0" r="8255" b="8255"/>
+                  <wp:docPr id="15" name="图片 15"/>
+                  <wp:cNvGraphicFramePr>
+                    <a:graphicFrameLocks xmlns:a="http://schemas.openxmlformats.org/drawingml/2006/main" noChangeAspect="1"/>
+                  </wp:cNvGraphicFramePr>
+                  <a:graphic xmlns:a="http://schemas.openxmlformats.org/drawingml/2006/main">
+                    <a:graphicData uri="http://schemas.openxmlformats.org/drawingml/2006/picture">
+                      <pic:pic xmlns:pic="http://schemas.openxmlformats.org/drawingml/2006/picture">
+                        <pic:nvPicPr>
+                          <pic:cNvPr id="1" name=""/>
+                          <pic:cNvPicPr/>
+                        </pic:nvPicPr>
+                        <pic:blipFill>
+                          <a:blip r:embed="rId12"/>
+                          <a:stretch>
+                            <a:fillRect/>
+                          </a:stretch>
+                        </pic:blipFill>
+                        <pic:spPr>
+                          <a:xfrm>
+                            <a:off x="0" y="0"/>
+                            <a:ext cx="609114" cy="568890"/>
+                          </a:xfrm>
+                          <a:prstGeom prst="rect">
+                            <a:avLst/>
+                          </a:prstGeom>
+                        </pic:spPr>
+                      </pic:pic>
+                    </a:graphicData>
+                  </a:graphic>
+                </wp:inline>
+              </w:drawing>
+            </w:r>
+          </w:p>
+        </w:tc>
       </w:tr>
     </w:tbl>
     <w:p/>
-    <w:p>
-      <w:pPr>
-        <w:rPr>
-          <w:rFonts w:hint="eastAsia"/>
-        </w:rPr>
-      </w:pPr>
-    </w:p>
+    <w:p/>
     <w:p/>
     <w:tbl>
       <w:tblPr>
@@ -865,13 +1131,7 @@
             <w:tcW w:w="6883" w:type="dxa"/>
           </w:tcPr>
           <w:p/>
-          <w:p>
-            <w:pPr>
-              <w:rPr>
-                <w:rFonts w:hint="eastAsia"/>
-              </w:rPr>
-            </w:pPr>
-          </w:p>
+          <w:p/>
         </w:tc>
       </w:tr>
     </w:tbl>
@@ -885,6 +1145,26 @@
           <w:szCs w:val="28"/>
         </w:rPr>
       </w:pPr>
+    </w:p>
+    <w:p>
+      <w:pPr>
+        <w:rPr>
+          <w:rFonts w:ascii="黑体" w:eastAsia="黑体" w:hAnsi="黑体"/>
+          <w:b/>
+          <w:sz w:val="28"/>
+          <w:szCs w:val="28"/>
+        </w:rPr>
+      </w:pPr>
+    </w:p>
+    <w:p>
+      <w:pPr>
+        <w:rPr>
+          <w:rFonts w:ascii="黑体" w:eastAsia="黑体" w:hAnsi="黑体"/>
+          <w:b/>
+          <w:sz w:val="28"/>
+          <w:szCs w:val="28"/>
+        </w:rPr>
+      </w:pPr>
       <w:r>
         <w:rPr>
           <w:rFonts w:ascii="黑体" w:eastAsia="黑体" w:hAnsi="黑体" w:hint="eastAsia"/>
@@ -892,6 +1172,7 @@
           <w:sz w:val="28"/>
           <w:szCs w:val="28"/>
         </w:rPr>
+        <w:lastRenderedPageBreak/>
         <w:t>备注格式：</w:t>
       </w:r>
     </w:p>
@@ -1056,24 +1337,20 @@
           </mc:Fallback>
         </mc:AlternateContent>
       </w:r>
-      <w:r>
-        <w:rPr>
-          <w:rFonts w:hint="eastAsia"/>
-        </w:rPr>
-        <w:t>截图中的重要信息用红色椭圆或方框标出</w:t>
-      </w:r>
-    </w:p>
-    <w:p/>
-    <w:p/>
-    <w:p/>
-    <w:p/>
-    <w:p/>
-    <w:p>
-      <w:pPr>
-        <w:rPr>
-          <w:rFonts w:hint="eastAsia"/>
-        </w:rPr>
-      </w:pPr>
+      <w:proofErr w:type="gramStart"/>
+      <w:r>
+        <w:rPr>
+          <w:rFonts w:hint="eastAsia"/>
+        </w:rPr>
+        <w:t>截</w:t>
+      </w:r>
+      <w:proofErr w:type="gramEnd"/>
+      <w:r>
+        <w:rPr>
+          <w:rFonts w:hint="eastAsia"/>
+        </w:rPr>
+        <w:t>图中的重要信息用红色椭圆或方框标出</w:t>
+      </w:r>
     </w:p>
     <w:p>
       <w:pPr>
@@ -1084,7 +1361,7 @@
           <w:szCs w:val="28"/>
         </w:rPr>
       </w:pPr>
-      <w:bookmarkStart w:id="0" w:name="Content"/>
+      <w:bookmarkStart w:id="1" w:name="Content"/>
       <w:r>
         <w:rPr>
           <w:rFonts w:ascii="黑体" w:eastAsia="黑体" w:hAnsi="黑体" w:hint="eastAsia"/>
@@ -1092,10 +1369,10 @@
           <w:sz w:val="28"/>
           <w:szCs w:val="28"/>
         </w:rPr>
-        <w:t>Content</w:t>
-      </w:r>
-    </w:p>
-    <w:bookmarkEnd w:id="0"/>
+        <w:t>目录</w:t>
+      </w:r>
+    </w:p>
+    <w:bookmarkEnd w:id="1"/>
     <w:p>
       <w:pPr>
         <w:pStyle w:val="a4"/>
@@ -1128,19 +1405,20 @@
           <w:rStyle w:val="a9"/>
           <w:rFonts w:hint="eastAsia"/>
         </w:rPr>
-        <w:t>说明</w:t>
+        <w:t>说</w:t>
+      </w:r>
+      <w:r>
+        <w:rPr>
+          <w:rStyle w:val="a9"/>
+          <w:rFonts w:hint="eastAsia"/>
+        </w:rPr>
+        <w:t>明</w:t>
       </w:r>
       <w:r>
         <w:fldChar w:fldCharType="end"/>
       </w:r>
     </w:p>
-    <w:p>
-      <w:pPr>
-        <w:rPr>
-          <w:rFonts w:hint="eastAsia"/>
-        </w:rPr>
-      </w:pPr>
-    </w:p>
+    <w:p/>
     <w:p>
       <w:r>
         <w:rPr>
@@ -1184,22 +1462,41 @@
         </w:rPr>
         <w:t>：</w:t>
       </w:r>
-      <w:hyperlink w:anchor="task1：中文分词与人名提取" w:history="1">
-        <w:r>
-          <w:rPr>
-            <w:rStyle w:val="a9"/>
-            <w:rFonts w:hint="eastAsia"/>
-          </w:rPr>
-          <w:t>中文分词</w:t>
-        </w:r>
-        <w:r>
-          <w:rPr>
-            <w:rStyle w:val="a9"/>
-            <w:rFonts w:hint="eastAsia"/>
-          </w:rPr>
-          <w:t>与人名提取</w:t>
-        </w:r>
-      </w:hyperlink>
+      <w:r>
+        <w:fldChar w:fldCharType="begin"/>
+      </w:r>
+      <w:r>
+        <w:instrText xml:space="preserve"> HYPERLINK \l "task1</w:instrText>
+      </w:r>
+      <w:r>
+        <w:instrText>：中文分词与人名提取</w:instrText>
+      </w:r>
+      <w:r>
+        <w:instrText xml:space="preserve">" </w:instrText>
+      </w:r>
+      <w:r>
+        <w:fldChar w:fldCharType="separate"/>
+      </w:r>
+      <w:r>
+        <w:rPr>
+          <w:rStyle w:val="a9"/>
+          <w:rFonts w:hint="eastAsia"/>
+        </w:rPr>
+        <w:t>中文分词</w:t>
+      </w:r>
+      <w:r>
+        <w:rPr>
+          <w:rStyle w:val="a9"/>
+          <w:rFonts w:hint="eastAsia"/>
+        </w:rPr>
+        <w:t>与人名提取</w:t>
+      </w:r>
+      <w:r>
+        <w:rPr>
+          <w:rStyle w:val="a9"/>
+        </w:rPr>
+        <w:fldChar w:fldCharType="end"/>
+      </w:r>
     </w:p>
     <w:p>
       <w:r>
@@ -1224,7 +1521,7 @@
         </w:rPr>
         <w:t>：</w:t>
       </w:r>
-      <w:bookmarkStart w:id="1" w:name="_Hlk14082513"/>
+      <w:bookmarkStart w:id="2" w:name="_Hlk14082513"/>
       <w:r>
         <w:fldChar w:fldCharType="begin"/>
       </w:r>
@@ -1239,9 +1536,25 @@
           <w:rStyle w:val="a9"/>
           <w:rFonts w:hint="eastAsia"/>
         </w:rPr>
-        <w:t>人物共现关系及次数统计</w:t>
-      </w:r>
-      <w:bookmarkEnd w:id="1"/>
+        <w:t>人物共</w:t>
+      </w:r>
+      <w:proofErr w:type="gramStart"/>
+      <w:r>
+        <w:rPr>
+          <w:rStyle w:val="a9"/>
+          <w:rFonts w:hint="eastAsia"/>
+        </w:rPr>
+        <w:t>现关系</w:t>
+      </w:r>
+      <w:proofErr w:type="gramEnd"/>
+      <w:r>
+        <w:rPr>
+          <w:rStyle w:val="a9"/>
+          <w:rFonts w:hint="eastAsia"/>
+        </w:rPr>
+        <w:t>及次数统计</w:t>
+      </w:r>
+      <w:bookmarkEnd w:id="2"/>
       <w:r>
         <w:fldChar w:fldCharType="end"/>
       </w:r>
@@ -1328,11 +1641,6 @@
       </w:r>
     </w:p>
     <w:p>
-      <w:pPr>
-        <w:rPr>
-          <w:rFonts w:hint="eastAsia"/>
-        </w:rPr>
-      </w:pPr>
       <w:r>
         <w:tab/>
       </w:r>
@@ -1405,11 +1713,6 @@
       </w:r>
     </w:p>
     <w:p>
-      <w:pPr>
-        <w:rPr>
-          <w:rFonts w:hint="eastAsia"/>
-        </w:rPr>
-      </w:pPr>
       <w:r>
         <w:rPr>
           <w:rFonts w:hint="eastAsia"/>
@@ -1430,7 +1733,21 @@
         <w:rPr>
           <w:rFonts w:hint="eastAsia"/>
         </w:rPr>
-        <w:t>（代码整合与集群运行，附效果截图）</w:t>
+        <w:t>（代码整合与集群运行，</w:t>
+      </w:r>
+      <w:proofErr w:type="gramStart"/>
+      <w:r>
+        <w:rPr>
+          <w:rFonts w:hint="eastAsia"/>
+        </w:rPr>
+        <w:t>附效果截</w:t>
+      </w:r>
+      <w:proofErr w:type="gramEnd"/>
+      <w:r>
+        <w:rPr>
+          <w:rFonts w:hint="eastAsia"/>
+        </w:rPr>
+        <w:t>图）</w:t>
       </w:r>
       <w:r>
         <w:rPr>
@@ -1439,13 +1756,7 @@
         <w:t>】</w:t>
       </w:r>
     </w:p>
-    <w:p>
-      <w:pPr>
-        <w:rPr>
-          <w:rFonts w:hint="eastAsia"/>
-        </w:rPr>
-      </w:pPr>
-    </w:p>
+    <w:p/>
     <w:p>
       <w:r>
         <w:rPr>
@@ -1482,13 +1793,7 @@
         <w:t>（2）性能优化分析</w:t>
       </w:r>
     </w:p>
-    <w:p>
-      <w:pPr>
-        <w:rPr>
-          <w:rFonts w:hint="eastAsia"/>
-        </w:rPr>
-      </w:pPr>
-    </w:p>
+    <w:p/>
     <w:p>
       <w:r>
         <w:rPr>
@@ -1513,11 +1818,19 @@
         </w:rPr>
         <w:t>（1）</w:t>
       </w:r>
-      <w:r>
-        <w:rPr>
-          <w:rFonts w:hint="eastAsia"/>
-        </w:rPr>
-        <w:t>Gephi工具的安装</w:t>
+      <w:proofErr w:type="spellStart"/>
+      <w:r>
+        <w:rPr>
+          <w:rFonts w:hint="eastAsia"/>
+        </w:rPr>
+        <w:t>Gephi</w:t>
+      </w:r>
+      <w:proofErr w:type="spellEnd"/>
+      <w:r>
+        <w:rPr>
+          <w:rFonts w:hint="eastAsia"/>
+        </w:rPr>
+        <w:t>工具的安装</w:t>
       </w:r>
     </w:p>
     <w:p>
@@ -1560,7 +1873,21 @@
         <w:rPr>
           <w:rFonts w:hint="eastAsia"/>
         </w:rPr>
-        <w:t>关系图效果展示</w:t>
+        <w:t>关系</w:t>
+      </w:r>
+      <w:proofErr w:type="gramStart"/>
+      <w:r>
+        <w:rPr>
+          <w:rFonts w:hint="eastAsia"/>
+        </w:rPr>
+        <w:t>图效果</w:t>
+      </w:r>
+      <w:proofErr w:type="gramEnd"/>
+      <w:r>
+        <w:rPr>
+          <w:rFonts w:hint="eastAsia"/>
+        </w:rPr>
+        <w:t>展示</w:t>
       </w:r>
       <w:r>
         <w:rPr>
@@ -1569,13 +1896,7 @@
         <w:t>（附模型生成视频？简单分析）</w:t>
       </w:r>
     </w:p>
-    <w:p>
-      <w:pPr>
-        <w:rPr>
-          <w:rFonts w:hint="eastAsia"/>
-        </w:rPr>
-      </w:pPr>
-    </w:p>
+    <w:p/>
     <w:p>
       <w:r>
         <w:rPr>
@@ -1587,33 +1908,35 @@
         <w:rPr>
           <w:rFonts w:hint="eastAsia"/>
         </w:rPr>
-        <w:t>………</w:t>
-      </w:r>
-    </w:p>
-    <w:p/>
-    <w:p/>
-    <w:p/>
-    <w:p/>
-    <w:p/>
-    <w:p/>
-    <w:p/>
-    <w:p/>
-    <w:p/>
-    <w:p/>
-    <w:p/>
-    <w:p/>
-    <w:p/>
-    <w:p/>
-    <w:p/>
-    <w:p/>
-    <w:p/>
-    <w:p>
-      <w:pPr>
-        <w:rPr>
-          <w:rFonts w:hint="eastAsia"/>
-        </w:rPr>
-      </w:pPr>
-    </w:p>
+        <w:t>……</w:t>
+      </w:r>
+      <w:proofErr w:type="gramStart"/>
+      <w:r>
+        <w:rPr>
+          <w:rFonts w:hint="eastAsia"/>
+        </w:rPr>
+        <w:t>…</w:t>
+      </w:r>
+      <w:proofErr w:type="gramEnd"/>
+    </w:p>
+    <w:p/>
+    <w:p/>
+    <w:p/>
+    <w:p/>
+    <w:p/>
+    <w:p/>
+    <w:p/>
+    <w:p/>
+    <w:p/>
+    <w:p/>
+    <w:p/>
+    <w:p/>
+    <w:p/>
+    <w:p/>
+    <w:p/>
+    <w:p/>
+    <w:p/>
+    <w:p/>
     <w:p>
       <w:pPr>
         <w:rPr>
@@ -1622,7 +1945,7 @@
           <w:szCs w:val="32"/>
         </w:rPr>
       </w:pPr>
-      <w:bookmarkStart w:id="2" w:name="〇、说明"/>
+      <w:bookmarkStart w:id="3" w:name="〇、说明"/>
       <w:r>
         <w:rPr>
           <w:rFonts w:hint="eastAsia"/>
@@ -1630,34 +1953,11 @@
           <w:sz w:val="32"/>
           <w:szCs w:val="32"/>
         </w:rPr>
-        <w:t>〇</w:t>
-      </w:r>
-      <w:r>
-        <w:rPr>
-          <w:rFonts w:hint="eastAsia"/>
-          <w:b/>
-          <w:sz w:val="32"/>
-          <w:szCs w:val="32"/>
-        </w:rPr>
-        <w:t>、</w:t>
-      </w:r>
-      <w:r>
-        <w:rPr>
-          <w:rFonts w:hint="eastAsia"/>
-          <w:b/>
-          <w:sz w:val="32"/>
-          <w:szCs w:val="32"/>
-        </w:rPr>
-        <w:t>说明</w:t>
-      </w:r>
-    </w:p>
-    <w:bookmarkEnd w:id="2"/>
-    <w:p>
-      <w:pPr>
-        <w:rPr>
-          <w:rFonts w:hint="eastAsia"/>
-        </w:rPr>
-      </w:pPr>
+        <w:t>〇、说明</w:t>
+      </w:r>
+    </w:p>
+    <w:bookmarkEnd w:id="3"/>
+    <w:p>
       <w:r>
         <w:tab/>
       </w:r>
@@ -1701,12 +2001,26 @@
         <w:rPr>
           <w:rFonts w:ascii="华文新魏" w:eastAsia="华文新魏" w:hint="eastAsia"/>
         </w:rPr>
-        <w:t>人物之间的共现关系，通过计算PR值、计算标签传播等方式发掘其中隐含的信息，并最终通过图示化工具予以</w:t>
-      </w:r>
+        <w:t>人物之间的共现关系，通过计算PR值、计算标签传播等方式发掘其中隐含的信息，并最终通过图示</w:t>
+      </w:r>
+      <w:proofErr w:type="gramStart"/>
       <w:r>
         <w:rPr>
           <w:rFonts w:ascii="华文新魏" w:eastAsia="华文新魏" w:hint="eastAsia"/>
         </w:rPr>
+        <w:t>化工具</w:t>
+      </w:r>
+      <w:proofErr w:type="gramEnd"/>
+      <w:r>
+        <w:rPr>
+          <w:rFonts w:ascii="华文新魏" w:eastAsia="华文新魏" w:hint="eastAsia"/>
+        </w:rPr>
+        <w:t>予以</w:t>
+      </w:r>
+      <w:r>
+        <w:rPr>
+          <w:rFonts w:ascii="华文新魏" w:eastAsia="华文新魏" w:hint="eastAsia"/>
+        </w:rPr>
         <w:t>清晰</w:t>
       </w:r>
       <w:r>
@@ -1766,19 +2080,8 @@
         <w:t>也将放在这一部分（具体参见第二章）。Spark实现思路只简单介绍，但会对其相对于MP的性能优化进行简要分析（参见第三章）。</w:t>
       </w:r>
     </w:p>
-    <w:p>
-      <w:pPr>
-        <w:rPr>
-          <w:rFonts w:hint="eastAsia"/>
-        </w:rPr>
-      </w:pPr>
-    </w:p>
-    <w:p>
-      <w:pPr>
-        <w:rPr>
-          <w:rFonts w:hint="eastAsia"/>
-        </w:rPr>
-      </w:pPr>
+    <w:p/>
+    <w:p>
       <w:r>
         <w:tab/>
       </w:r>
@@ -1842,18 +2145,27 @@
         </w:rPr>
         <w:t>算法描述（</w:t>
       </w:r>
+      <w:proofErr w:type="spellStart"/>
       <w:r>
         <w:rPr>
           <w:rFonts w:hint="eastAsia"/>
           <w:highlight w:val="yellow"/>
         </w:rPr>
-        <w:t>Setup+Map+Reduce，</w:t>
-      </w:r>
+        <w:t>Setup+Map+Reduce</w:t>
+      </w:r>
+      <w:proofErr w:type="spellEnd"/>
       <w:r>
         <w:rPr>
           <w:rFonts w:hint="eastAsia"/>
           <w:highlight w:val="yellow"/>
         </w:rPr>
+        <w:t>，</w:t>
+      </w:r>
+      <w:r>
+        <w:rPr>
+          <w:rFonts w:hint="eastAsia"/>
+          <w:highlight w:val="yellow"/>
+        </w:rPr>
         <w:t>伪代码or代码） +</w:t>
       </w:r>
       <w:r>
@@ -1878,13 +2190,7 @@
         <w:t>的格式，尽可能详细的说明每个子任务的实现思路。</w:t>
       </w:r>
     </w:p>
-    <w:p>
-      <w:pPr>
-        <w:rPr>
-          <w:rFonts w:hint="eastAsia"/>
-        </w:rPr>
-      </w:pPr>
-    </w:p>
+    <w:p/>
     <w:p>
       <w:r>
         <w:tab/>
@@ -1893,16 +2199,46 @@
         <w:rPr>
           <w:rFonts w:hint="eastAsia"/>
         </w:rPr>
-        <w:t>在完成课程实验必做内容（共现关系提取、PageRank计算…）和明确选做内容（标签传播、spark复现…）基础上，本小组另外增加了一些相关的拓展内容：…………</w:t>
-      </w:r>
-    </w:p>
-    <w:p>
-      <w:pPr>
-        <w:rPr>
-          <w:rFonts w:hint="eastAsia"/>
-        </w:rPr>
-      </w:pPr>
-    </w:p>
+        <w:t>在完成课程实验必做内容（共</w:t>
+      </w:r>
+      <w:proofErr w:type="gramStart"/>
+      <w:r>
+        <w:rPr>
+          <w:rFonts w:hint="eastAsia"/>
+        </w:rPr>
+        <w:t>现关系</w:t>
+      </w:r>
+      <w:proofErr w:type="gramEnd"/>
+      <w:r>
+        <w:rPr>
+          <w:rFonts w:hint="eastAsia"/>
+        </w:rPr>
+        <w:t>提取、PageRank计算…）和</w:t>
+      </w:r>
+      <w:proofErr w:type="gramStart"/>
+      <w:r>
+        <w:rPr>
+          <w:rFonts w:hint="eastAsia"/>
+        </w:rPr>
+        <w:t>明确选</w:t>
+      </w:r>
+      <w:proofErr w:type="gramEnd"/>
+      <w:r>
+        <w:rPr>
+          <w:rFonts w:hint="eastAsia"/>
+        </w:rPr>
+        <w:t>做内容（标签传播、spark复现…）基础上，本小组另外增加了一些相关的拓展内容：……</w:t>
+      </w:r>
+      <w:proofErr w:type="gramStart"/>
+      <w:r>
+        <w:rPr>
+          <w:rFonts w:hint="eastAsia"/>
+        </w:rPr>
+        <w:t>……</w:t>
+      </w:r>
+      <w:proofErr w:type="gramEnd"/>
+    </w:p>
+    <w:p/>
     <w:p>
       <w:r>
         <w:tab/>
@@ -1945,65 +2281,35 @@
       </w:r>
     </w:p>
     <w:p/>
-    <w:p>
-      <w:pPr>
-        <w:rPr>
-          <w:rFonts w:hint="eastAsia"/>
-        </w:rPr>
-      </w:pPr>
-    </w:p>
-    <w:p>
-      <w:pPr>
-        <w:rPr>
-          <w:rFonts w:hint="eastAsia"/>
-        </w:rPr>
-      </w:pPr>
+    <w:p/>
+    <w:p>
       <w:hyperlink w:anchor="Content" w:history="1">
         <w:r>
           <w:rPr>
             <w:rStyle w:val="a9"/>
             <w:rFonts w:hint="eastAsia"/>
           </w:rPr>
-          <w:t>↑</w:t>
-        </w:r>
-        <w:r>
-          <w:rPr>
-            <w:rStyle w:val="a9"/>
-            <w:rFonts w:hint="eastAsia"/>
-          </w:rPr>
-          <w:t>返回目录</w:t>
+          <w:t>↑返回目录</w:t>
         </w:r>
       </w:hyperlink>
     </w:p>
-    <w:p>
-      <w:pPr>
-        <w:rPr>
-          <w:rFonts w:hint="eastAsia"/>
-        </w:rPr>
-      </w:pPr>
-    </w:p>
-    <w:p/>
-    <w:p/>
-    <w:p/>
-    <w:p/>
-    <w:p/>
-    <w:p/>
-    <w:p/>
-    <w:p/>
-    <w:p/>
-    <w:p/>
-    <w:p/>
-    <w:p/>
-    <w:p/>
-    <w:p/>
-    <w:p/>
-    <w:p>
-      <w:pPr>
-        <w:rPr>
-          <w:rFonts w:hint="eastAsia"/>
-        </w:rPr>
-      </w:pPr>
-    </w:p>
+    <w:p/>
+    <w:p/>
+    <w:p/>
+    <w:p/>
+    <w:p/>
+    <w:p/>
+    <w:p/>
+    <w:p/>
+    <w:p/>
+    <w:p/>
+    <w:p/>
+    <w:p/>
+    <w:p/>
+    <w:p/>
+    <w:p/>
+    <w:p/>
+    <w:p/>
     <w:p/>
     <w:p/>
     <w:p>
@@ -2023,7 +2329,6 @@
           <w:sz w:val="32"/>
           <w:szCs w:val="32"/>
         </w:rPr>
-        <w:lastRenderedPageBreak/>
         <w:t>一、基于MapReduce计算框架的数据处理</w:t>
       </w:r>
     </w:p>
@@ -2031,14 +2336,13 @@
     <w:p>
       <w:pPr>
         <w:rPr>
-          <w:rFonts w:hint="eastAsia"/>
           <w:b/>
           <w:bCs/>
           <w:sz w:val="28"/>
           <w:szCs w:val="28"/>
         </w:rPr>
       </w:pPr>
-      <w:bookmarkStart w:id="3" w:name="task1：中文分词与人名提取"/>
+      <w:bookmarkStart w:id="4" w:name="task1：中文分词与人名提取"/>
       <w:r>
         <w:rPr>
           <w:rFonts w:hint="eastAsia"/>
@@ -2071,7 +2375,7 @@
         <w:t>：中文分词与人名提取</w:t>
       </w:r>
     </w:p>
-    <w:bookmarkEnd w:id="3"/>
+    <w:bookmarkEnd w:id="4"/>
     <w:p>
       <w:pPr>
         <w:rPr>
@@ -2103,12 +2407,14 @@
         </w:rPr>
         <w:t>借助</w:t>
       </w:r>
+      <w:proofErr w:type="spellStart"/>
       <w:r>
         <w:rPr>
           <w:rFonts w:hint="eastAsia"/>
         </w:rPr>
         <w:t>Ansj_Seg</w:t>
       </w:r>
+      <w:proofErr w:type="spellEnd"/>
       <w:r>
         <w:rPr>
           <w:rFonts w:hint="eastAsia"/>
@@ -2143,16 +2449,24 @@
         <w:rPr>
           <w:rFonts w:hint="eastAsia"/>
         </w:rPr>
-        <w:t>本金庸小说作为输入，进行中文分词，提取出其中指定的人物名。</w:t>
-      </w:r>
-    </w:p>
-    <w:p>
-      <w:pPr>
-        <w:rPr>
-          <w:rFonts w:hint="eastAsia"/>
-        </w:rPr>
-      </w:pPr>
-    </w:p>
+        <w:t>本金</w:t>
+      </w:r>
+      <w:proofErr w:type="gramStart"/>
+      <w:r>
+        <w:rPr>
+          <w:rFonts w:hint="eastAsia"/>
+        </w:rPr>
+        <w:t>庸</w:t>
+      </w:r>
+      <w:proofErr w:type="gramEnd"/>
+      <w:r>
+        <w:rPr>
+          <w:rFonts w:hint="eastAsia"/>
+        </w:rPr>
+        <w:t>小说作为输入，进行中文分词，提取出其中指定的人物名。</w:t>
+      </w:r>
+    </w:p>
+    <w:p/>
     <w:p>
       <w:pPr>
         <w:rPr>
@@ -2215,39 +2529,68 @@
         <w:rPr>
           <w:rFonts w:ascii="仿宋" w:eastAsia="仿宋" w:hAnsi="仿宋" w:hint="eastAsia"/>
         </w:rPr>
-        <w:t>道：“你六位师父既然尚未明言，我也不便代说。”他曾听</w:t>
+        <w:t>道：“你六位师父既然尚未明言，我也不便代说。”他</w:t>
+      </w:r>
+      <w:proofErr w:type="gramStart"/>
+      <w:r>
+        <w:rPr>
+          <w:rFonts w:ascii="仿宋" w:eastAsia="仿宋" w:hAnsi="仿宋" w:hint="eastAsia"/>
+        </w:rPr>
+        <w:t>曾听</w:t>
       </w:r>
       <w:r>
         <w:rPr>
           <w:rFonts w:ascii="仿宋" w:eastAsia="仿宋" w:hAnsi="仿宋" w:hint="eastAsia"/>
           <w:color w:val="FF0000"/>
         </w:rPr>
-        <w:t>丘处机</w:t>
-      </w:r>
-      <w:r>
-        <w:rPr>
-          <w:rFonts w:ascii="仿宋" w:eastAsia="仿宋" w:hAnsi="仿宋" w:hint="eastAsia"/>
-        </w:rPr>
-        <w:t>说起过前后的原委，对江南六怪的义举心下好生相敬。他和</w:t>
-      </w:r>
+        <w:t>丘处</w:t>
+      </w:r>
+      <w:proofErr w:type="gramEnd"/>
       <w:r>
         <w:rPr>
           <w:rFonts w:ascii="仿宋" w:eastAsia="仿宋" w:hAnsi="仿宋" w:hint="eastAsia"/>
           <w:color w:val="FF0000"/>
         </w:rPr>
-        <w:t>马钰</w:t>
+        <w:t>机</w:t>
       </w:r>
       <w:r>
         <w:rPr>
           <w:rFonts w:ascii="仿宋" w:eastAsia="仿宋" w:hAnsi="仿宋" w:hint="eastAsia"/>
         </w:rPr>
-        <w:t>是一般的心思，也盼江南六怪获胜，不过他是师弟，却不便明劝丘师哥相让，今日见了</w:t>
+        <w:t>说起过前后的原委，对江南六怪的义举心下好生相敬。他和</w:t>
       </w:r>
       <w:r>
         <w:rPr>
           <w:rFonts w:ascii="仿宋" w:eastAsia="仿宋" w:hAnsi="仿宋" w:hint="eastAsia"/>
           <w:color w:val="FF0000"/>
         </w:rPr>
+        <w:t>马钰</w:t>
+      </w:r>
+      <w:r>
+        <w:rPr>
+          <w:rFonts w:ascii="仿宋" w:eastAsia="仿宋" w:hAnsi="仿宋" w:hint="eastAsia"/>
+        </w:rPr>
+        <w:t>是一般的心思，也盼江南六怪获胜，不过他是师弟，却不便</w:t>
+      </w:r>
+      <w:proofErr w:type="gramStart"/>
+      <w:r>
+        <w:rPr>
+          <w:rFonts w:ascii="仿宋" w:eastAsia="仿宋" w:hAnsi="仿宋" w:hint="eastAsia"/>
+        </w:rPr>
+        <w:t>明劝丘</w:t>
+      </w:r>
+      <w:proofErr w:type="gramEnd"/>
+      <w:r>
+        <w:rPr>
+          <w:rFonts w:ascii="仿宋" w:eastAsia="仿宋" w:hAnsi="仿宋" w:hint="eastAsia"/>
+        </w:rPr>
+        <w:t>师哥相让，今日见了</w:t>
+      </w:r>
+      <w:r>
+        <w:rPr>
+          <w:rFonts w:ascii="仿宋" w:eastAsia="仿宋" w:hAnsi="仿宋" w:hint="eastAsia"/>
+          <w:color w:val="FF0000"/>
+        </w:rPr>
         <w:t>郭靖</w:t>
       </w:r>
       <w:r>
@@ -2257,88 +2600,85 @@
         <w:t>的为人，暗自思量如何助他一臂之力，却又不能挫折丘师哥的威名，决意届时赶到嘉兴，相机行事，从中调处。</w:t>
       </w:r>
     </w:p>
+    <w:p/>
+    <w:p>
+      <w:r>
+        <w:rPr>
+          <w:rFonts w:hint="eastAsia"/>
+        </w:rPr>
+        <w:t>（Output</w:t>
+      </w:r>
+      <w:r>
+        <w:rPr>
+          <w:rFonts w:hint="eastAsia"/>
+        </w:rPr>
+        <w:t>：其中出现</w:t>
+      </w:r>
+      <w:r>
+        <w:rPr>
+          <w:rFonts w:hint="eastAsia"/>
+        </w:rPr>
+        <w:t>的</w:t>
+      </w:r>
+      <w:r>
+        <w:rPr>
+          <w:rFonts w:hint="eastAsia"/>
+        </w:rPr>
+        <w:t>（</w:t>
+      </w:r>
+      <w:r>
+        <w:rPr>
+          <w:rFonts w:hint="eastAsia"/>
+        </w:rPr>
+        <w:t>明确在词库中出现过的</w:t>
+      </w:r>
+      <w:r>
+        <w:rPr>
+          <w:rFonts w:hint="eastAsia"/>
+        </w:rPr>
+        <w:t>）人物名</w:t>
+      </w:r>
+      <w:r>
+        <w:rPr>
+          <w:rFonts w:hint="eastAsia"/>
+        </w:rPr>
+        <w:t>）</w:t>
+      </w:r>
+    </w:p>
     <w:p>
       <w:pPr>
         <w:rPr>
-          <w:rFonts w:hint="eastAsia"/>
+          <w:rFonts w:ascii="仿宋" w:eastAsia="仿宋" w:hAnsi="仿宋"/>
         </w:rPr>
       </w:pPr>
-    </w:p>
-    <w:p>
-      <w:pPr>
-        <w:rPr>
-          <w:rFonts w:hint="eastAsia"/>
-        </w:rPr>
-      </w:pPr>
-      <w:r>
-        <w:rPr>
-          <w:rFonts w:hint="eastAsia"/>
-        </w:rPr>
-        <w:t>（Output</w:t>
-      </w:r>
-      <w:r>
-        <w:rPr>
-          <w:rFonts w:hint="eastAsia"/>
-        </w:rPr>
-        <w:t>：其中出现</w:t>
-      </w:r>
-      <w:r>
-        <w:rPr>
-          <w:rFonts w:hint="eastAsia"/>
-        </w:rPr>
-        <w:t>的</w:t>
-      </w:r>
-      <w:r>
-        <w:rPr>
-          <w:rFonts w:hint="eastAsia"/>
-        </w:rPr>
-        <w:t>（</w:t>
-      </w:r>
-      <w:r>
-        <w:rPr>
-          <w:rFonts w:hint="eastAsia"/>
-        </w:rPr>
-        <w:t>明确在词库中出现过的</w:t>
-      </w:r>
-      <w:r>
-        <w:rPr>
-          <w:rFonts w:hint="eastAsia"/>
-        </w:rPr>
-        <w:t>）人物名</w:t>
-      </w:r>
-      <w:r>
-        <w:rPr>
-          <w:rFonts w:hint="eastAsia"/>
-        </w:rPr>
-        <w:t>）</w:t>
-      </w:r>
-    </w:p>
-    <w:p>
-      <w:pPr>
+      <w:r>
+        <w:rPr>
+          <w:rFonts w:ascii="仿宋" w:eastAsia="仿宋" w:hAnsi="仿宋"/>
+        </w:rPr>
+        <w:tab/>
+      </w:r>
+      <w:r>
         <w:rPr>
           <w:rFonts w:ascii="仿宋" w:eastAsia="仿宋" w:hAnsi="仿宋" w:hint="eastAsia"/>
         </w:rPr>
-      </w:pPr>
-      <w:r>
-        <w:rPr>
-          <w:rFonts w:ascii="仿宋" w:eastAsia="仿宋" w:hAnsi="仿宋"/>
-        </w:rPr>
-        <w:tab/>
-      </w:r>
+        <w:t>王处</w:t>
+      </w:r>
+      <w:proofErr w:type="gramStart"/>
       <w:r>
         <w:rPr>
           <w:rFonts w:ascii="仿宋" w:eastAsia="仿宋" w:hAnsi="仿宋" w:hint="eastAsia"/>
         </w:rPr>
-        <w:t>王处一 丘处机 马钰 郭靖</w:t>
-      </w:r>
-    </w:p>
-    <w:p>
-      <w:pPr>
-        <w:rPr>
-          <w:rFonts w:hint="eastAsia"/>
-        </w:rPr>
-      </w:pPr>
-    </w:p>
+        <w:t>一</w:t>
+      </w:r>
+      <w:proofErr w:type="gramEnd"/>
+      <w:r>
+        <w:rPr>
+          <w:rFonts w:ascii="仿宋" w:eastAsia="仿宋" w:hAnsi="仿宋" w:hint="eastAsia"/>
+        </w:rPr>
+        <w:t xml:space="preserve"> 丘处机 马钰 郭靖</w:t>
+      </w:r>
+    </w:p>
+    <w:p/>
     <w:p>
       <w:pPr>
         <w:rPr>
@@ -2364,17 +2704,20 @@
       </w:r>
     </w:p>
     <w:p>
-      <w:pPr>
-        <w:rPr>
-          <w:rFonts w:hint="eastAsia"/>
-        </w:rPr>
-      </w:pPr>
-      <w:r>
-        <w:rPr>
-          <w:rFonts w:hint="eastAsia"/>
-        </w:rPr>
-        <w:t>本实验的MapReduce部分统一使用Intellij</w:t>
-      </w:r>
+      <w:r>
+        <w:rPr>
+          <w:rFonts w:hint="eastAsia"/>
+        </w:rPr>
+        <w:t>本实验的MapReduce部分统一使用</w:t>
+      </w:r>
+      <w:proofErr w:type="spellStart"/>
+      <w:r>
+        <w:rPr>
+          <w:rFonts w:hint="eastAsia"/>
+        </w:rPr>
+        <w:t>Intellij</w:t>
+      </w:r>
+      <w:proofErr w:type="spellEnd"/>
       <w:r>
         <w:t xml:space="preserve"> </w:t>
       </w:r>
@@ -2406,19 +2749,10 @@
         <w:rPr>
           <w:rFonts w:hint="eastAsia"/>
         </w:rPr>
-        <w:t>……</w:t>
-      </w:r>
-      <w:r>
-        <w:rPr>
-          <w:rFonts w:hint="eastAsia"/>
-        </w:rPr>
-        <w:t>&lt;</w:t>
-      </w:r>
-      <w:r>
-        <w:t>/</w:t>
-      </w:r>
-      <w:r>
-        <w:t>dependencies&gt;</w:t>
+        <w:t>……&lt;</w:t>
+      </w:r>
+      <w:r>
+        <w:t>/dependencies&gt;</w:t>
       </w:r>
       <w:r>
         <w:rPr>
@@ -2448,7 +2782,7 @@
                     <pic:cNvPicPr/>
                   </pic:nvPicPr>
                   <pic:blipFill>
-                    <a:blip r:embed="rId11"/>
+                    <a:blip r:embed="rId13"/>
                     <a:stretch>
                       <a:fillRect/>
                     </a:stretch>
@@ -2498,13 +2832,7 @@
         <w:t>”。</w:t>
       </w:r>
     </w:p>
-    <w:p>
-      <w:pPr>
-        <w:rPr>
-          <w:rFonts w:hint="eastAsia"/>
-        </w:rPr>
-      </w:pPr>
-    </w:p>
+    <w:p/>
     <w:p>
       <w:r>
         <w:rPr>
@@ -2523,11 +2851,6 @@
       </w:r>
     </w:p>
     <w:p>
-      <w:pPr>
-        <w:rPr>
-          <w:rFonts w:hint="eastAsia"/>
-        </w:rPr>
-      </w:pPr>
       <w:r>
         <w:rPr>
           <w:noProof/>
@@ -2548,7 +2871,7 @@
                     <pic:cNvPicPr/>
                   </pic:nvPicPr>
                   <pic:blipFill>
-                    <a:blip r:embed="rId12"/>
+                    <a:blip r:embed="rId14"/>
                     <a:stretch>
                       <a:fillRect/>
                     </a:stretch>
@@ -2579,11 +2902,6 @@
       </w:r>
     </w:p>
     <w:p>
-      <w:pPr>
-        <w:rPr>
-          <w:rFonts w:hint="eastAsia"/>
-        </w:rPr>
-      </w:pPr>
       <w:r>
         <w:rPr>
           <w:rStyle w:val="pl-k"/>
@@ -2605,6 +2923,8 @@
         </w:rPr>
         <w:t xml:space="preserve"> </w:t>
       </w:r>
+      <w:proofErr w:type="spellStart"/>
+      <w:proofErr w:type="gramStart"/>
       <w:r>
         <w:rPr>
           <w:rStyle w:val="pl-smi"/>
@@ -2614,8 +2934,21 @@
           <w:szCs w:val="18"/>
           <w:shd w:val="clear" w:color="auto" w:fill="FFFFFF"/>
         </w:rPr>
-        <w:t>org.ansj.domain.Result</w:t>
-      </w:r>
+        <w:t>org.ansj</w:t>
+      </w:r>
+      <w:proofErr w:type="gramEnd"/>
+      <w:r>
+        <w:rPr>
+          <w:rStyle w:val="pl-smi"/>
+          <w:rFonts w:ascii="Consolas" w:hAnsi="Consolas"/>
+          <w:color w:val="24292E"/>
+          <w:sz w:val="18"/>
+          <w:szCs w:val="18"/>
+          <w:shd w:val="clear" w:color="auto" w:fill="FFFFFF"/>
+        </w:rPr>
+        <w:t>.domain.Result</w:t>
+      </w:r>
+      <w:proofErr w:type="spellEnd"/>
       <w:r>
         <w:rPr>
           <w:rFonts w:ascii="Consolas" w:hAnsi="Consolas"/>
@@ -2649,6 +2982,8 @@
         </w:rPr>
         <w:t xml:space="preserve"> </w:t>
       </w:r>
+      <w:proofErr w:type="spellStart"/>
+      <w:proofErr w:type="gramStart"/>
       <w:r>
         <w:rPr>
           <w:rStyle w:val="pl-smi"/>
@@ -2658,8 +2993,21 @@
           <w:szCs w:val="18"/>
           <w:shd w:val="clear" w:color="auto" w:fill="FFFFFF"/>
         </w:rPr>
-        <w:t>org.ansj.domain.Term</w:t>
-      </w:r>
+        <w:t>org.ansj</w:t>
+      </w:r>
+      <w:proofErr w:type="gramEnd"/>
+      <w:r>
+        <w:rPr>
+          <w:rStyle w:val="pl-smi"/>
+          <w:rFonts w:ascii="Consolas" w:hAnsi="Consolas"/>
+          <w:color w:val="24292E"/>
+          <w:sz w:val="18"/>
+          <w:szCs w:val="18"/>
+          <w:shd w:val="clear" w:color="auto" w:fill="FFFFFF"/>
+        </w:rPr>
+        <w:t>.domain.Term</w:t>
+      </w:r>
+      <w:proofErr w:type="spellEnd"/>
       <w:r>
         <w:rPr>
           <w:rFonts w:ascii="Consolas" w:hAnsi="Consolas"/>
@@ -2693,6 +3041,8 @@
         </w:rPr>
         <w:t xml:space="preserve"> </w:t>
       </w:r>
+      <w:proofErr w:type="spellStart"/>
+      <w:proofErr w:type="gramStart"/>
       <w:r>
         <w:rPr>
           <w:rStyle w:val="pl-smi"/>
@@ -2702,8 +3052,21 @@
           <w:szCs w:val="18"/>
           <w:shd w:val="clear" w:color="auto" w:fill="FFFFFF"/>
         </w:rPr>
-        <w:t>org.ansj.library.DicLibrary</w:t>
-      </w:r>
+        <w:t>org.ansj</w:t>
+      </w:r>
+      <w:proofErr w:type="gramEnd"/>
+      <w:r>
+        <w:rPr>
+          <w:rStyle w:val="pl-smi"/>
+          <w:rFonts w:ascii="Consolas" w:hAnsi="Consolas"/>
+          <w:color w:val="24292E"/>
+          <w:sz w:val="18"/>
+          <w:szCs w:val="18"/>
+          <w:shd w:val="clear" w:color="auto" w:fill="FFFFFF"/>
+        </w:rPr>
+        <w:t>.library.DicLibrary</w:t>
+      </w:r>
+      <w:proofErr w:type="spellEnd"/>
       <w:r>
         <w:rPr>
           <w:rFonts w:ascii="Consolas" w:hAnsi="Consolas"/>
@@ -2737,6 +3100,8 @@
         </w:rPr>
         <w:t xml:space="preserve"> </w:t>
       </w:r>
+      <w:proofErr w:type="spellStart"/>
+      <w:proofErr w:type="gramStart"/>
       <w:r>
         <w:rPr>
           <w:rStyle w:val="pl-smi"/>
@@ -2746,30 +3111,36 @@
           <w:szCs w:val="18"/>
           <w:shd w:val="clear" w:color="auto" w:fill="FFFFFF"/>
         </w:rPr>
-        <w:t>org.ansj.splitWord.analysis.ToAnalysis</w:t>
-      </w:r>
-      <w:r>
-        <w:rPr>
+        <w:t>org.ansj</w:t>
+      </w:r>
+      <w:proofErr w:type="gramEnd"/>
+      <w:r>
+        <w:rPr>
+          <w:rStyle w:val="pl-smi"/>
           <w:rFonts w:ascii="Consolas" w:hAnsi="Consolas"/>
           <w:color w:val="24292E"/>
           <w:sz w:val="18"/>
           <w:szCs w:val="18"/>
           <w:shd w:val="clear" w:color="auto" w:fill="FFFFFF"/>
         </w:rPr>
+        <w:t>.splitWord.analysis.ToAnalysis</w:t>
+      </w:r>
+      <w:proofErr w:type="spellEnd"/>
+      <w:r>
+        <w:rPr>
+          <w:rFonts w:ascii="Consolas" w:hAnsi="Consolas"/>
+          <w:color w:val="24292E"/>
+          <w:sz w:val="18"/>
+          <w:szCs w:val="18"/>
+          <w:shd w:val="clear" w:color="auto" w:fill="FFFFFF"/>
+        </w:rPr>
         <w:t>;</w:t>
       </w:r>
     </w:p>
+    <w:p/>
     <w:p>
       <w:pPr>
         <w:rPr>
-          <w:rFonts w:hint="eastAsia"/>
-        </w:rPr>
-      </w:pPr>
-    </w:p>
-    <w:p>
-      <w:pPr>
-        <w:rPr>
-          <w:rFonts w:hint="eastAsia"/>
           <w:b/>
           <w:bCs/>
         </w:rPr>
@@ -2815,15 +3186,11 @@
       </w:r>
     </w:p>
     <w:p>
-      <w:pPr>
-        <w:rPr>
-          <w:rFonts w:hint="eastAsia"/>
-        </w:rPr>
-      </w:pPr>
-      <w:r>
-        <w:rPr>
-          <w:rFonts w:hint="eastAsia"/>
-        </w:rPr>
+      <w:r>
+        <w:rPr>
+          <w:rFonts w:hint="eastAsia"/>
+        </w:rPr>
+        <w:lastRenderedPageBreak/>
         <w:t>建立人名词库。从助教提供的namelist.</w:t>
       </w:r>
       <w:r>
@@ -2833,20 +3200,78 @@
         <w:rPr>
           <w:rFonts w:hint="eastAsia"/>
         </w:rPr>
-        <w:t>文件中逐行读取人物名（name），调用ansj库中的</w:t>
+        <w:t>文件中逐行读取人物名（name），调用</w:t>
+      </w:r>
+      <w:proofErr w:type="spellStart"/>
+      <w:r>
+        <w:rPr>
+          <w:rFonts w:hint="eastAsia"/>
+        </w:rPr>
+        <w:t>ansj</w:t>
+      </w:r>
+      <w:proofErr w:type="spellEnd"/>
+      <w:r>
+        <w:rPr>
+          <w:rFonts w:hint="eastAsia"/>
+        </w:rPr>
+        <w:t>库中的</w:t>
       </w:r>
       <w:r>
         <w:rPr>
           <w:rFonts w:hint="eastAsia"/>
           <w:color w:val="FF0000"/>
         </w:rPr>
-        <w:t>“DicLibrary”</w:t>
-      </w:r>
-      <w:r>
-        <w:rPr>
-          <w:rFonts w:hint="eastAsia"/>
-        </w:rPr>
-        <w:t>功能，将读出的name加入词库。同时把name加入一个全局列表namelist，供之后分词时过滤筛选。</w:t>
+        <w:t>“</w:t>
+      </w:r>
+      <w:proofErr w:type="spellStart"/>
+      <w:r>
+        <w:rPr>
+          <w:rFonts w:hint="eastAsia"/>
+          <w:color w:val="FF0000"/>
+        </w:rPr>
+        <w:t>DicLibrary</w:t>
+      </w:r>
+      <w:proofErr w:type="spellEnd"/>
+      <w:r>
+        <w:rPr>
+          <w:rFonts w:hint="eastAsia"/>
+          <w:color w:val="FF0000"/>
+        </w:rPr>
+        <w:t>”</w:t>
+      </w:r>
+      <w:r>
+        <w:rPr>
+          <w:rFonts w:hint="eastAsia"/>
+        </w:rPr>
+        <w:t>功能，将读出的name加入词库。同时把name加入一个全局列表</w:t>
+      </w:r>
+      <w:proofErr w:type="spellStart"/>
+      <w:r>
+        <w:rPr>
+          <w:rFonts w:hint="eastAsia"/>
+        </w:rPr>
+        <w:t>namelist</w:t>
+      </w:r>
+      <w:proofErr w:type="spellEnd"/>
+      <w:r>
+        <w:rPr>
+          <w:rFonts w:hint="eastAsia"/>
+        </w:rPr>
+        <w:t>，</w:t>
+      </w:r>
+      <w:proofErr w:type="gramStart"/>
+      <w:r>
+        <w:rPr>
+          <w:rFonts w:hint="eastAsia"/>
+        </w:rPr>
+        <w:t>供之后</w:t>
+      </w:r>
+      <w:proofErr w:type="gramEnd"/>
+      <w:r>
+        <w:rPr>
+          <w:rFonts w:hint="eastAsia"/>
+        </w:rPr>
+        <w:t>分词时过滤筛选。</w:t>
       </w:r>
     </w:p>
     <w:p>
@@ -2854,7 +3279,6 @@
         <w:rPr>
           <w:noProof/>
         </w:rPr>
-        <w:lastRenderedPageBreak/>
         <w:drawing>
           <wp:inline distT="0" distB="0" distL="0" distR="0" wp14:anchorId="1F7CC39C" wp14:editId="0673C8B8">
             <wp:extent cx="3863675" cy="1348857"/>
@@ -2871,7 +3295,7 @@
                     <pic:cNvPicPr/>
                   </pic:nvPicPr>
                   <pic:blipFill>
-                    <a:blip r:embed="rId13"/>
+                    <a:blip r:embed="rId15"/>
                     <a:stretch>
                       <a:fillRect/>
                     </a:stretch>
@@ -2897,20 +3321,8 @@
         </w:drawing>
       </w:r>
     </w:p>
-    <w:p>
-      <w:pPr>
-        <w:rPr>
-          <w:rFonts w:hint="eastAsia"/>
-        </w:rPr>
-      </w:pPr>
-    </w:p>
-    <w:p>
-      <w:pPr>
-        <w:rPr>
-          <w:rFonts w:hint="eastAsia"/>
-        </w:rPr>
-      </w:pPr>
-    </w:p>
+    <w:p/>
+    <w:p/>
     <w:p>
       <w:r>
         <w:rPr>
@@ -2948,20 +3360,64 @@
         <w:rPr>
           <w:rFonts w:hint="eastAsia"/>
         </w:rPr>
-        <w:t>对输入的每一行文本，调用ansj库的</w:t>
+        <w:t>对输入的每一行文本，调用</w:t>
+      </w:r>
+      <w:proofErr w:type="spellStart"/>
+      <w:r>
+        <w:rPr>
+          <w:rFonts w:hint="eastAsia"/>
+        </w:rPr>
+        <w:t>ansj</w:t>
+      </w:r>
+      <w:proofErr w:type="spellEnd"/>
+      <w:r>
+        <w:rPr>
+          <w:rFonts w:hint="eastAsia"/>
+        </w:rPr>
+        <w:t>库的</w:t>
       </w:r>
       <w:r>
         <w:rPr>
           <w:rFonts w:hint="eastAsia"/>
           <w:color w:val="FF0000"/>
         </w:rPr>
-        <w:t>“ToAnalysis”</w:t>
-      </w:r>
-      <w:r>
-        <w:rPr>
-          <w:rFonts w:hint="eastAsia"/>
-        </w:rPr>
-        <w:t>功能，完成中文分词，并将结果暂存入名为termlist的列表。</w:t>
+        <w:t>“</w:t>
+      </w:r>
+      <w:proofErr w:type="spellStart"/>
+      <w:r>
+        <w:rPr>
+          <w:rFonts w:hint="eastAsia"/>
+          <w:color w:val="FF0000"/>
+        </w:rPr>
+        <w:t>ToAnalysis</w:t>
+      </w:r>
+      <w:proofErr w:type="spellEnd"/>
+      <w:r>
+        <w:rPr>
+          <w:rFonts w:hint="eastAsia"/>
+          <w:color w:val="FF0000"/>
+        </w:rPr>
+        <w:t>”</w:t>
+      </w:r>
+      <w:r>
+        <w:rPr>
+          <w:rFonts w:hint="eastAsia"/>
+        </w:rPr>
+        <w:t>功能，完成中文分词，并将结果暂存入名为</w:t>
+      </w:r>
+      <w:proofErr w:type="spellStart"/>
+      <w:r>
+        <w:rPr>
+          <w:rFonts w:hint="eastAsia"/>
+        </w:rPr>
+        <w:t>termlist</w:t>
+      </w:r>
+      <w:proofErr w:type="spellEnd"/>
+      <w:r>
+        <w:rPr>
+          <w:rFonts w:hint="eastAsia"/>
+        </w:rPr>
+        <w:t>的列表。</w:t>
       </w:r>
     </w:p>
     <w:p>
@@ -2985,7 +3441,7 @@
                     <pic:cNvPicPr/>
                   </pic:nvPicPr>
                   <pic:blipFill>
-                    <a:blip r:embed="rId14"/>
+                    <a:blip r:embed="rId16"/>
                     <a:stretch>
                       <a:fillRect/>
                     </a:stretch>
@@ -3173,7 +3629,63 @@
         <w:rPr>
           <w:rFonts w:hint="eastAsia"/>
         </w:rPr>
-        <w:t>遍历termlist列表，筛选出其中可能是人物名的词（词性为“nr”或“userDefine”）。如果这些词确定在之前建立的namelist列表中出现过，则将其写入字符串names。</w:t>
+        <w:t>遍历</w:t>
+      </w:r>
+      <w:proofErr w:type="spellStart"/>
+      <w:r>
+        <w:rPr>
+          <w:rFonts w:hint="eastAsia"/>
+        </w:rPr>
+        <w:t>termlist</w:t>
+      </w:r>
+      <w:proofErr w:type="spellEnd"/>
+      <w:r>
+        <w:rPr>
+          <w:rFonts w:hint="eastAsia"/>
+        </w:rPr>
+        <w:t>列表，筛选出其中可能是人物名的词（词性为“nr”或“</w:t>
+      </w:r>
+      <w:proofErr w:type="spellStart"/>
+      <w:r>
+        <w:rPr>
+          <w:rFonts w:hint="eastAsia"/>
+        </w:rPr>
+        <w:t>userDefine</w:t>
+      </w:r>
+      <w:proofErr w:type="spellEnd"/>
+      <w:r>
+        <w:rPr>
+          <w:rFonts w:hint="eastAsia"/>
+        </w:rPr>
+        <w:t>”）。如果这些</w:t>
+      </w:r>
+      <w:proofErr w:type="gramStart"/>
+      <w:r>
+        <w:rPr>
+          <w:rFonts w:hint="eastAsia"/>
+        </w:rPr>
+        <w:t>词确定</w:t>
+      </w:r>
+      <w:proofErr w:type="gramEnd"/>
+      <w:r>
+        <w:rPr>
+          <w:rFonts w:hint="eastAsia"/>
+        </w:rPr>
+        <w:t>在之前建立的</w:t>
+      </w:r>
+      <w:proofErr w:type="spellStart"/>
+      <w:r>
+        <w:rPr>
+          <w:rFonts w:hint="eastAsia"/>
+        </w:rPr>
+        <w:t>namelist</w:t>
+      </w:r>
+      <w:proofErr w:type="spellEnd"/>
+      <w:r>
+        <w:rPr>
+          <w:rFonts w:hint="eastAsia"/>
+        </w:rPr>
+        <w:t>列表中出现过，则将其写入字符串names。</w:t>
       </w:r>
     </w:p>
     <w:p>
@@ -3235,7 +3747,6 @@
                           <w:p>
                             <w:pPr>
                               <w:rPr>
-                                <w:rFonts w:hint="eastAsia"/>
                                 <w:color w:val="FF0000"/>
                               </w:rPr>
                             </w:pPr>
@@ -3282,7 +3793,6 @@
                     <w:p>
                       <w:pPr>
                         <w:rPr>
-                          <w:rFonts w:hint="eastAsia"/>
                           <w:color w:val="FF0000"/>
                         </w:rPr>
                       </w:pPr>
@@ -3353,7 +3863,6 @@
                           <w:p>
                             <w:pPr>
                               <w:rPr>
-                                <w:rFonts w:hint="eastAsia"/>
                                 <w:color w:val="FF0000"/>
                               </w:rPr>
                             </w:pPr>
@@ -3362,7 +3871,14 @@
                                 <w:rFonts w:hint="eastAsia"/>
                                 <w:color w:val="FF0000"/>
                               </w:rPr>
-                              <w:t>setup阶段添加的人名</w:t>
+                              <w:t>setup</w:t>
+                            </w:r>
+                            <w:r>
+                              <w:rPr>
+                                <w:rFonts w:hint="eastAsia"/>
+                                <w:color w:val="FF0000"/>
+                              </w:rPr>
+                              <w:t>阶段添加的人名</w:t>
                             </w:r>
                           </w:p>
                         </w:txbxContent>
@@ -3393,7 +3909,6 @@
                     <w:p>
                       <w:pPr>
                         <w:rPr>
-                          <w:rFonts w:hint="eastAsia"/>
                           <w:color w:val="FF0000"/>
                         </w:rPr>
                       </w:pPr>
@@ -3402,7 +3917,14 @@
                           <w:rFonts w:hint="eastAsia"/>
                           <w:color w:val="FF0000"/>
                         </w:rPr>
-                        <w:t>setup阶段添加的人名</w:t>
+                        <w:t>setup</w:t>
+                      </w:r>
+                      <w:r>
+                        <w:rPr>
+                          <w:rFonts w:hint="eastAsia"/>
+                          <w:color w:val="FF0000"/>
+                        </w:rPr>
+                        <w:t>阶段添加的人名</w:t>
                       </w:r>
                     </w:p>
                   </w:txbxContent>
@@ -3432,7 +3954,7 @@
                     <pic:cNvPicPr/>
                   </pic:nvPicPr>
                   <pic:blipFill>
-                    <a:blip r:embed="rId15"/>
+                    <a:blip r:embed="rId17"/>
                     <a:stretch>
                       <a:fillRect/>
                     </a:stretch>
@@ -3459,171 +3981,169 @@
       </w:r>
     </w:p>
     <w:p>
+      <w:r>
+        <w:rPr>
+          <w:rFonts w:hint="eastAsia"/>
+        </w:rPr>
+        <w:t>（</w:t>
+      </w:r>
+      <w:r>
+        <w:rPr>
+          <w:rFonts w:hint="eastAsia"/>
+        </w:rPr>
+        <w:t>***</w:t>
+      </w:r>
+      <w:r>
+        <w:rPr>
+          <w:rFonts w:hint="eastAsia"/>
+        </w:rPr>
+        <w:t>这里之所以要</w:t>
+      </w:r>
+      <w:r>
+        <w:rPr>
+          <w:rFonts w:hint="eastAsia"/>
+        </w:rPr>
+        <w:t>重复检查每个term是否在</w:t>
+      </w:r>
+      <w:proofErr w:type="spellStart"/>
+      <w:r>
+        <w:rPr>
+          <w:rFonts w:hint="eastAsia"/>
+        </w:rPr>
+        <w:t>namelist</w:t>
+      </w:r>
+      <w:proofErr w:type="spellEnd"/>
+      <w:r>
+        <w:rPr>
+          <w:rFonts w:hint="eastAsia"/>
+        </w:rPr>
+        <w:t>列表</w:t>
+      </w:r>
+      <w:r>
+        <w:rPr>
+          <w:rFonts w:hint="eastAsia"/>
+        </w:rPr>
+        <w:t>中，是因为某些被词库自行识别出的</w:t>
+      </w:r>
+      <w:r>
+        <w:rPr>
+          <w:rFonts w:hint="eastAsia"/>
+        </w:rPr>
+        <w:t>“人名”</w:t>
+      </w:r>
+      <w:r>
+        <w:rPr>
+          <w:rFonts w:hint="eastAsia"/>
+        </w:rPr>
+        <w:t>可能并没有在namelist</w:t>
+      </w:r>
+      <w:r>
+        <w:t>.txt</w:t>
+      </w:r>
+      <w:r>
+        <w:rPr>
+          <w:rFonts w:hint="eastAsia"/>
+        </w:rPr>
+        <w:t>中出现过。仅凭词性不能完全确定选出的人名是否应该加入输出，必须通过</w:t>
+      </w:r>
+      <w:proofErr w:type="spellStart"/>
+      <w:r>
+        <w:rPr>
+          <w:rFonts w:hint="eastAsia"/>
+        </w:rPr>
+        <w:t>namelist</w:t>
+      </w:r>
+      <w:proofErr w:type="spellEnd"/>
+      <w:r>
+        <w:rPr>
+          <w:rFonts w:hint="eastAsia"/>
+        </w:rPr>
+        <w:t>列表进行额外的一轮过滤。</w:t>
+      </w:r>
+      <w:r>
+        <w:rPr>
+          <w:rFonts w:hint="eastAsia"/>
+        </w:rPr>
+        <w:t>）</w:t>
+      </w:r>
+    </w:p>
+    <w:p>
+      <w:r>
+        <w:rPr>
+          <w:rFonts w:hint="eastAsia"/>
+        </w:rPr>
+        <w:t>最后</w:t>
+      </w:r>
+      <w:r>
+        <w:rPr>
+          <w:rFonts w:hint="eastAsia"/>
+        </w:rPr>
+        <w:t>，</w:t>
+      </w:r>
+      <w:r>
+        <w:rPr>
+          <w:rFonts w:hint="eastAsia"/>
+        </w:rPr>
+        <w:t>将所得的（非空的）names</w:t>
+      </w:r>
+      <w:r>
+        <w:rPr>
+          <w:rFonts w:hint="eastAsia"/>
+        </w:rPr>
+        <w:t>文本</w:t>
+      </w:r>
+      <w:r>
+        <w:rPr>
+          <w:rFonts w:hint="eastAsia"/>
+        </w:rPr>
+        <w:t>发出即可。</w:t>
+      </w:r>
+    </w:p>
+    <w:p/>
+    <w:p>
+      <w:r>
+        <w:rPr>
+          <w:rFonts w:hint="eastAsia"/>
+        </w:rPr>
+        <w:t>Reduce</w:t>
+      </w:r>
+      <w:r>
+        <w:t>()</w:t>
+      </w:r>
+      <w:r>
+        <w:rPr>
+          <w:rFonts w:hint="eastAsia"/>
+        </w:rPr>
+        <w:t>阶段</w:t>
+      </w:r>
+      <w:r>
+        <w:rPr>
+          <w:rFonts w:hint="eastAsia"/>
+        </w:rPr>
+        <w:t>：</w:t>
+      </w:r>
+    </w:p>
+    <w:p>
+      <w:r>
+        <w:rPr>
+          <w:rFonts w:hint="eastAsia"/>
+        </w:rPr>
+        <w:t>task</w:t>
+      </w:r>
+      <w:r>
+        <w:t>1</w:t>
+      </w:r>
+      <w:r>
+        <w:rPr>
+          <w:rFonts w:hint="eastAsia"/>
+        </w:rPr>
+        <w:t>的reduce阶段不作任何处理。直接将从mapper端传来的names文本写入输出文件。</w:t>
+      </w:r>
+    </w:p>
+    <w:p/>
+    <w:p>
       <w:pPr>
         <w:rPr>
-          <w:rFonts w:hint="eastAsia"/>
-        </w:rPr>
-      </w:pPr>
-      <w:r>
-        <w:rPr>
-          <w:rFonts w:hint="eastAsia"/>
-        </w:rPr>
-        <w:t>（</w:t>
-      </w:r>
-      <w:r>
-        <w:rPr>
-          <w:rFonts w:hint="eastAsia"/>
-        </w:rPr>
-        <w:t>***</w:t>
-      </w:r>
-      <w:r>
-        <w:rPr>
-          <w:rFonts w:hint="eastAsia"/>
-        </w:rPr>
-        <w:t>这里之所以要</w:t>
-      </w:r>
-      <w:r>
-        <w:rPr>
-          <w:rFonts w:hint="eastAsia"/>
-        </w:rPr>
-        <w:t>重复检查每个term是否在namelist</w:t>
-      </w:r>
-      <w:r>
-        <w:rPr>
-          <w:rFonts w:hint="eastAsia"/>
-        </w:rPr>
-        <w:t>列表</w:t>
-      </w:r>
-      <w:r>
-        <w:rPr>
-          <w:rFonts w:hint="eastAsia"/>
-        </w:rPr>
-        <w:t>中，是因为某些被词库自行识别出的</w:t>
-      </w:r>
-      <w:r>
-        <w:rPr>
-          <w:rFonts w:hint="eastAsia"/>
-        </w:rPr>
-        <w:t>“人名”</w:t>
-      </w:r>
-      <w:r>
-        <w:rPr>
-          <w:rFonts w:hint="eastAsia"/>
-        </w:rPr>
-        <w:t>可能并没有在namelist</w:t>
-      </w:r>
-      <w:r>
-        <w:t>.txt</w:t>
-      </w:r>
-      <w:r>
-        <w:rPr>
-          <w:rFonts w:hint="eastAsia"/>
-        </w:rPr>
-        <w:t>中出现过。仅凭词性不能完全确定选出的人名是否应该加入输出，必须通过</w:t>
-      </w:r>
-      <w:r>
-        <w:rPr>
-          <w:rFonts w:hint="eastAsia"/>
-        </w:rPr>
-        <w:t>namelist列表进行额外的一轮过滤。</w:t>
-      </w:r>
-      <w:r>
-        <w:rPr>
-          <w:rFonts w:hint="eastAsia"/>
-        </w:rPr>
-        <w:t>）</w:t>
-      </w:r>
-    </w:p>
-    <w:p>
-      <w:r>
-        <w:rPr>
-          <w:rFonts w:hint="eastAsia"/>
-        </w:rPr>
-        <w:t>最后</w:t>
-      </w:r>
-      <w:r>
-        <w:rPr>
-          <w:rFonts w:hint="eastAsia"/>
-        </w:rPr>
-        <w:t>，</w:t>
-      </w:r>
-      <w:r>
-        <w:rPr>
-          <w:rFonts w:hint="eastAsia"/>
-        </w:rPr>
-        <w:t>将所得的（非空的）names</w:t>
-      </w:r>
-      <w:r>
-        <w:rPr>
-          <w:rFonts w:hint="eastAsia"/>
-        </w:rPr>
-        <w:t>文本</w:t>
-      </w:r>
-      <w:r>
-        <w:rPr>
-          <w:rFonts w:hint="eastAsia"/>
-        </w:rPr>
-        <w:t>发出即可。</w:t>
-      </w:r>
-    </w:p>
-    <w:p>
-      <w:pPr>
-        <w:rPr>
-          <w:rFonts w:hint="eastAsia"/>
-        </w:rPr>
-      </w:pPr>
-    </w:p>
-    <w:p>
-      <w:r>
-        <w:rPr>
-          <w:rFonts w:hint="eastAsia"/>
-        </w:rPr>
-        <w:t>Reduce</w:t>
-      </w:r>
-      <w:r>
-        <w:t>()</w:t>
-      </w:r>
-      <w:r>
-        <w:rPr>
-          <w:rFonts w:hint="eastAsia"/>
-        </w:rPr>
-        <w:t>阶段</w:t>
-      </w:r>
-      <w:r>
-        <w:rPr>
-          <w:rFonts w:hint="eastAsia"/>
-        </w:rPr>
-        <w:t>：</w:t>
-      </w:r>
-    </w:p>
-    <w:p>
-      <w:r>
-        <w:rPr>
-          <w:rFonts w:hint="eastAsia"/>
-        </w:rPr>
-        <w:t>task</w:t>
-      </w:r>
-      <w:r>
-        <w:t>1</w:t>
-      </w:r>
-      <w:r>
-        <w:rPr>
-          <w:rFonts w:hint="eastAsia"/>
-        </w:rPr>
-        <w:t>的reduce阶段不作任何处理。直接将从mapper端传来的names文本写入输出文件。</w:t>
-      </w:r>
-    </w:p>
-    <w:p>
-      <w:pPr>
-        <w:rPr>
-          <w:rFonts w:hint="eastAsia"/>
-        </w:rPr>
-      </w:pPr>
-    </w:p>
-    <w:p>
-      <w:pPr>
-        <w:rPr>
-          <w:rFonts w:hint="eastAsia"/>
           <w:b/>
           <w:bCs/>
         </w:rPr>
@@ -3646,15 +4166,11 @@
       </w:r>
     </w:p>
     <w:p>
-      <w:pPr>
-        <w:rPr>
-          <w:rFonts w:hint="eastAsia"/>
-        </w:rPr>
-      </w:pPr>
       <w:r>
         <w:rPr>
           <w:noProof/>
         </w:rPr>
+        <w:lastRenderedPageBreak/>
         <w:drawing>
           <wp:inline distT="0" distB="0" distL="0" distR="0" wp14:anchorId="74D9201E" wp14:editId="6B34A8B9">
             <wp:extent cx="4378384" cy="1076325"/>
@@ -3671,7 +4187,7 @@
                     <pic:cNvPicPr/>
                   </pic:nvPicPr>
                   <pic:blipFill rotWithShape="1">
-                    <a:blip r:embed="rId16"/>
+                    <a:blip r:embed="rId18"/>
                     <a:srcRect b="3959"/>
                     <a:stretch/>
                   </pic:blipFill>
@@ -3702,14 +4218,12 @@
     <w:p>
       <w:pPr>
         <w:rPr>
-          <w:rFonts w:hint="eastAsia"/>
           <w:b/>
           <w:bCs/>
           <w:sz w:val="28"/>
           <w:szCs w:val="28"/>
         </w:rPr>
       </w:pPr>
-      <w:bookmarkStart w:id="4" w:name="task2：人物共现关系及次数统计"/>
       <w:r>
         <w:rPr>
           <w:rFonts w:hint="eastAsia"/>
@@ -3719,7 +4233,6 @@
           <w:sz w:val="28"/>
           <w:szCs w:val="28"/>
         </w:rPr>
-        <w:lastRenderedPageBreak/>
         <w:t>task</w:t>
       </w:r>
       <w:r>
@@ -3750,10 +4263,31 @@
           <w:sz w:val="28"/>
           <w:szCs w:val="28"/>
         </w:rPr>
-        <w:t>人物共现关系及次数统计</w:t>
-      </w:r>
-    </w:p>
-    <w:bookmarkEnd w:id="4"/>
+        <w:t>人物共</w:t>
+      </w:r>
+      <w:proofErr w:type="gramStart"/>
+      <w:r>
+        <w:rPr>
+          <w:rFonts w:hint="eastAsia"/>
+          <w:b/>
+          <w:bCs/>
+          <w:sz w:val="28"/>
+          <w:szCs w:val="28"/>
+        </w:rPr>
+        <w:t>现关系</w:t>
+      </w:r>
+      <w:proofErr w:type="gramEnd"/>
+      <w:r>
+        <w:rPr>
+          <w:rFonts w:hint="eastAsia"/>
+          <w:b/>
+          <w:bCs/>
+          <w:sz w:val="28"/>
+          <w:szCs w:val="28"/>
+        </w:rPr>
+        <w:t>及次数统计</w:t>
+      </w:r>
+    </w:p>
     <w:p/>
     <w:p>
       <w:r>
@@ -3775,14 +4309,78 @@
     <w:p>
       <w:pPr>
         <w:rPr>
-          <w:rFonts w:hint="eastAsia"/>
+          <w:b/>
+          <w:bCs/>
+          <w:sz w:val="28"/>
+          <w:szCs w:val="28"/>
         </w:rPr>
       </w:pPr>
-      <w:bookmarkStart w:id="5" w:name="_GoBack"/>
-      <w:bookmarkEnd w:id="5"/>
-    </w:p>
+      <w:bookmarkStart w:id="5" w:name="task6：任务4、5结果的排序输出"/>
+      <w:r>
+        <w:rPr>
+          <w:b/>
+          <w:bCs/>
+          <w:color w:val="FF0000"/>
+          <w:sz w:val="28"/>
+          <w:szCs w:val="28"/>
+        </w:rPr>
+        <w:t>t</w:t>
+      </w:r>
+      <w:r>
+        <w:rPr>
+          <w:rFonts w:hint="eastAsia"/>
+          <w:b/>
+          <w:bCs/>
+          <w:color w:val="FF0000"/>
+          <w:sz w:val="28"/>
+          <w:szCs w:val="28"/>
+        </w:rPr>
+        <w:t>ask</w:t>
+      </w:r>
+      <w:r>
+        <w:rPr>
+          <w:b/>
+          <w:bCs/>
+          <w:color w:val="FF0000"/>
+          <w:sz w:val="28"/>
+          <w:szCs w:val="28"/>
+        </w:rPr>
+        <w:t>6</w:t>
+      </w:r>
+      <w:r>
+        <w:rPr>
+          <w:rFonts w:hint="eastAsia"/>
+          <w:b/>
+          <w:bCs/>
+          <w:sz w:val="28"/>
+          <w:szCs w:val="28"/>
+        </w:rPr>
+        <w:t>：</w:t>
+      </w:r>
+      <w:bookmarkStart w:id="6" w:name="task2：人物共现关系及次数统计"/>
+      <w:r>
+        <w:rPr>
+          <w:rFonts w:hint="eastAsia"/>
+          <w:b/>
+          <w:bCs/>
+          <w:sz w:val="28"/>
+          <w:szCs w:val="28"/>
+        </w:rPr>
+        <w:t>任务4、5结果的排序输出</w:t>
+      </w:r>
+    </w:p>
+    <w:bookmarkEnd w:id="5"/>
+    <w:bookmarkEnd w:id="6"/>
+    <w:p>
+      <w:pPr>
+        <w:rPr>
+          <w:rFonts w:hint="eastAsia"/>
+        </w:rPr>
+      </w:pPr>
+    </w:p>
+    <w:p/>
     <w:sectPr>
-      <w:headerReference w:type="default" r:id="rId17"/>
+      <w:headerReference w:type="default" r:id="rId19"/>
       <w:pgSz w:w="11906" w:h="16838"/>
       <w:pgMar w:top="1440" w:right="1800" w:bottom="1440" w:left="1800" w:header="851" w:footer="992" w:gutter="0"/>
       <w:cols w:space="425"/>
@@ -3849,13 +4447,7 @@
       <w:rPr>
         <w:rFonts w:hint="eastAsia"/>
       </w:rPr>
-      <w:t>选题：</w:t>
-    </w:r>
-    <w:r>
-      <w:rPr>
-        <w:rFonts w:hint="eastAsia"/>
-      </w:rPr>
-      <w:t>“金庸的江湖”</w:t>
+      <w:t>选题：“金庸的江湖”</w:t>
     </w:r>
     <w:r>
       <w:ptab w:relativeTo="margin" w:alignment="right" w:leader="none"/>
@@ -4282,6 +4874,7 @@
     <w:lsdException w:name="HTML Sample" w:semiHidden="1" w:unhideWhenUsed="1"/>
     <w:lsdException w:name="HTML Typewriter" w:semiHidden="1" w:unhideWhenUsed="1"/>
     <w:lsdException w:name="HTML Variable" w:semiHidden="1" w:unhideWhenUsed="1"/>
+    <w:lsdException w:name="Normal Table" w:semiHidden="1" w:unhideWhenUsed="1"/>
     <w:lsdException w:name="annotation subject" w:semiHidden="1" w:unhideWhenUsed="1"/>
     <w:lsdException w:name="No List" w:semiHidden="1" w:unhideWhenUsed="1"/>
     <w:lsdException w:name="Outline List 1" w:semiHidden="1" w:unhideWhenUsed="1"/>
@@ -4328,8 +4921,10 @@
     <w:lsdException w:name="Table Subtle 2" w:semiHidden="1" w:unhideWhenUsed="1"/>
     <w:lsdException w:name="Table Web 1" w:semiHidden="1" w:unhideWhenUsed="1"/>
     <w:lsdException w:name="Table Web 2" w:semiHidden="1" w:unhideWhenUsed="1"/>
+    <w:lsdException w:name="Table Web 3" w:semiHidden="1" w:unhideWhenUsed="1"/>
     <w:lsdException w:name="Balloon Text" w:semiHidden="1" w:unhideWhenUsed="1"/>
     <w:lsdException w:name="Table Grid" w:uiPriority="39"/>
+    <w:lsdException w:name="Table Theme" w:semiHidden="1" w:unhideWhenUsed="1"/>
     <w:lsdException w:name="Placeholder Text" w:semiHidden="1"/>
     <w:lsdException w:name="No Spacing" w:uiPriority="1" w:qFormat="1"/>
     <w:lsdException w:name="Light Shading" w:uiPriority="60"/>
@@ -4563,6 +5158,7 @@
   <w:style w:type="character" w:default="1" w:styleId="a0">
     <w:name w:val="Default Paragraph Font"/>
     <w:uiPriority w:val="1"/>
+    <w:semiHidden/>
     <w:unhideWhenUsed/>
   </w:style>
   <w:style w:type="table" w:default="1" w:styleId="a1">
@@ -4708,6 +5304,18 @@
     <w:rPr>
       <w:color w:val="605E5C"/>
       <w:shd w:val="clear" w:color="auto" w:fill="E1DFDD"/>
+    </w:rPr>
+  </w:style>
+  <w:style w:type="character" w:styleId="ab">
+    <w:name w:val="FollowedHyperlink"/>
+    <w:basedOn w:val="a0"/>
+    <w:uiPriority w:val="99"/>
+    <w:semiHidden/>
+    <w:unhideWhenUsed/>
+    <w:rsid w:val="005B114B"/>
+    <w:rPr>
+      <w:color w:val="954F72" w:themeColor="followedHyperlink"/>
+      <w:u w:val="single"/>
     </w:rPr>
   </w:style>
 </w:styles>
@@ -5013,7 +5621,7 @@
 </file>
 
 <file path=customXml/itemProps1.xml><?xml version="1.0" encoding="utf-8"?>
-<ds:datastoreItem xmlns:ds="http://schemas.openxmlformats.org/officeDocument/2006/customXml" ds:itemID="{DA2EF3F7-B790-4486-BB46-ADC98C04F8BF}">
+<ds:datastoreItem xmlns:ds="http://schemas.openxmlformats.org/officeDocument/2006/customXml" ds:itemID="{6128BD05-E1ED-44BA-9DEB-8D607AFA71F5}">
   <ds:schemaRefs>
     <ds:schemaRef ds:uri="http://schemas.openxmlformats.org/officeDocument/2006/bibliography"/>
   </ds:schemaRefs>

--- a/（实验报告）大数据处理综合实验——金庸的江湖.docx
+++ b/（实验报告）大数据处理综合实验——金庸的江湖.docx
@@ -148,8 +148,6 @@
           <w:rFonts w:ascii="华文仿宋" w:eastAsia="华文仿宋" w:hAnsi="华文仿宋"/>
         </w:rPr>
       </w:pPr>
-      <w:bookmarkStart w:id="0" w:name="_GoBack"/>
-      <w:bookmarkEnd w:id="0"/>
       <w:r>
         <w:rPr>
           <w:rFonts w:ascii="华文仿宋" w:eastAsia="华文仿宋" w:hAnsi="华文仿宋" w:hint="eastAsia"/>
@@ -395,22 +393,6 @@
               <w:t>工具的结果图示化呈现。</w:t>
             </w:r>
           </w:p>
-          <w:p>
-            <w:pPr>
-              <w:pStyle w:val="a4"/>
-              <w:numPr>
-                <w:ilvl w:val="0"/>
-                <w:numId w:val="1"/>
-              </w:numPr>
-              <w:ind w:firstLineChars="0"/>
-            </w:pPr>
-            <w:r>
-              <w:rPr>
-                <w:rFonts w:hint="eastAsia"/>
-              </w:rPr>
-              <w:t>运用flask与bootstrap框架搭建搜索引擎实现金庸的江湖问答系统</w:t>
-            </w:r>
-          </w:p>
         </w:tc>
       </w:tr>
     </w:tbl>
@@ -423,15 +405,14 @@
         <w:tblLook w:val="04A0" w:firstRow="1" w:lastRow="0" w:firstColumn="1" w:lastColumn="0" w:noHBand="0" w:noVBand="1"/>
       </w:tblPr>
       <w:tblGrid>
-        <w:gridCol w:w="1609"/>
-        <w:gridCol w:w="2214"/>
-        <w:gridCol w:w="2268"/>
-        <w:gridCol w:w="2205"/>
+        <w:gridCol w:w="2765"/>
+        <w:gridCol w:w="2765"/>
+        <w:gridCol w:w="2766"/>
       </w:tblGrid>
       <w:tr>
         <w:tc>
           <w:tcPr>
-            <w:tcW w:w="1609" w:type="dxa"/>
+            <w:tcW w:w="2765" w:type="dxa"/>
           </w:tcPr>
           <w:p>
             <w:r>
@@ -444,7 +425,7 @@
         </w:tc>
         <w:tc>
           <w:tcPr>
-            <w:tcW w:w="2214" w:type="dxa"/>
+            <w:tcW w:w="2765" w:type="dxa"/>
           </w:tcPr>
           <w:p>
             <w:r>
@@ -472,7 +453,7 @@
         </w:tc>
         <w:tc>
           <w:tcPr>
-            <w:tcW w:w="2268" w:type="dxa"/>
+            <w:tcW w:w="2766" w:type="dxa"/>
           </w:tcPr>
           <w:p>
             <w:r>
@@ -491,67 +472,11 @@
             </w:r>
           </w:p>
         </w:tc>
-        <w:tc>
-          <w:tcPr>
-            <w:tcW w:w="2205" w:type="dxa"/>
-          </w:tcPr>
-          <w:p>
-            <w:pPr>
-              <w:rPr>
-                <w:rFonts w:hint="eastAsia"/>
-                <w:b/>
-                <w:bCs/>
-              </w:rPr>
-            </w:pPr>
-            <w:r>
-              <w:rPr>
-                <w:b/>
-                <w:bCs/>
-              </w:rPr>
-              <w:t>S</w:t>
-            </w:r>
-            <w:r>
-              <w:rPr>
-                <w:rFonts w:hint="eastAsia"/>
-                <w:b/>
-                <w:bCs/>
-              </w:rPr>
-              <w:t>earch</w:t>
-            </w:r>
-            <w:r>
-              <w:rPr>
-                <w:b/>
-                <w:bCs/>
-              </w:rPr>
-              <w:t xml:space="preserve"> E</w:t>
-            </w:r>
-            <w:r>
-              <w:rPr>
-                <w:rFonts w:hint="eastAsia"/>
-                <w:b/>
-                <w:bCs/>
-              </w:rPr>
-              <w:t>ngine</w:t>
-            </w:r>
-            <w:r>
-              <w:t>(</w:t>
-            </w:r>
-            <w:r>
-              <w:rPr>
-                <w:rFonts w:hint="eastAsia"/>
-              </w:rPr>
-              <w:t>额外内容</w:t>
-            </w:r>
-            <w:r>
-              <w:t>)</w:t>
-            </w:r>
-          </w:p>
-        </w:tc>
       </w:tr>
       <w:tr>
         <w:tc>
           <w:tcPr>
-            <w:tcW w:w="1609" w:type="dxa"/>
+            <w:tcW w:w="2765" w:type="dxa"/>
           </w:tcPr>
           <w:p>
             <w:r>
@@ -564,7 +489,7 @@
         </w:tc>
         <w:tc>
           <w:tcPr>
-            <w:tcW w:w="2214" w:type="dxa"/>
+            <w:tcW w:w="2765" w:type="dxa"/>
           </w:tcPr>
           <w:p>
             <w:proofErr w:type="spellStart"/>
@@ -652,7 +577,7 @@
         </w:tc>
         <w:tc>
           <w:tcPr>
-            <w:tcW w:w="2268" w:type="dxa"/>
+            <w:tcW w:w="2766" w:type="dxa"/>
           </w:tcPr>
           <w:p>
             <w:r>
@@ -721,85 +646,11 @@
             </w:r>
           </w:p>
         </w:tc>
+      </w:tr>
+      <w:tr>
         <w:tc>
           <w:tcPr>
-            <w:tcW w:w="2205" w:type="dxa"/>
-          </w:tcPr>
-          <w:p>
-            <w:proofErr w:type="spellStart"/>
-            <w:r>
-              <w:rPr>
-                <w:rFonts w:hint="eastAsia"/>
-              </w:rPr>
-              <w:t>Flask</w:t>
-            </w:r>
-            <w:r>
-              <w:t>+B</w:t>
-            </w:r>
-            <w:r>
-              <w:rPr>
-                <w:rFonts w:hint="eastAsia"/>
-              </w:rPr>
-              <w:t>oostrap</w:t>
-            </w:r>
-            <w:proofErr w:type="spellEnd"/>
-          </w:p>
-          <w:p>
-            <w:pPr>
-              <w:rPr>
-                <w:rFonts w:hint="eastAsia"/>
-              </w:rPr>
-            </w:pPr>
-            <w:r>
-              <w:rPr>
-                <w:noProof/>
-              </w:rPr>
-              <w:drawing>
-                <wp:inline distT="0" distB="0" distL="0" distR="0" wp14:anchorId="6B6220BB" wp14:editId="2377C4E7">
-                  <wp:extent cx="1035050" cy="436344"/>
-                  <wp:effectExtent l="0" t="0" r="0" b="1905"/>
-                  <wp:docPr id="16" name="图片 16"/>
-                  <wp:cNvGraphicFramePr>
-                    <a:graphicFrameLocks xmlns:a="http://schemas.openxmlformats.org/drawingml/2006/main" noChangeAspect="1"/>
-                  </wp:cNvGraphicFramePr>
-                  <a:graphic xmlns:a="http://schemas.openxmlformats.org/drawingml/2006/main">
-                    <a:graphicData uri="http://schemas.openxmlformats.org/drawingml/2006/picture">
-                      <pic:pic xmlns:pic="http://schemas.openxmlformats.org/drawingml/2006/picture">
-                        <pic:nvPicPr>
-                          <pic:cNvPr id="1" name=""/>
-                          <pic:cNvPicPr/>
-                        </pic:nvPicPr>
-                        <pic:blipFill>
-                          <a:blip r:embed="rId10"/>
-                          <a:stretch>
-                            <a:fillRect/>
-                          </a:stretch>
-                        </pic:blipFill>
-                        <pic:spPr>
-                          <a:xfrm>
-                            <a:off x="0" y="0"/>
-                            <a:ext cx="1113456" cy="469397"/>
-                          </a:xfrm>
-                          <a:prstGeom prst="rect">
-                            <a:avLst/>
-                          </a:prstGeom>
-                        </pic:spPr>
-                      </pic:pic>
-                    </a:graphicData>
-                  </a:graphic>
-                </wp:inline>
-              </w:drawing>
-            </w:r>
-          </w:p>
-        </w:tc>
-      </w:tr>
-      <w:tr>
-        <w:trPr>
-          <w:trHeight w:val="616"/>
-        </w:trPr>
-        <w:tc>
-          <w:tcPr>
-            <w:tcW w:w="1609" w:type="dxa"/>
+            <w:tcW w:w="2765" w:type="dxa"/>
           </w:tcPr>
           <w:p>
             <w:r>
@@ -812,7 +663,7 @@
         </w:tc>
         <w:tc>
           <w:tcPr>
-            <w:tcW w:w="2214" w:type="dxa"/>
+            <w:tcW w:w="2765" w:type="dxa"/>
           </w:tcPr>
           <w:p>
             <w:r>
@@ -828,7 +679,7 @@
         </w:tc>
         <w:tc>
           <w:tcPr>
-            <w:tcW w:w="2268" w:type="dxa"/>
+            <w:tcW w:w="2766" w:type="dxa"/>
           </w:tcPr>
           <w:p>
             <w:r>
@@ -842,51 +693,11 @@
             </w:r>
           </w:p>
         </w:tc>
+      </w:tr>
+      <w:tr>
         <w:tc>
           <w:tcPr>
-            <w:tcW w:w="2205" w:type="dxa"/>
-          </w:tcPr>
-          <w:p>
-            <w:proofErr w:type="spellStart"/>
-            <w:r>
-              <w:rPr>
-                <w:rFonts w:hint="eastAsia"/>
-              </w:rPr>
-              <w:t>Python</w:t>
-            </w:r>
-            <w:r>
-              <w:t>+html</w:t>
-            </w:r>
-            <w:proofErr w:type="spellEnd"/>
-            <w:r>
-              <w:t>+</w:t>
-            </w:r>
-          </w:p>
-          <w:p>
-            <w:proofErr w:type="spellStart"/>
-            <w:r>
-              <w:t>CSS+J</w:t>
-            </w:r>
-            <w:r>
-              <w:rPr>
-                <w:rFonts w:hint="eastAsia"/>
-              </w:rPr>
-              <w:t>ava</w:t>
-            </w:r>
-            <w:r>
-              <w:t>script</w:t>
-            </w:r>
-            <w:proofErr w:type="spellEnd"/>
-          </w:p>
-        </w:tc>
-      </w:tr>
-      <w:tr>
-        <w:trPr>
-          <w:trHeight w:val="1571"/>
-        </w:trPr>
-        <w:tc>
-          <w:tcPr>
-            <w:tcW w:w="1609" w:type="dxa"/>
+            <w:tcW w:w="2765" w:type="dxa"/>
           </w:tcPr>
           <w:p>
             <w:r>
@@ -899,7 +710,7 @@
         </w:tc>
         <w:tc>
           <w:tcPr>
-            <w:tcW w:w="2214" w:type="dxa"/>
+            <w:tcW w:w="2765" w:type="dxa"/>
           </w:tcPr>
           <w:p>
             <w:r>
@@ -939,7 +750,7 @@
                           <pic:cNvPicPr/>
                         </pic:nvPicPr>
                         <pic:blipFill rotWithShape="1">
-                          <a:blip r:embed="rId11"/>
+                          <a:blip r:embed="rId10"/>
                           <a:srcRect t="50841"/>
                           <a:stretch/>
                         </pic:blipFill>
@@ -970,7 +781,7 @@
         </w:tc>
         <w:tc>
           <w:tcPr>
-            <w:tcW w:w="2268" w:type="dxa"/>
+            <w:tcW w:w="2766" w:type="dxa"/>
           </w:tcPr>
           <w:p>
             <w:proofErr w:type="spellStart"/>
@@ -1003,7 +814,7 @@
                           <pic:cNvPicPr/>
                         </pic:nvPicPr>
                         <pic:blipFill rotWithShape="1">
-                          <a:blip r:embed="rId11"/>
+                          <a:blip r:embed="rId10"/>
                           <a:srcRect b="51260"/>
                           <a:stretch/>
                         </pic:blipFill>
@@ -1023,71 +834,6 @@
                               <a14:shadowObscured xmlns:a14="http://schemas.microsoft.com/office/drawing/2010/main"/>
                             </a:ext>
                           </a:extLst>
-                        </pic:spPr>
-                      </pic:pic>
-                    </a:graphicData>
-                  </a:graphic>
-                </wp:inline>
-              </w:drawing>
-            </w:r>
-          </w:p>
-        </w:tc>
-        <w:tc>
-          <w:tcPr>
-            <w:tcW w:w="2205" w:type="dxa"/>
-          </w:tcPr>
-          <w:p>
-            <w:proofErr w:type="spellStart"/>
-            <w:r>
-              <w:rPr>
-                <w:rFonts w:hint="eastAsia"/>
-              </w:rPr>
-              <w:t>Pycharm</w:t>
-            </w:r>
-            <w:r>
-              <w:t>+Webstorm</w:t>
-            </w:r>
-            <w:proofErr w:type="spellEnd"/>
-          </w:p>
-          <w:p>
-            <w:pPr>
-              <w:rPr>
-                <w:rFonts w:hint="eastAsia"/>
-              </w:rPr>
-            </w:pPr>
-            <w:r>
-              <w:rPr>
-                <w:noProof/>
-              </w:rPr>
-              <w:drawing>
-                <wp:inline distT="0" distB="0" distL="0" distR="0" wp14:anchorId="4CD1E3A5" wp14:editId="5E0A65A9">
-                  <wp:extent cx="582673" cy="544195"/>
-                  <wp:effectExtent l="0" t="0" r="8255" b="8255"/>
-                  <wp:docPr id="15" name="图片 15"/>
-                  <wp:cNvGraphicFramePr>
-                    <a:graphicFrameLocks xmlns:a="http://schemas.openxmlformats.org/drawingml/2006/main" noChangeAspect="1"/>
-                  </wp:cNvGraphicFramePr>
-                  <a:graphic xmlns:a="http://schemas.openxmlformats.org/drawingml/2006/main">
-                    <a:graphicData uri="http://schemas.openxmlformats.org/drawingml/2006/picture">
-                      <pic:pic xmlns:pic="http://schemas.openxmlformats.org/drawingml/2006/picture">
-                        <pic:nvPicPr>
-                          <pic:cNvPr id="1" name=""/>
-                          <pic:cNvPicPr/>
-                        </pic:nvPicPr>
-                        <pic:blipFill>
-                          <a:blip r:embed="rId12"/>
-                          <a:stretch>
-                            <a:fillRect/>
-                          </a:stretch>
-                        </pic:blipFill>
-                        <pic:spPr>
-                          <a:xfrm>
-                            <a:off x="0" y="0"/>
-                            <a:ext cx="609114" cy="568890"/>
-                          </a:xfrm>
-                          <a:prstGeom prst="rect">
-                            <a:avLst/>
-                          </a:prstGeom>
                         </pic:spPr>
                       </pic:pic>
                     </a:graphicData>
@@ -1145,26 +891,6 @@
           <w:szCs w:val="28"/>
         </w:rPr>
       </w:pPr>
-    </w:p>
-    <w:p>
-      <w:pPr>
-        <w:rPr>
-          <w:rFonts w:ascii="黑体" w:eastAsia="黑体" w:hAnsi="黑体"/>
-          <w:b/>
-          <w:sz w:val="28"/>
-          <w:szCs w:val="28"/>
-        </w:rPr>
-      </w:pPr>
-    </w:p>
-    <w:p>
-      <w:pPr>
-        <w:rPr>
-          <w:rFonts w:ascii="黑体" w:eastAsia="黑体" w:hAnsi="黑体"/>
-          <w:b/>
-          <w:sz w:val="28"/>
-          <w:szCs w:val="28"/>
-        </w:rPr>
-      </w:pPr>
       <w:r>
         <w:rPr>
           <w:rFonts w:ascii="黑体" w:eastAsia="黑体" w:hAnsi="黑体" w:hint="eastAsia"/>
@@ -1172,7 +898,6 @@
           <w:sz w:val="28"/>
           <w:szCs w:val="28"/>
         </w:rPr>
-        <w:lastRenderedPageBreak/>
         <w:t>备注格式：</w:t>
       </w:r>
     </w:p>
@@ -1352,6 +1077,12 @@
         <w:t>图中的重要信息用红色椭圆或方框标出</w:t>
       </w:r>
     </w:p>
+    <w:p/>
+    <w:p/>
+    <w:p/>
+    <w:p/>
+    <w:p/>
+    <w:p/>
     <w:p>
       <w:pPr>
         <w:rPr>
@@ -1361,7 +1092,7 @@
           <w:szCs w:val="28"/>
         </w:rPr>
       </w:pPr>
-      <w:bookmarkStart w:id="1" w:name="Content"/>
+      <w:bookmarkStart w:id="0" w:name="Content"/>
       <w:r>
         <w:rPr>
           <w:rFonts w:ascii="黑体" w:eastAsia="黑体" w:hAnsi="黑体" w:hint="eastAsia"/>
@@ -1369,10 +1100,10 @@
           <w:sz w:val="28"/>
           <w:szCs w:val="28"/>
         </w:rPr>
-        <w:t>目录</w:t>
-      </w:r>
-    </w:p>
-    <w:bookmarkEnd w:id="1"/>
+        <w:t>Content</w:t>
+      </w:r>
+    </w:p>
+    <w:bookmarkEnd w:id="0"/>
     <w:p>
       <w:pPr>
         <w:pStyle w:val="a4"/>
@@ -1405,40 +1136,86 @@
           <w:rStyle w:val="a9"/>
           <w:rFonts w:hint="eastAsia"/>
         </w:rPr>
-        <w:t>说</w:t>
+        <w:t>说明</w:t>
+      </w:r>
+      <w:r>
+        <w:fldChar w:fldCharType="end"/>
+      </w:r>
+    </w:p>
+    <w:p/>
+    <w:p>
+      <w:r>
+        <w:rPr>
+          <w:rFonts w:hint="eastAsia"/>
+        </w:rPr>
+        <w:t>一、</w:t>
+      </w:r>
+      <w:r>
+        <w:rPr>
+          <w:rFonts w:hint="eastAsia"/>
+        </w:rPr>
+        <w:t>基于</w:t>
+      </w:r>
+      <w:r>
+        <w:rPr>
+          <w:rFonts w:hint="eastAsia"/>
+        </w:rPr>
+        <w:t>MapReduce计算框架的数据处理</w:t>
+      </w:r>
+    </w:p>
+    <w:p>
+      <w:r>
+        <w:tab/>
+      </w:r>
+      <w:r>
+        <w:rPr>
+          <w:rFonts w:hint="eastAsia"/>
+          <w:color w:val="FF0000"/>
+        </w:rPr>
+        <w:t>task</w:t>
+      </w:r>
+      <w:r>
+        <w:rPr>
+          <w:color w:val="FF0000"/>
+        </w:rPr>
+        <w:t>1</w:t>
+      </w:r>
+      <w:r>
+        <w:rPr>
+          <w:rFonts w:hint="eastAsia"/>
+        </w:rPr>
+        <w:t>：</w:t>
+      </w:r>
+      <w:r>
+        <w:fldChar w:fldCharType="begin"/>
+      </w:r>
+      <w:r>
+        <w:instrText xml:space="preserve"> HYPERLINK \l "task1：中文分词与人名提取" </w:instrText>
+      </w:r>
+      <w:r>
+        <w:fldChar w:fldCharType="separate"/>
       </w:r>
       <w:r>
         <w:rPr>
           <w:rStyle w:val="a9"/>
           <w:rFonts w:hint="eastAsia"/>
         </w:rPr>
-        <w:t>明</w:t>
-      </w:r>
-      <w:r>
+        <w:t>中文分词</w:t>
+      </w:r>
+      <w:r>
+        <w:rPr>
+          <w:rStyle w:val="a9"/>
+          <w:rFonts w:hint="eastAsia"/>
+        </w:rPr>
+        <w:t>与人名提取</w:t>
+      </w:r>
+      <w:r>
+        <w:rPr>
+          <w:rStyle w:val="a9"/>
+        </w:rPr>
         <w:fldChar w:fldCharType="end"/>
       </w:r>
     </w:p>
-    <w:p/>
-    <w:p>
-      <w:r>
-        <w:rPr>
-          <w:rFonts w:hint="eastAsia"/>
-        </w:rPr>
-        <w:t>一、</w:t>
-      </w:r>
-      <w:r>
-        <w:rPr>
-          <w:rFonts w:hint="eastAsia"/>
-        </w:rPr>
-        <w:t>基于</w:t>
-      </w:r>
-      <w:r>
-        <w:rPr>
-          <w:rFonts w:hint="eastAsia"/>
-        </w:rPr>
-        <w:t>MapReduce计算框架的数据处理</w:t>
-      </w:r>
-    </w:p>
     <w:p>
       <w:r>
         <w:tab/>
@@ -1454,7 +1231,7 @@
         <w:rPr>
           <w:color w:val="FF0000"/>
         </w:rPr>
-        <w:t>1</w:t>
+        <w:t>2</w:t>
       </w:r>
       <w:r>
         <w:rPr>
@@ -1462,17 +1239,12 @@
         </w:rPr>
         <w:t>：</w:t>
       </w:r>
+      <w:bookmarkStart w:id="1" w:name="_Hlk14082513"/>
       <w:r>
         <w:fldChar w:fldCharType="begin"/>
       </w:r>
       <w:r>
-        <w:instrText xml:space="preserve"> HYPERLINK \l "task1</w:instrText>
-      </w:r>
-      <w:r>
-        <w:instrText>：中文分词与人名提取</w:instrText>
-      </w:r>
-      <w:r>
-        <w:instrText xml:space="preserve">" </w:instrText>
+        <w:instrText xml:space="preserve"> HYPERLINK  \l "task2：人物共现关系及次数统计" </w:instrText>
       </w:r>
       <w:r>
         <w:fldChar w:fldCharType="separate"/>
@@ -1482,19 +1254,26 @@
           <w:rStyle w:val="a9"/>
           <w:rFonts w:hint="eastAsia"/>
         </w:rPr>
-        <w:t>中文分词</w:t>
-      </w:r>
+        <w:t>人物共</w:t>
+      </w:r>
+      <w:proofErr w:type="gramStart"/>
       <w:r>
         <w:rPr>
           <w:rStyle w:val="a9"/>
           <w:rFonts w:hint="eastAsia"/>
         </w:rPr>
-        <w:t>与人名提取</w:t>
-      </w:r>
+        <w:t>现关系</w:t>
+      </w:r>
+      <w:proofErr w:type="gramEnd"/>
       <w:r>
         <w:rPr>
           <w:rStyle w:val="a9"/>
-        </w:rPr>
+          <w:rFonts w:hint="eastAsia"/>
+        </w:rPr>
+        <w:t>及次数统计</w:t>
+      </w:r>
+      <w:bookmarkEnd w:id="1"/>
+      <w:r>
         <w:fldChar w:fldCharType="end"/>
       </w:r>
     </w:p>
@@ -1513,7 +1292,7 @@
         <w:rPr>
           <w:color w:val="FF0000"/>
         </w:rPr>
-        <w:t>2</w:t>
+        <w:t>3</w:t>
       </w:r>
       <w:r>
         <w:rPr>
@@ -1521,12 +1300,11 @@
         </w:rPr>
         <w:t>：</w:t>
       </w:r>
-      <w:bookmarkStart w:id="2" w:name="_Hlk14082513"/>
       <w:r>
         <w:fldChar w:fldCharType="begin"/>
       </w:r>
       <w:r>
-        <w:instrText xml:space="preserve"> HYPERLINK  \l "task2：人物共现关系及次数统计" </w:instrText>
+        <w:instrText xml:space="preserve"> HYPERLINK  \l "task3：关系权值归一化" </w:instrText>
       </w:r>
       <w:r>
         <w:fldChar w:fldCharType="separate"/>
@@ -1536,51 +1314,10 @@
           <w:rStyle w:val="a9"/>
           <w:rFonts w:hint="eastAsia"/>
         </w:rPr>
-        <w:t>人物共</w:t>
-      </w:r>
-      <w:proofErr w:type="gramStart"/>
-      <w:r>
-        <w:rPr>
-          <w:rStyle w:val="a9"/>
-          <w:rFonts w:hint="eastAsia"/>
-        </w:rPr>
-        <w:t>现关系</w:t>
-      </w:r>
-      <w:proofErr w:type="gramEnd"/>
-      <w:r>
-        <w:rPr>
-          <w:rStyle w:val="a9"/>
-          <w:rFonts w:hint="eastAsia"/>
-        </w:rPr>
-        <w:t>及次数统计</w:t>
-      </w:r>
-      <w:bookmarkEnd w:id="2"/>
+        <w:t>关系权值归一化</w:t>
+      </w:r>
       <w:r>
         <w:fldChar w:fldCharType="end"/>
-      </w:r>
-    </w:p>
-    <w:p>
-      <w:r>
-        <w:tab/>
-      </w:r>
-      <w:r>
-        <w:rPr>
-          <w:rFonts w:hint="eastAsia"/>
-          <w:color w:val="FF0000"/>
-        </w:rPr>
-        <w:t>task</w:t>
-      </w:r>
-      <w:r>
-        <w:rPr>
-          <w:color w:val="FF0000"/>
-        </w:rPr>
-        <w:t>3</w:t>
-      </w:r>
-      <w:r>
-        <w:rPr>
-          <w:rFonts w:hint="eastAsia"/>
-        </w:rPr>
-        <w:t>：关系权值归一化</w:t>
       </w:r>
     </w:p>
     <w:p>
@@ -1945,7 +1682,6 @@
           <w:szCs w:val="32"/>
         </w:rPr>
       </w:pPr>
-      <w:bookmarkStart w:id="3" w:name="〇、说明"/>
       <w:r>
         <w:rPr>
           <w:rFonts w:hint="eastAsia"/>
@@ -1956,7 +1692,6 @@
         <w:t>〇、说明</w:t>
       </w:r>
     </w:p>
-    <w:bookmarkEnd w:id="3"/>
     <w:p>
       <w:r>
         <w:tab/>
@@ -2329,6 +2064,7 @@
           <w:sz w:val="32"/>
           <w:szCs w:val="32"/>
         </w:rPr>
+        <w:lastRenderedPageBreak/>
         <w:t>一、基于MapReduce计算框架的数据处理</w:t>
       </w:r>
     </w:p>
@@ -2342,7 +2078,7 @@
           <w:szCs w:val="28"/>
         </w:rPr>
       </w:pPr>
-      <w:bookmarkStart w:id="4" w:name="task1：中文分词与人名提取"/>
+      <w:bookmarkStart w:id="2" w:name="task1：中文分词与人名提取"/>
       <w:r>
         <w:rPr>
           <w:rFonts w:hint="eastAsia"/>
@@ -2375,7 +2111,7 @@
         <w:t>：中文分词与人名提取</w:t>
       </w:r>
     </w:p>
-    <w:bookmarkEnd w:id="4"/>
+    <w:bookmarkEnd w:id="2"/>
     <w:p>
       <w:pPr>
         <w:rPr>
@@ -2782,7 +2518,7 @@
                     <pic:cNvPicPr/>
                   </pic:nvPicPr>
                   <pic:blipFill>
-                    <a:blip r:embed="rId13"/>
+                    <a:blip r:embed="rId11"/>
                     <a:stretch>
                       <a:fillRect/>
                     </a:stretch>
@@ -2871,7 +2607,7 @@
                     <pic:cNvPicPr/>
                   </pic:nvPicPr>
                   <pic:blipFill>
-                    <a:blip r:embed="rId14"/>
+                    <a:blip r:embed="rId12"/>
                     <a:stretch>
                       <a:fillRect/>
                     </a:stretch>
@@ -3190,95 +2926,95 @@
         <w:rPr>
           <w:rFonts w:hint="eastAsia"/>
         </w:rPr>
+        <w:t>建立人名词库。从助教提供的namelist.</w:t>
+      </w:r>
+      <w:r>
+        <w:t>txt</w:t>
+      </w:r>
+      <w:r>
+        <w:rPr>
+          <w:rFonts w:hint="eastAsia"/>
+        </w:rPr>
+        <w:t>文件中逐行读取人物名（name），调用</w:t>
+      </w:r>
+      <w:proofErr w:type="spellStart"/>
+      <w:r>
+        <w:rPr>
+          <w:rFonts w:hint="eastAsia"/>
+        </w:rPr>
+        <w:t>ansj</w:t>
+      </w:r>
+      <w:proofErr w:type="spellEnd"/>
+      <w:r>
+        <w:rPr>
+          <w:rFonts w:hint="eastAsia"/>
+        </w:rPr>
+        <w:t>库中的</w:t>
+      </w:r>
+      <w:r>
+        <w:rPr>
+          <w:rFonts w:hint="eastAsia"/>
+          <w:color w:val="FF0000"/>
+        </w:rPr>
+        <w:t>“</w:t>
+      </w:r>
+      <w:proofErr w:type="spellStart"/>
+      <w:r>
+        <w:rPr>
+          <w:rFonts w:hint="eastAsia"/>
+          <w:color w:val="FF0000"/>
+        </w:rPr>
+        <w:t>DicLibrary</w:t>
+      </w:r>
+      <w:proofErr w:type="spellEnd"/>
+      <w:r>
+        <w:rPr>
+          <w:rFonts w:hint="eastAsia"/>
+          <w:color w:val="FF0000"/>
+        </w:rPr>
+        <w:t>”</w:t>
+      </w:r>
+      <w:r>
+        <w:rPr>
+          <w:rFonts w:hint="eastAsia"/>
+        </w:rPr>
+        <w:t>功能，将读出的name加入词库。同时把name加入一个全局列表</w:t>
+      </w:r>
+      <w:proofErr w:type="spellStart"/>
+      <w:r>
+        <w:rPr>
+          <w:rFonts w:hint="eastAsia"/>
+        </w:rPr>
+        <w:t>namelist</w:t>
+      </w:r>
+      <w:proofErr w:type="spellEnd"/>
+      <w:r>
+        <w:rPr>
+          <w:rFonts w:hint="eastAsia"/>
+        </w:rPr>
+        <w:t>，</w:t>
+      </w:r>
+      <w:proofErr w:type="gramStart"/>
+      <w:r>
+        <w:rPr>
+          <w:rFonts w:hint="eastAsia"/>
+        </w:rPr>
+        <w:t>供之后</w:t>
+      </w:r>
+      <w:proofErr w:type="gramEnd"/>
+      <w:r>
+        <w:rPr>
+          <w:rFonts w:hint="eastAsia"/>
+        </w:rPr>
+        <w:t>分词时过滤筛选。</w:t>
+      </w:r>
+    </w:p>
+    <w:p>
+      <w:r>
+        <w:rPr>
+          <w:noProof/>
+        </w:rPr>
         <w:lastRenderedPageBreak/>
-        <w:t>建立人名词库。从助教提供的namelist.</w:t>
-      </w:r>
-      <w:r>
-        <w:t>txt</w:t>
-      </w:r>
-      <w:r>
-        <w:rPr>
-          <w:rFonts w:hint="eastAsia"/>
-        </w:rPr>
-        <w:t>文件中逐行读取人物名（name），调用</w:t>
-      </w:r>
-      <w:proofErr w:type="spellStart"/>
-      <w:r>
-        <w:rPr>
-          <w:rFonts w:hint="eastAsia"/>
-        </w:rPr>
-        <w:t>ansj</w:t>
-      </w:r>
-      <w:proofErr w:type="spellEnd"/>
-      <w:r>
-        <w:rPr>
-          <w:rFonts w:hint="eastAsia"/>
-        </w:rPr>
-        <w:t>库中的</w:t>
-      </w:r>
-      <w:r>
-        <w:rPr>
-          <w:rFonts w:hint="eastAsia"/>
-          <w:color w:val="FF0000"/>
-        </w:rPr>
-        <w:t>“</w:t>
-      </w:r>
-      <w:proofErr w:type="spellStart"/>
-      <w:r>
-        <w:rPr>
-          <w:rFonts w:hint="eastAsia"/>
-          <w:color w:val="FF0000"/>
-        </w:rPr>
-        <w:t>DicLibrary</w:t>
-      </w:r>
-      <w:proofErr w:type="spellEnd"/>
-      <w:r>
-        <w:rPr>
-          <w:rFonts w:hint="eastAsia"/>
-          <w:color w:val="FF0000"/>
-        </w:rPr>
-        <w:t>”</w:t>
-      </w:r>
-      <w:r>
-        <w:rPr>
-          <w:rFonts w:hint="eastAsia"/>
-        </w:rPr>
-        <w:t>功能，将读出的name加入词库。同时把name加入一个全局列表</w:t>
-      </w:r>
-      <w:proofErr w:type="spellStart"/>
-      <w:r>
-        <w:rPr>
-          <w:rFonts w:hint="eastAsia"/>
-        </w:rPr>
-        <w:t>namelist</w:t>
-      </w:r>
-      <w:proofErr w:type="spellEnd"/>
-      <w:r>
-        <w:rPr>
-          <w:rFonts w:hint="eastAsia"/>
-        </w:rPr>
-        <w:t>，</w:t>
-      </w:r>
-      <w:proofErr w:type="gramStart"/>
-      <w:r>
-        <w:rPr>
-          <w:rFonts w:hint="eastAsia"/>
-        </w:rPr>
-        <w:t>供之后</w:t>
-      </w:r>
-      <w:proofErr w:type="gramEnd"/>
-      <w:r>
-        <w:rPr>
-          <w:rFonts w:hint="eastAsia"/>
-        </w:rPr>
-        <w:t>分词时过滤筛选。</w:t>
-      </w:r>
-    </w:p>
-    <w:p>
-      <w:r>
-        <w:rPr>
-          <w:noProof/>
-        </w:rPr>
         <w:drawing>
           <wp:inline distT="0" distB="0" distL="0" distR="0" wp14:anchorId="1F7CC39C" wp14:editId="0673C8B8">
             <wp:extent cx="3863675" cy="1348857"/>
@@ -3295,7 +3031,7 @@
                     <pic:cNvPicPr/>
                   </pic:nvPicPr>
                   <pic:blipFill>
-                    <a:blip r:embed="rId15"/>
+                    <a:blip r:embed="rId13"/>
                     <a:stretch>
                       <a:fillRect/>
                     </a:stretch>
@@ -3441,7 +3177,7 @@
                     <pic:cNvPicPr/>
                   </pic:nvPicPr>
                   <pic:blipFill>
-                    <a:blip r:embed="rId16"/>
+                    <a:blip r:embed="rId14"/>
                     <a:stretch>
                       <a:fillRect/>
                     </a:stretch>
@@ -3871,14 +3607,7 @@
                                 <w:rFonts w:hint="eastAsia"/>
                                 <w:color w:val="FF0000"/>
                               </w:rPr>
-                              <w:t>setup</w:t>
-                            </w:r>
-                            <w:r>
-                              <w:rPr>
-                                <w:rFonts w:hint="eastAsia"/>
-                                <w:color w:val="FF0000"/>
-                              </w:rPr>
-                              <w:t>阶段添加的人名</w:t>
+                              <w:t>setup阶段添加的人名</w:t>
                             </w:r>
                           </w:p>
                         </w:txbxContent>
@@ -3917,14 +3646,7 @@
                           <w:rFonts w:hint="eastAsia"/>
                           <w:color w:val="FF0000"/>
                         </w:rPr>
-                        <w:t>setup</w:t>
-                      </w:r>
-                      <w:r>
-                        <w:rPr>
-                          <w:rFonts w:hint="eastAsia"/>
-                          <w:color w:val="FF0000"/>
-                        </w:rPr>
-                        <w:t>阶段添加的人名</w:t>
+                        <w:t>setup阶段添加的人名</w:t>
                       </w:r>
                     </w:p>
                   </w:txbxContent>
@@ -3954,7 +3676,7 @@
                     <pic:cNvPicPr/>
                   </pic:nvPicPr>
                   <pic:blipFill>
-                    <a:blip r:embed="rId17"/>
+                    <a:blip r:embed="rId15"/>
                     <a:stretch>
                       <a:fillRect/>
                     </a:stretch>
@@ -4170,7 +3892,6 @@
         <w:rPr>
           <w:noProof/>
         </w:rPr>
-        <w:lastRenderedPageBreak/>
         <w:drawing>
           <wp:inline distT="0" distB="0" distL="0" distR="0" wp14:anchorId="74D9201E" wp14:editId="6B34A8B9">
             <wp:extent cx="4378384" cy="1076325"/>
@@ -4187,7 +3908,7 @@
                     <pic:cNvPicPr/>
                   </pic:nvPicPr>
                   <pic:blipFill rotWithShape="1">
-                    <a:blip r:embed="rId18"/>
+                    <a:blip r:embed="rId16"/>
                     <a:srcRect b="3959"/>
                     <a:stretch/>
                   </pic:blipFill>
@@ -4224,6 +3945,7 @@
           <w:szCs w:val="28"/>
         </w:rPr>
       </w:pPr>
+      <w:bookmarkStart w:id="3" w:name="task2：人物共现关系及次数统计"/>
       <w:r>
         <w:rPr>
           <w:rFonts w:hint="eastAsia"/>
@@ -4233,6 +3955,7 @@
           <w:sz w:val="28"/>
           <w:szCs w:val="28"/>
         </w:rPr>
+        <w:lastRenderedPageBreak/>
         <w:t>task</w:t>
       </w:r>
       <w:r>
@@ -4288,24 +4011,1747 @@
         <w:t>及次数统计</w:t>
       </w:r>
     </w:p>
-    <w:p/>
-    <w:p>
-      <w:r>
-        <w:rPr>
-          <w:rFonts w:hint="eastAsia"/>
-        </w:rPr>
-        <w:t>……</w:t>
-      </w:r>
-      <w:r>
+    <w:bookmarkEnd w:id="3"/>
+    <w:p>
+      <w:pPr>
+        <w:rPr>
+          <w:b/>
+          <w:bCs/>
+        </w:rPr>
+      </w:pPr>
+      <w:r>
+        <w:rPr>
+          <w:rFonts w:hint="eastAsia"/>
+          <w:b/>
+          <w:bCs/>
+        </w:rPr>
+        <w:t>（1）</w:t>
+      </w:r>
+      <w:r>
+        <w:rPr>
+          <w:rFonts w:hint="eastAsia"/>
+          <w:b/>
+          <w:bCs/>
+        </w:rPr>
+        <w:t>任务目的：</w:t>
+      </w:r>
+    </w:p>
+    <w:p>
+      <w:r>
+        <w:rPr>
+          <w:rFonts w:hint="eastAsia"/>
+        </w:rPr>
+        <w:t>基于单词同现算法对任务</w:t>
+      </w:r>
+      <w:proofErr w:type="gramStart"/>
+      <w:r>
+        <w:rPr>
+          <w:rFonts w:hint="eastAsia"/>
+        </w:rPr>
+        <w:t>一</w:t>
+      </w:r>
+      <w:proofErr w:type="gramEnd"/>
+      <w:r>
+        <w:rPr>
+          <w:rFonts w:hint="eastAsia"/>
+        </w:rPr>
+        <w:t>得到的人名文件进行统计分析。在人物同现分析中，如果两个人在原文的同一段落出现，则认为两个人发生了一次同现关系。通过对这些关系逐一进行统计，得到一份可以大致反应人物关系亲密度的人物同现记录文件。</w:t>
+      </w:r>
+    </w:p>
+    <w:p/>
+    <w:p>
+      <w:pPr>
+        <w:rPr>
+          <w:b/>
+          <w:bCs/>
+        </w:rPr>
+      </w:pPr>
+      <w:r>
+        <w:rPr>
+          <w:rFonts w:hint="eastAsia"/>
+          <w:b/>
+          <w:bCs/>
+        </w:rPr>
+        <w:t>（2）</w:t>
+      </w:r>
+      <w:r>
+        <w:rPr>
+          <w:rFonts w:hint="eastAsia"/>
+          <w:b/>
+          <w:bCs/>
+        </w:rPr>
+        <w:t>输入输出样例：</w:t>
+      </w:r>
+    </w:p>
+    <w:p>
+      <w:r>
+        <w:rPr>
+          <w:rFonts w:hint="eastAsia"/>
+        </w:rPr>
+        <w:t>输入：任务1的输出，即每行均只由若干人名构成的文本文件</w:t>
+      </w:r>
+      <w:r>
+        <w:rPr>
+          <w:rFonts w:hint="eastAsia"/>
+        </w:rPr>
+        <w:t>，</w:t>
+      </w:r>
+      <w:r>
+        <w:rPr>
+          <w:rFonts w:hint="eastAsia"/>
+        </w:rPr>
+        <w:t>如：</w:t>
+      </w:r>
+    </w:p>
+    <w:p>
+      <w:pPr>
+        <w:ind w:firstLineChars="300" w:firstLine="630"/>
+      </w:pPr>
+      <w:r>
+        <w:rPr>
+          <w:rFonts w:ascii="仿宋" w:eastAsia="仿宋" w:hAnsi="仿宋" w:hint="eastAsia"/>
+        </w:rPr>
+        <w:t>狄云</w:t>
+      </w:r>
+      <w:r>
+        <w:rPr>
+          <w:rFonts w:ascii="仿宋" w:eastAsia="仿宋" w:hAnsi="仿宋"/>
+        </w:rPr>
         <w:t xml:space="preserve"> </w:t>
       </w:r>
-      <w:r>
-        <w:rPr>
-          <w:rFonts w:hint="eastAsia"/>
-        </w:rPr>
-        <w:t>……</w:t>
-      </w:r>
-    </w:p>
+      <w:proofErr w:type="gramStart"/>
+      <w:r>
+        <w:rPr>
+          <w:rFonts w:ascii="仿宋" w:eastAsia="仿宋" w:hAnsi="仿宋"/>
+        </w:rPr>
+        <w:t>戚芳 戚芳</w:t>
+      </w:r>
+      <w:proofErr w:type="gramEnd"/>
+      <w:r>
+        <w:rPr>
+          <w:rFonts w:ascii="仿宋" w:eastAsia="仿宋" w:hAnsi="仿宋"/>
+        </w:rPr>
+        <w:t xml:space="preserve"> 戚长发 卜垣</w:t>
+      </w:r>
+      <w:r>
+        <w:rPr>
+          <w:rFonts w:ascii="仿宋" w:eastAsia="仿宋" w:hAnsi="仿宋" w:hint="eastAsia"/>
+        </w:rPr>
+        <w:t xml:space="preserve"> </w:t>
+      </w:r>
+    </w:p>
+    <w:p>
+      <w:pPr>
+        <w:ind w:firstLineChars="300" w:firstLine="630"/>
+        <w:rPr>
+          <w:rFonts w:ascii="仿宋" w:eastAsia="仿宋" w:hAnsi="仿宋"/>
+        </w:rPr>
+      </w:pPr>
+      <w:proofErr w:type="gramStart"/>
+      <w:r>
+        <w:rPr>
+          <w:rFonts w:ascii="仿宋" w:eastAsia="仿宋" w:hAnsi="仿宋" w:hint="eastAsia"/>
+        </w:rPr>
+        <w:t>戚芳</w:t>
+      </w:r>
+      <w:r>
+        <w:rPr>
+          <w:rFonts w:ascii="仿宋" w:eastAsia="仿宋" w:hAnsi="仿宋"/>
+        </w:rPr>
+        <w:t xml:space="preserve"> 卜垣</w:t>
+      </w:r>
+      <w:proofErr w:type="gramEnd"/>
+      <w:r>
+        <w:rPr>
+          <w:rFonts w:ascii="仿宋" w:eastAsia="仿宋" w:hAnsi="仿宋"/>
+        </w:rPr>
+        <w:t xml:space="preserve"> 卜垣</w:t>
+      </w:r>
+    </w:p>
+    <w:p>
+      <w:r>
+        <w:rPr>
+          <w:rFonts w:hint="eastAsia"/>
+        </w:rPr>
+        <w:t>输出：</w:t>
+      </w:r>
+      <w:r>
+        <w:rPr>
+          <w:rFonts w:hint="eastAsia"/>
+        </w:rPr>
+        <w:t>每本小说文件的人物同现次数，如：</w:t>
+      </w:r>
+    </w:p>
+    <w:p>
+      <w:pPr>
+        <w:ind w:firstLineChars="300" w:firstLine="630"/>
+      </w:pPr>
+      <w:r>
+        <w:rPr>
+          <w:rFonts w:ascii="仿宋" w:eastAsia="仿宋" w:hAnsi="仿宋" w:hint="eastAsia"/>
+        </w:rPr>
+        <w:t>狄云</w:t>
+      </w:r>
+      <w:r>
+        <w:rPr>
+          <w:rFonts w:ascii="仿宋" w:eastAsia="仿宋" w:hAnsi="仿宋"/>
+        </w:rPr>
+        <w:t xml:space="preserve"> </w:t>
+      </w:r>
+      <w:proofErr w:type="gramStart"/>
+      <w:r>
+        <w:rPr>
+          <w:rFonts w:ascii="仿宋" w:eastAsia="仿宋" w:hAnsi="仿宋"/>
+        </w:rPr>
+        <w:t>戚芳</w:t>
+      </w:r>
+      <w:proofErr w:type="gramEnd"/>
+      <w:r>
+        <w:rPr>
+          <w:rFonts w:ascii="仿宋" w:eastAsia="仿宋" w:hAnsi="仿宋" w:hint="eastAsia"/>
+        </w:rPr>
+        <w:t xml:space="preserve"> 1</w:t>
+      </w:r>
+    </w:p>
+    <w:p>
+      <w:pPr>
+        <w:rPr>
+          <w:rFonts w:ascii="仿宋" w:eastAsia="仿宋" w:hAnsi="仿宋"/>
+        </w:rPr>
+      </w:pPr>
+      <w:r>
+        <w:rPr>
+          <w:rFonts w:ascii="仿宋" w:eastAsia="仿宋" w:hAnsi="仿宋" w:hint="eastAsia"/>
+        </w:rPr>
+        <w:t xml:space="preserve"> </w:t>
+      </w:r>
+      <w:r>
+        <w:rPr>
+          <w:rFonts w:ascii="仿宋" w:eastAsia="仿宋" w:hAnsi="仿宋"/>
+        </w:rPr>
+        <w:t xml:space="preserve">     </w:t>
+      </w:r>
+      <w:r>
+        <w:rPr>
+          <w:rFonts w:ascii="仿宋" w:eastAsia="仿宋" w:hAnsi="仿宋" w:hint="eastAsia"/>
+        </w:rPr>
+        <w:t>狄云 戚长发 1</w:t>
+      </w:r>
+    </w:p>
+    <w:p>
+      <w:pPr>
+        <w:rPr>
+          <w:rFonts w:ascii="仿宋" w:eastAsia="仿宋" w:hAnsi="仿宋"/>
+        </w:rPr>
+      </w:pPr>
+      <w:r>
+        <w:rPr>
+          <w:rFonts w:ascii="仿宋" w:eastAsia="仿宋" w:hAnsi="仿宋" w:hint="eastAsia"/>
+        </w:rPr>
+        <w:t xml:space="preserve"> </w:t>
+      </w:r>
+      <w:r>
+        <w:rPr>
+          <w:rFonts w:ascii="仿宋" w:eastAsia="仿宋" w:hAnsi="仿宋"/>
+        </w:rPr>
+        <w:t xml:space="preserve">     </w:t>
+      </w:r>
+      <w:r>
+        <w:rPr>
+          <w:rFonts w:ascii="仿宋" w:eastAsia="仿宋" w:hAnsi="仿宋" w:hint="eastAsia"/>
+        </w:rPr>
+        <w:t xml:space="preserve">狄云 </w:t>
+      </w:r>
+      <w:proofErr w:type="gramStart"/>
+      <w:r>
+        <w:rPr>
+          <w:rFonts w:ascii="仿宋" w:eastAsia="仿宋" w:hAnsi="仿宋" w:hint="eastAsia"/>
+        </w:rPr>
+        <w:t>卜垣</w:t>
+      </w:r>
+      <w:proofErr w:type="gramEnd"/>
+      <w:r>
+        <w:rPr>
+          <w:rFonts w:ascii="仿宋" w:eastAsia="仿宋" w:hAnsi="仿宋" w:hint="eastAsia"/>
+        </w:rPr>
+        <w:t xml:space="preserve"> 1</w:t>
+      </w:r>
+    </w:p>
+    <w:p>
+      <w:pPr>
+        <w:rPr>
+          <w:rFonts w:ascii="仿宋" w:eastAsia="仿宋" w:hAnsi="仿宋"/>
+        </w:rPr>
+      </w:pPr>
+      <w:r>
+        <w:rPr>
+          <w:rFonts w:ascii="仿宋" w:eastAsia="仿宋" w:hAnsi="仿宋" w:hint="eastAsia"/>
+        </w:rPr>
+        <w:t xml:space="preserve"> </w:t>
+      </w:r>
+      <w:r>
+        <w:rPr>
+          <w:rFonts w:ascii="仿宋" w:eastAsia="仿宋" w:hAnsi="仿宋"/>
+        </w:rPr>
+        <w:t xml:space="preserve">    </w:t>
+      </w:r>
+      <w:r>
+        <w:rPr>
+          <w:rFonts w:ascii="仿宋" w:eastAsia="仿宋" w:hAnsi="仿宋"/>
+        </w:rPr>
+        <w:t xml:space="preserve"> </w:t>
+      </w:r>
+      <w:proofErr w:type="gramStart"/>
+      <w:r>
+        <w:rPr>
+          <w:rFonts w:ascii="仿宋" w:eastAsia="仿宋" w:hAnsi="仿宋" w:hint="eastAsia"/>
+        </w:rPr>
+        <w:t>戚芳</w:t>
+      </w:r>
+      <w:proofErr w:type="gramEnd"/>
+      <w:r>
+        <w:rPr>
+          <w:rFonts w:ascii="仿宋" w:eastAsia="仿宋" w:hAnsi="仿宋" w:hint="eastAsia"/>
+        </w:rPr>
+        <w:t xml:space="preserve"> 狄云 1</w:t>
+      </w:r>
+    </w:p>
+    <w:p>
+      <w:pPr>
+        <w:rPr>
+          <w:rFonts w:ascii="仿宋" w:eastAsia="仿宋" w:hAnsi="仿宋"/>
+        </w:rPr>
+      </w:pPr>
+      <w:r>
+        <w:rPr>
+          <w:rFonts w:ascii="仿宋" w:eastAsia="仿宋" w:hAnsi="仿宋" w:hint="eastAsia"/>
+        </w:rPr>
+        <w:t xml:space="preserve"> </w:t>
+      </w:r>
+      <w:r>
+        <w:rPr>
+          <w:rFonts w:ascii="仿宋" w:eastAsia="仿宋" w:hAnsi="仿宋"/>
+        </w:rPr>
+        <w:t xml:space="preserve">     </w:t>
+      </w:r>
+      <w:proofErr w:type="gramStart"/>
+      <w:r>
+        <w:rPr>
+          <w:rFonts w:ascii="仿宋" w:eastAsia="仿宋" w:hAnsi="仿宋" w:hint="eastAsia"/>
+        </w:rPr>
+        <w:t>戚芳</w:t>
+      </w:r>
+      <w:proofErr w:type="gramEnd"/>
+      <w:r>
+        <w:rPr>
+          <w:rFonts w:ascii="仿宋" w:eastAsia="仿宋" w:hAnsi="仿宋" w:hint="eastAsia"/>
+        </w:rPr>
+        <w:t xml:space="preserve"> </w:t>
+      </w:r>
+      <w:r>
+        <w:rPr>
+          <w:rFonts w:ascii="仿宋" w:eastAsia="仿宋" w:hAnsi="仿宋"/>
+        </w:rPr>
+        <w:t>戚长发</w:t>
+      </w:r>
+      <w:r>
+        <w:rPr>
+          <w:rFonts w:ascii="仿宋" w:eastAsia="仿宋" w:hAnsi="仿宋" w:hint="eastAsia"/>
+        </w:rPr>
+        <w:t xml:space="preserve"> 1</w:t>
+      </w:r>
+    </w:p>
+    <w:p>
+      <w:r>
+        <w:rPr>
+          <w:rFonts w:ascii="仿宋" w:eastAsia="仿宋" w:hAnsi="仿宋" w:hint="eastAsia"/>
+        </w:rPr>
+        <w:t xml:space="preserve"> </w:t>
+      </w:r>
+      <w:r>
+        <w:rPr>
+          <w:rFonts w:ascii="仿宋" w:eastAsia="仿宋" w:hAnsi="仿宋"/>
+        </w:rPr>
+        <w:t xml:space="preserve">     </w:t>
+      </w:r>
+      <w:proofErr w:type="gramStart"/>
+      <w:r>
+        <w:rPr>
+          <w:rFonts w:ascii="仿宋" w:eastAsia="仿宋" w:hAnsi="仿宋" w:hint="eastAsia"/>
+        </w:rPr>
+        <w:t>戚芳</w:t>
+      </w:r>
+      <w:r>
+        <w:rPr>
+          <w:rFonts w:ascii="仿宋" w:eastAsia="仿宋" w:hAnsi="仿宋" w:hint="eastAsia"/>
+        </w:rPr>
+        <w:t xml:space="preserve"> </w:t>
+      </w:r>
+      <w:r>
+        <w:rPr>
+          <w:rFonts w:ascii="仿宋" w:eastAsia="仿宋" w:hAnsi="仿宋"/>
+        </w:rPr>
+        <w:t>卜垣</w:t>
+      </w:r>
+      <w:proofErr w:type="gramEnd"/>
+      <w:r>
+        <w:rPr>
+          <w:rFonts w:ascii="仿宋" w:eastAsia="仿宋" w:hAnsi="仿宋" w:hint="eastAsia"/>
+        </w:rPr>
+        <w:t xml:space="preserve"> 2</w:t>
+      </w:r>
+    </w:p>
+    <w:p>
+      <w:r>
+        <w:rPr>
+          <w:rFonts w:hint="eastAsia"/>
+        </w:rPr>
+        <w:t xml:space="preserve"> </w:t>
+      </w:r>
+      <w:r>
+        <w:t xml:space="preserve">     </w:t>
+      </w:r>
+      <w:r>
+        <w:rPr>
+          <w:rFonts w:ascii="仿宋" w:eastAsia="仿宋" w:hAnsi="仿宋"/>
+        </w:rPr>
+        <w:t>戚长发</w:t>
+      </w:r>
+      <w:r>
+        <w:rPr>
+          <w:rFonts w:ascii="仿宋" w:eastAsia="仿宋" w:hAnsi="仿宋" w:hint="eastAsia"/>
+        </w:rPr>
+        <w:t xml:space="preserve"> 狄云 1</w:t>
+      </w:r>
+    </w:p>
+    <w:p>
+      <w:pPr>
+        <w:ind w:firstLineChars="300" w:firstLine="630"/>
+      </w:pPr>
+      <w:r>
+        <w:rPr>
+          <w:rFonts w:ascii="仿宋" w:eastAsia="仿宋" w:hAnsi="仿宋"/>
+        </w:rPr>
+        <w:t>戚长发</w:t>
+      </w:r>
+      <w:r>
+        <w:rPr>
+          <w:rFonts w:ascii="仿宋" w:eastAsia="仿宋" w:hAnsi="仿宋" w:hint="eastAsia"/>
+        </w:rPr>
+        <w:t xml:space="preserve"> </w:t>
+      </w:r>
+      <w:proofErr w:type="gramStart"/>
+      <w:r>
+        <w:rPr>
+          <w:rFonts w:ascii="仿宋" w:eastAsia="仿宋" w:hAnsi="仿宋" w:hint="eastAsia"/>
+        </w:rPr>
+        <w:t>戚芳</w:t>
+      </w:r>
+      <w:proofErr w:type="gramEnd"/>
+      <w:r>
+        <w:rPr>
+          <w:rFonts w:ascii="仿宋" w:eastAsia="仿宋" w:hAnsi="仿宋" w:hint="eastAsia"/>
+        </w:rPr>
+        <w:t>1</w:t>
+      </w:r>
+    </w:p>
+    <w:p>
+      <w:r>
+        <w:rPr>
+          <w:rFonts w:hint="eastAsia"/>
+        </w:rPr>
+        <w:t xml:space="preserve"> </w:t>
+      </w:r>
+      <w:r>
+        <w:t xml:space="preserve">     </w:t>
+      </w:r>
+      <w:r>
+        <w:rPr>
+          <w:rFonts w:ascii="仿宋" w:eastAsia="仿宋" w:hAnsi="仿宋"/>
+        </w:rPr>
+        <w:t>戚长发</w:t>
+      </w:r>
+      <w:r>
+        <w:rPr>
+          <w:rFonts w:ascii="仿宋" w:eastAsia="仿宋" w:hAnsi="仿宋" w:hint="eastAsia"/>
+        </w:rPr>
+        <w:t xml:space="preserve"> </w:t>
+      </w:r>
+      <w:proofErr w:type="gramStart"/>
+      <w:r>
+        <w:rPr>
+          <w:rFonts w:ascii="仿宋" w:eastAsia="仿宋" w:hAnsi="仿宋"/>
+        </w:rPr>
+        <w:t>卜垣</w:t>
+      </w:r>
+      <w:proofErr w:type="gramEnd"/>
+      <w:r>
+        <w:rPr>
+          <w:rFonts w:ascii="仿宋" w:eastAsia="仿宋" w:hAnsi="仿宋" w:hint="eastAsia"/>
+        </w:rPr>
+        <w:t xml:space="preserve"> 1</w:t>
+      </w:r>
+    </w:p>
+    <w:p>
+      <w:pPr>
+        <w:rPr>
+          <w:rFonts w:ascii="仿宋" w:eastAsia="仿宋" w:hAnsi="仿宋"/>
+        </w:rPr>
+      </w:pPr>
+      <w:r>
+        <w:rPr>
+          <w:rFonts w:hint="eastAsia"/>
+        </w:rPr>
+        <w:t xml:space="preserve"> </w:t>
+      </w:r>
+      <w:r>
+        <w:t xml:space="preserve">     </w:t>
+      </w:r>
+      <w:proofErr w:type="gramStart"/>
+      <w:r>
+        <w:rPr>
+          <w:rFonts w:ascii="仿宋" w:eastAsia="仿宋" w:hAnsi="仿宋"/>
+        </w:rPr>
+        <w:t>卜垣</w:t>
+      </w:r>
+      <w:proofErr w:type="gramEnd"/>
+      <w:r>
+        <w:rPr>
+          <w:rFonts w:ascii="仿宋" w:eastAsia="仿宋" w:hAnsi="仿宋" w:hint="eastAsia"/>
+        </w:rPr>
+        <w:t xml:space="preserve"> 狄云 1</w:t>
+      </w:r>
+    </w:p>
+    <w:p>
+      <w:r>
+        <w:rPr>
+          <w:rFonts w:hint="eastAsia"/>
+        </w:rPr>
+        <w:t xml:space="preserve"> </w:t>
+      </w:r>
+      <w:r>
+        <w:t xml:space="preserve">     </w:t>
+      </w:r>
+      <w:proofErr w:type="gramStart"/>
+      <w:r>
+        <w:rPr>
+          <w:rFonts w:ascii="仿宋" w:eastAsia="仿宋" w:hAnsi="仿宋"/>
+        </w:rPr>
+        <w:t>卜垣</w:t>
+      </w:r>
+      <w:r>
+        <w:rPr>
+          <w:rFonts w:ascii="仿宋" w:eastAsia="仿宋" w:hAnsi="仿宋" w:hint="eastAsia"/>
+        </w:rPr>
+        <w:t xml:space="preserve"> </w:t>
+      </w:r>
+      <w:r>
+        <w:rPr>
+          <w:rFonts w:ascii="仿宋" w:eastAsia="仿宋" w:hAnsi="仿宋" w:hint="eastAsia"/>
+        </w:rPr>
+        <w:t>戚芳</w:t>
+      </w:r>
+      <w:proofErr w:type="gramEnd"/>
+      <w:r>
+        <w:rPr>
+          <w:rFonts w:ascii="仿宋" w:eastAsia="仿宋" w:hAnsi="仿宋" w:hint="eastAsia"/>
+        </w:rPr>
+        <w:t xml:space="preserve"> 2</w:t>
+      </w:r>
+    </w:p>
+    <w:p>
+      <w:r>
+        <w:rPr>
+          <w:rFonts w:hint="eastAsia"/>
+        </w:rPr>
+        <w:t xml:space="preserve"> </w:t>
+      </w:r>
+      <w:r>
+        <w:t xml:space="preserve">    </w:t>
+      </w:r>
+      <w:r>
+        <w:t xml:space="preserve"> </w:t>
+      </w:r>
+      <w:proofErr w:type="gramStart"/>
+      <w:r>
+        <w:rPr>
+          <w:rFonts w:ascii="仿宋" w:eastAsia="仿宋" w:hAnsi="仿宋"/>
+        </w:rPr>
+        <w:t>卜垣</w:t>
+      </w:r>
+      <w:proofErr w:type="gramEnd"/>
+      <w:r>
+        <w:rPr>
+          <w:rFonts w:ascii="仿宋" w:eastAsia="仿宋" w:hAnsi="仿宋" w:hint="eastAsia"/>
+        </w:rPr>
+        <w:t xml:space="preserve"> </w:t>
+      </w:r>
+      <w:r>
+        <w:rPr>
+          <w:rFonts w:ascii="仿宋" w:eastAsia="仿宋" w:hAnsi="仿宋"/>
+        </w:rPr>
+        <w:t xml:space="preserve"> </w:t>
+      </w:r>
+      <w:r>
+        <w:rPr>
+          <w:rFonts w:ascii="仿宋" w:eastAsia="仿宋" w:hAnsi="仿宋"/>
+        </w:rPr>
+        <w:t>戚长发</w:t>
+      </w:r>
+      <w:r>
+        <w:rPr>
+          <w:rFonts w:ascii="仿宋" w:eastAsia="仿宋" w:hAnsi="仿宋" w:hint="eastAsia"/>
+        </w:rPr>
+        <w:t xml:space="preserve"> 1</w:t>
+      </w:r>
+    </w:p>
+    <w:p/>
+    <w:p>
+      <w:pPr>
+        <w:rPr>
+          <w:b/>
+          <w:bCs/>
+        </w:rPr>
+      </w:pPr>
+      <w:r>
+        <w:rPr>
+          <w:rFonts w:hint="eastAsia"/>
+          <w:b/>
+          <w:bCs/>
+        </w:rPr>
+        <w:t>（</w:t>
+      </w:r>
+      <w:r>
+        <w:rPr>
+          <w:rFonts w:hint="eastAsia"/>
+          <w:b/>
+          <w:bCs/>
+        </w:rPr>
+        <w:t>3</w:t>
+      </w:r>
+      <w:r>
+        <w:rPr>
+          <w:rFonts w:hint="eastAsia"/>
+          <w:b/>
+          <w:bCs/>
+        </w:rPr>
+        <w:t>）算法描述：</w:t>
+      </w:r>
+    </w:p>
+    <w:p>
+      <w:r>
+        <w:t>Map()</w:t>
+      </w:r>
+      <w:r>
+        <w:rPr>
+          <w:rFonts w:hint="eastAsia"/>
+        </w:rPr>
+        <w:t>阶段</w:t>
+      </w:r>
+      <w:r>
+        <w:rPr>
+          <w:rFonts w:hint="eastAsia"/>
+        </w:rPr>
+        <w:t>：</w:t>
+      </w:r>
+    </w:p>
+    <w:p>
+      <w:r>
+        <w:t>M</w:t>
+      </w:r>
+      <w:r>
+        <w:rPr>
+          <w:rFonts w:hint="eastAsia"/>
+        </w:rPr>
+        <w:t>ap阶段的流程分为两部分，</w:t>
+      </w:r>
+    </w:p>
+    <w:p>
+      <w:pPr>
+        <w:ind w:firstLine="420"/>
+      </w:pPr>
+      <w:r>
+        <w:rPr>
+          <w:rFonts w:hint="eastAsia"/>
+        </w:rPr>
+        <w:t>1.</w:t>
+      </w:r>
+      <w:r>
+        <w:t xml:space="preserve"> </w:t>
+      </w:r>
+      <w:r>
+        <w:rPr>
+          <w:rFonts w:hint="eastAsia"/>
+        </w:rPr>
+        <w:t>对人名列表进行</w:t>
+      </w:r>
+      <w:r>
+        <w:rPr>
+          <w:rFonts w:hint="eastAsia"/>
+          <w:color w:val="FF0000"/>
+        </w:rPr>
+        <w:t>去重处理</w:t>
+      </w:r>
+    </w:p>
+    <w:p>
+      <w:pPr>
+        <w:ind w:firstLine="420"/>
+      </w:pPr>
+      <w:r>
+        <w:rPr>
+          <w:rFonts w:hint="eastAsia"/>
+        </w:rPr>
+        <w:t>2.</w:t>
+      </w:r>
+      <w:r>
+        <w:t xml:space="preserve"> </w:t>
+      </w:r>
+      <w:r>
+        <w:rPr>
+          <w:rFonts w:hint="eastAsia"/>
+        </w:rPr>
+        <w:t>对去重的人名列表遍历，从而得到所有人名二元组，将其发送给后续程序进行处理</w:t>
+      </w:r>
+    </w:p>
+    <w:p>
+      <w:pPr>
+        <w:ind w:firstLine="420"/>
+      </w:pPr>
+    </w:p>
+    <w:p>
+      <w:bookmarkStart w:id="4" w:name="〇、说明"/>
+      <w:bookmarkEnd w:id="4"/>
+      <w:r>
+        <w:rPr>
+          <w:rFonts w:hint="eastAsia"/>
+        </w:rPr>
+        <w:t>在本次实验的单词同现计算中，同一段落中的两个人名A、B无论出现多少次，都只对其进行一次记录，因此</w:t>
+      </w:r>
+      <w:r>
+        <w:rPr>
+          <w:rFonts w:hint="eastAsia"/>
+        </w:rPr>
+        <w:t>在拿到一条写有本段落全部人名的信息时，首先要对该段落的人名进行去重处理，使得最后参与记录同现次数的人名均不相同。</w:t>
+      </w:r>
+    </w:p>
+    <w:p>
+      <w:pPr>
+        <w:pBdr>
+          <w:top w:val="single" w:sz="12" w:space="1" w:color="FFC000" w:themeColor="accent4"/>
+          <w:left w:val="single" w:sz="12" w:space="1" w:color="FFC000" w:themeColor="accent4"/>
+          <w:bottom w:val="single" w:sz="12" w:space="1" w:color="FFC000" w:themeColor="accent4"/>
+          <w:right w:val="single" w:sz="12" w:space="1" w:color="FFC000" w:themeColor="accent4"/>
+        </w:pBdr>
+        <w:rPr>
+          <w:rFonts w:eastAsiaTheme="minorHAnsi"/>
+        </w:rPr>
+      </w:pPr>
+      <w:r>
+        <w:rPr>
+          <w:rFonts w:eastAsiaTheme="minorHAnsi"/>
+        </w:rPr>
+        <w:t xml:space="preserve">String line = </w:t>
+      </w:r>
+      <w:proofErr w:type="spellStart"/>
+      <w:proofErr w:type="gramStart"/>
+      <w:r>
+        <w:rPr>
+          <w:rFonts w:eastAsiaTheme="minorHAnsi"/>
+        </w:rPr>
+        <w:t>value.toString</w:t>
+      </w:r>
+      <w:proofErr w:type="spellEnd"/>
+      <w:proofErr w:type="gramEnd"/>
+      <w:r>
+        <w:rPr>
+          <w:rFonts w:eastAsiaTheme="minorHAnsi"/>
+        </w:rPr>
+        <w:t>();</w:t>
+      </w:r>
+    </w:p>
+    <w:p>
+      <w:pPr>
+        <w:pBdr>
+          <w:top w:val="single" w:sz="12" w:space="1" w:color="FFC000" w:themeColor="accent4"/>
+          <w:left w:val="single" w:sz="12" w:space="1" w:color="FFC000" w:themeColor="accent4"/>
+          <w:bottom w:val="single" w:sz="12" w:space="1" w:color="FFC000" w:themeColor="accent4"/>
+          <w:right w:val="single" w:sz="12" w:space="1" w:color="FFC000" w:themeColor="accent4"/>
+        </w:pBdr>
+        <w:rPr>
+          <w:rFonts w:eastAsiaTheme="minorHAnsi"/>
+        </w:rPr>
+      </w:pPr>
+      <w:proofErr w:type="spellStart"/>
+      <w:r>
+        <w:rPr>
+          <w:rFonts w:eastAsiaTheme="minorHAnsi"/>
+        </w:rPr>
+        <w:t>StringTokenizer</w:t>
+      </w:r>
+      <w:proofErr w:type="spellEnd"/>
+      <w:r>
+        <w:rPr>
+          <w:rFonts w:eastAsiaTheme="minorHAnsi"/>
+        </w:rPr>
+        <w:t xml:space="preserve"> </w:t>
+      </w:r>
+      <w:proofErr w:type="spellStart"/>
+      <w:r>
+        <w:rPr>
+          <w:rFonts w:eastAsiaTheme="minorHAnsi"/>
+        </w:rPr>
+        <w:t>itr</w:t>
+      </w:r>
+      <w:proofErr w:type="spellEnd"/>
+      <w:r>
+        <w:rPr>
+          <w:rFonts w:eastAsiaTheme="minorHAnsi"/>
+        </w:rPr>
+        <w:t xml:space="preserve"> = new </w:t>
+      </w:r>
+      <w:proofErr w:type="spellStart"/>
+      <w:r>
+        <w:rPr>
+          <w:rFonts w:eastAsiaTheme="minorHAnsi"/>
+        </w:rPr>
+        <w:t>StringTokenizer</w:t>
+      </w:r>
+      <w:proofErr w:type="spellEnd"/>
+      <w:r>
+        <w:rPr>
+          <w:rFonts w:eastAsiaTheme="minorHAnsi"/>
+        </w:rPr>
+        <w:t>(line);</w:t>
+      </w:r>
+    </w:p>
+    <w:p>
+      <w:pPr>
+        <w:pBdr>
+          <w:top w:val="single" w:sz="12" w:space="1" w:color="FFC000" w:themeColor="accent4"/>
+          <w:left w:val="single" w:sz="12" w:space="1" w:color="FFC000" w:themeColor="accent4"/>
+          <w:bottom w:val="single" w:sz="12" w:space="1" w:color="FFC000" w:themeColor="accent4"/>
+          <w:right w:val="single" w:sz="12" w:space="1" w:color="FFC000" w:themeColor="accent4"/>
+        </w:pBdr>
+        <w:rPr>
+          <w:rFonts w:eastAsiaTheme="minorHAnsi"/>
+        </w:rPr>
+      </w:pPr>
+      <w:proofErr w:type="spellStart"/>
+      <w:r>
+        <w:rPr>
+          <w:rFonts w:eastAsiaTheme="minorHAnsi"/>
+        </w:rPr>
+        <w:t>ArrayList</w:t>
+      </w:r>
+      <w:proofErr w:type="spellEnd"/>
+      <w:r>
+        <w:rPr>
+          <w:rFonts w:eastAsiaTheme="minorHAnsi"/>
+        </w:rPr>
+        <w:t xml:space="preserve">&lt;String&gt; names = new </w:t>
+      </w:r>
+      <w:proofErr w:type="spellStart"/>
+      <w:r>
+        <w:rPr>
+          <w:rFonts w:eastAsiaTheme="minorHAnsi"/>
+        </w:rPr>
+        <w:t>ArrayList</w:t>
+      </w:r>
+      <w:proofErr w:type="spellEnd"/>
+      <w:r>
+        <w:rPr>
+          <w:rFonts w:eastAsiaTheme="minorHAnsi"/>
+        </w:rPr>
+        <w:t>&lt;</w:t>
+      </w:r>
+      <w:proofErr w:type="gramStart"/>
+      <w:r>
+        <w:rPr>
+          <w:rFonts w:eastAsiaTheme="minorHAnsi"/>
+        </w:rPr>
+        <w:t>&gt;(</w:t>
+      </w:r>
+      <w:proofErr w:type="gramEnd"/>
+      <w:r>
+        <w:rPr>
+          <w:rFonts w:eastAsiaTheme="minorHAnsi"/>
+        </w:rPr>
+        <w:t>);</w:t>
+      </w:r>
+    </w:p>
+    <w:p>
+      <w:pPr>
+        <w:pBdr>
+          <w:top w:val="single" w:sz="12" w:space="1" w:color="FFC000" w:themeColor="accent4"/>
+          <w:left w:val="single" w:sz="12" w:space="1" w:color="FFC000" w:themeColor="accent4"/>
+          <w:bottom w:val="single" w:sz="12" w:space="1" w:color="FFC000" w:themeColor="accent4"/>
+          <w:right w:val="single" w:sz="12" w:space="1" w:color="FFC000" w:themeColor="accent4"/>
+        </w:pBdr>
+        <w:rPr>
+          <w:rFonts w:eastAsiaTheme="minorHAnsi"/>
+        </w:rPr>
+      </w:pPr>
+      <w:proofErr w:type="gramStart"/>
+      <w:r>
+        <w:rPr>
+          <w:rFonts w:eastAsiaTheme="minorHAnsi"/>
+        </w:rPr>
+        <w:t>for(</w:t>
+      </w:r>
+      <w:proofErr w:type="gramEnd"/>
+      <w:r>
+        <w:rPr>
+          <w:rFonts w:eastAsiaTheme="minorHAnsi"/>
+        </w:rPr>
+        <w:t xml:space="preserve">; </w:t>
+      </w:r>
+      <w:proofErr w:type="spellStart"/>
+      <w:r>
+        <w:rPr>
+          <w:rFonts w:eastAsiaTheme="minorHAnsi"/>
+        </w:rPr>
+        <w:t>itr.hasMoreTokens</w:t>
+      </w:r>
+      <w:proofErr w:type="spellEnd"/>
+      <w:r>
+        <w:rPr>
+          <w:rFonts w:eastAsiaTheme="minorHAnsi"/>
+        </w:rPr>
+        <w:t>();) {</w:t>
+      </w:r>
+    </w:p>
+    <w:p>
+      <w:pPr>
+        <w:pBdr>
+          <w:top w:val="single" w:sz="12" w:space="1" w:color="FFC000" w:themeColor="accent4"/>
+          <w:left w:val="single" w:sz="12" w:space="1" w:color="FFC000" w:themeColor="accent4"/>
+          <w:bottom w:val="single" w:sz="12" w:space="1" w:color="FFC000" w:themeColor="accent4"/>
+          <w:right w:val="single" w:sz="12" w:space="1" w:color="FFC000" w:themeColor="accent4"/>
+        </w:pBdr>
+        <w:rPr>
+          <w:rFonts w:eastAsiaTheme="minorHAnsi"/>
+        </w:rPr>
+      </w:pPr>
+      <w:r>
+        <w:rPr>
+          <w:rFonts w:eastAsiaTheme="minorHAnsi"/>
+        </w:rPr>
+        <w:t xml:space="preserve">    String name = </w:t>
+      </w:r>
+      <w:proofErr w:type="spellStart"/>
+      <w:proofErr w:type="gramStart"/>
+      <w:r>
+        <w:rPr>
+          <w:rFonts w:eastAsiaTheme="minorHAnsi"/>
+        </w:rPr>
+        <w:t>itr.nextToken</w:t>
+      </w:r>
+      <w:proofErr w:type="spellEnd"/>
+      <w:proofErr w:type="gramEnd"/>
+      <w:r>
+        <w:rPr>
+          <w:rFonts w:eastAsiaTheme="minorHAnsi"/>
+        </w:rPr>
+        <w:t>();</w:t>
+      </w:r>
+    </w:p>
+    <w:p>
+      <w:pPr>
+        <w:pBdr>
+          <w:top w:val="single" w:sz="12" w:space="1" w:color="FFC000" w:themeColor="accent4"/>
+          <w:left w:val="single" w:sz="12" w:space="1" w:color="FFC000" w:themeColor="accent4"/>
+          <w:bottom w:val="single" w:sz="12" w:space="1" w:color="FFC000" w:themeColor="accent4"/>
+          <w:right w:val="single" w:sz="12" w:space="1" w:color="FFC000" w:themeColor="accent4"/>
+        </w:pBdr>
+        <w:rPr>
+          <w:rFonts w:eastAsiaTheme="minorHAnsi"/>
+        </w:rPr>
+      </w:pPr>
+      <w:r>
+        <w:rPr>
+          <w:rFonts w:eastAsiaTheme="minorHAnsi"/>
+        </w:rPr>
+        <w:t xml:space="preserve">    if</w:t>
+      </w:r>
+      <w:proofErr w:type="gramStart"/>
+      <w:r>
+        <w:rPr>
+          <w:rFonts w:eastAsiaTheme="minorHAnsi"/>
+        </w:rPr>
+        <w:t>(!</w:t>
+      </w:r>
+      <w:proofErr w:type="spellStart"/>
+      <w:r>
+        <w:rPr>
+          <w:rFonts w:eastAsiaTheme="minorHAnsi"/>
+        </w:rPr>
+        <w:t>names</w:t>
+      </w:r>
+      <w:proofErr w:type="gramEnd"/>
+      <w:r>
+        <w:rPr>
+          <w:rFonts w:eastAsiaTheme="minorHAnsi"/>
+        </w:rPr>
+        <w:t>.contains</w:t>
+      </w:r>
+      <w:proofErr w:type="spellEnd"/>
+      <w:r>
+        <w:rPr>
+          <w:rFonts w:eastAsiaTheme="minorHAnsi"/>
+        </w:rPr>
+        <w:t>(name)) {</w:t>
+      </w:r>
+    </w:p>
+    <w:p>
+      <w:pPr>
+        <w:pBdr>
+          <w:top w:val="single" w:sz="12" w:space="1" w:color="FFC000" w:themeColor="accent4"/>
+          <w:left w:val="single" w:sz="12" w:space="1" w:color="FFC000" w:themeColor="accent4"/>
+          <w:bottom w:val="single" w:sz="12" w:space="1" w:color="FFC000" w:themeColor="accent4"/>
+          <w:right w:val="single" w:sz="12" w:space="1" w:color="FFC000" w:themeColor="accent4"/>
+        </w:pBdr>
+        <w:rPr>
+          <w:rFonts w:eastAsiaTheme="minorHAnsi"/>
+        </w:rPr>
+      </w:pPr>
+      <w:r>
+        <w:rPr>
+          <w:rFonts w:eastAsiaTheme="minorHAnsi"/>
+        </w:rPr>
+        <w:t xml:space="preserve">         </w:t>
+      </w:r>
+      <w:proofErr w:type="spellStart"/>
+      <w:r>
+        <w:rPr>
+          <w:rFonts w:eastAsiaTheme="minorHAnsi"/>
+        </w:rPr>
+        <w:t>names.add</w:t>
+      </w:r>
+      <w:proofErr w:type="spellEnd"/>
+      <w:r>
+        <w:rPr>
+          <w:rFonts w:eastAsiaTheme="minorHAnsi"/>
+        </w:rPr>
+        <w:t>(name);</w:t>
+      </w:r>
+    </w:p>
+    <w:p>
+      <w:pPr>
+        <w:pBdr>
+          <w:top w:val="single" w:sz="12" w:space="1" w:color="FFC000" w:themeColor="accent4"/>
+          <w:left w:val="single" w:sz="12" w:space="1" w:color="FFC000" w:themeColor="accent4"/>
+          <w:bottom w:val="single" w:sz="12" w:space="1" w:color="FFC000" w:themeColor="accent4"/>
+          <w:right w:val="single" w:sz="12" w:space="1" w:color="FFC000" w:themeColor="accent4"/>
+        </w:pBdr>
+        <w:rPr>
+          <w:rFonts w:eastAsiaTheme="minorHAnsi"/>
+        </w:rPr>
+      </w:pPr>
+      <w:r>
+        <w:rPr>
+          <w:rFonts w:eastAsiaTheme="minorHAnsi"/>
+        </w:rPr>
+        <w:t xml:space="preserve">    }</w:t>
+      </w:r>
+    </w:p>
+    <w:p>
+      <w:pPr>
+        <w:pBdr>
+          <w:top w:val="single" w:sz="12" w:space="1" w:color="FFC000" w:themeColor="accent4"/>
+          <w:left w:val="single" w:sz="12" w:space="1" w:color="FFC000" w:themeColor="accent4"/>
+          <w:bottom w:val="single" w:sz="12" w:space="1" w:color="FFC000" w:themeColor="accent4"/>
+          <w:right w:val="single" w:sz="12" w:space="1" w:color="FFC000" w:themeColor="accent4"/>
+        </w:pBdr>
+        <w:rPr>
+          <w:rFonts w:eastAsiaTheme="minorHAnsi"/>
+        </w:rPr>
+      </w:pPr>
+      <w:r>
+        <w:rPr>
+          <w:rFonts w:eastAsiaTheme="minorHAnsi"/>
+        </w:rPr>
+        <w:t>}</w:t>
+      </w:r>
+    </w:p>
+    <w:p/>
+    <w:p>
+      <w:r>
+        <w:rPr>
+          <w:rFonts w:hint="eastAsia"/>
+        </w:rPr>
+        <w:lastRenderedPageBreak/>
+        <w:t>在进行人名</w:t>
+      </w:r>
+      <w:proofErr w:type="gramStart"/>
+      <w:r>
+        <w:rPr>
+          <w:rFonts w:hint="eastAsia"/>
+        </w:rPr>
+        <w:t>去重并得到</w:t>
+      </w:r>
+      <w:proofErr w:type="gramEnd"/>
+      <w:r>
+        <w:rPr>
+          <w:rFonts w:hint="eastAsia"/>
+        </w:rPr>
+        <w:t>最终的人名列表</w:t>
+      </w:r>
+      <w:proofErr w:type="spellStart"/>
+      <w:r>
+        <w:rPr>
+          <w:rFonts w:hint="eastAsia"/>
+        </w:rPr>
+        <w:t>ArrayList</w:t>
+      </w:r>
+      <w:proofErr w:type="spellEnd"/>
+      <w:r>
+        <w:rPr>
+          <w:rFonts w:hint="eastAsia"/>
+        </w:rPr>
+        <w:t>之后，对该表进行遍历以找到所有在列表中任取两个元素可以得到的全部组合，共计n</w:t>
+      </w:r>
+      <w:r>
+        <w:t>(n-1)/2</w:t>
+      </w:r>
+      <w:r>
+        <w:rPr>
+          <w:rFonts w:hint="eastAsia"/>
+        </w:rPr>
+        <w:t>种，对每种组合中的人名A，B，</w:t>
+      </w:r>
+      <w:r>
+        <w:rPr>
+          <w:rFonts w:hint="eastAsia"/>
+          <w:color w:val="FF0000"/>
+        </w:rPr>
+        <w:t>分别发送</w:t>
+      </w:r>
+      <w:r>
+        <w:rPr>
+          <w:color w:val="FF0000"/>
+        </w:rPr>
+        <w:t>[(A,B), 1], [(B,A), 1]</w:t>
+      </w:r>
+      <w:r>
+        <w:rPr>
+          <w:rFonts w:hint="eastAsia"/>
+          <w:color w:val="FF0000"/>
+        </w:rPr>
+        <w:t>两种同现记录</w:t>
+      </w:r>
+      <w:r>
+        <w:rPr>
+          <w:rFonts w:hint="eastAsia"/>
+        </w:rPr>
+        <w:t>。</w:t>
+      </w:r>
+    </w:p>
+    <w:p>
+      <w:pPr>
+        <w:pBdr>
+          <w:top w:val="single" w:sz="12" w:space="1" w:color="FFC000" w:themeColor="accent4"/>
+          <w:left w:val="single" w:sz="12" w:space="4" w:color="FFC000" w:themeColor="accent4"/>
+          <w:bottom w:val="single" w:sz="12" w:space="1" w:color="FFC000" w:themeColor="accent4"/>
+          <w:right w:val="single" w:sz="12" w:space="4" w:color="FFC000" w:themeColor="accent4"/>
+        </w:pBdr>
+      </w:pPr>
+      <w:r>
+        <w:t xml:space="preserve">int </w:t>
+      </w:r>
+      <w:proofErr w:type="spellStart"/>
+      <w:r>
+        <w:t>len</w:t>
+      </w:r>
+      <w:proofErr w:type="spellEnd"/>
+      <w:r>
+        <w:t xml:space="preserve"> = </w:t>
+      </w:r>
+      <w:proofErr w:type="spellStart"/>
+      <w:proofErr w:type="gramStart"/>
+      <w:r>
+        <w:t>names.size</w:t>
+      </w:r>
+      <w:proofErr w:type="spellEnd"/>
+      <w:proofErr w:type="gramEnd"/>
+      <w:r>
+        <w:t>();</w:t>
+      </w:r>
+    </w:p>
+    <w:p>
+      <w:pPr>
+        <w:pBdr>
+          <w:top w:val="single" w:sz="12" w:space="1" w:color="FFC000" w:themeColor="accent4"/>
+          <w:left w:val="single" w:sz="12" w:space="4" w:color="FFC000" w:themeColor="accent4"/>
+          <w:bottom w:val="single" w:sz="12" w:space="1" w:color="FFC000" w:themeColor="accent4"/>
+          <w:right w:val="single" w:sz="12" w:space="4" w:color="FFC000" w:themeColor="accent4"/>
+        </w:pBdr>
+      </w:pPr>
+      <w:proofErr w:type="gramStart"/>
+      <w:r>
+        <w:t>for(</w:t>
+      </w:r>
+      <w:proofErr w:type="gramEnd"/>
+      <w:r>
+        <w:t xml:space="preserve">int </w:t>
+      </w:r>
+      <w:proofErr w:type="spellStart"/>
+      <w:r>
+        <w:t>i</w:t>
+      </w:r>
+      <w:proofErr w:type="spellEnd"/>
+      <w:r>
+        <w:t xml:space="preserve"> = 0; </w:t>
+      </w:r>
+      <w:proofErr w:type="spellStart"/>
+      <w:r>
+        <w:t>i</w:t>
+      </w:r>
+      <w:proofErr w:type="spellEnd"/>
+      <w:r>
+        <w:t xml:space="preserve"> &lt; </w:t>
+      </w:r>
+      <w:proofErr w:type="spellStart"/>
+      <w:r>
+        <w:t>len</w:t>
+      </w:r>
+      <w:proofErr w:type="spellEnd"/>
+      <w:r>
+        <w:t xml:space="preserve">; </w:t>
+      </w:r>
+      <w:proofErr w:type="spellStart"/>
+      <w:r>
+        <w:t>i</w:t>
+      </w:r>
+      <w:proofErr w:type="spellEnd"/>
+      <w:r>
+        <w:t>++) {</w:t>
+      </w:r>
+    </w:p>
+    <w:p>
+      <w:pPr>
+        <w:pBdr>
+          <w:top w:val="single" w:sz="12" w:space="1" w:color="FFC000" w:themeColor="accent4"/>
+          <w:left w:val="single" w:sz="12" w:space="4" w:color="FFC000" w:themeColor="accent4"/>
+          <w:bottom w:val="single" w:sz="12" w:space="1" w:color="FFC000" w:themeColor="accent4"/>
+          <w:right w:val="single" w:sz="12" w:space="4" w:color="FFC000" w:themeColor="accent4"/>
+        </w:pBdr>
+      </w:pPr>
+      <w:r>
+        <w:t xml:space="preserve">    </w:t>
+      </w:r>
+      <w:proofErr w:type="gramStart"/>
+      <w:r>
+        <w:t>for(</w:t>
+      </w:r>
+      <w:proofErr w:type="gramEnd"/>
+      <w:r>
+        <w:t xml:space="preserve">int j = i+1; j &lt; </w:t>
+      </w:r>
+      <w:proofErr w:type="spellStart"/>
+      <w:r>
+        <w:t>len</w:t>
+      </w:r>
+      <w:proofErr w:type="spellEnd"/>
+      <w:r>
+        <w:t xml:space="preserve">; </w:t>
+      </w:r>
+      <w:proofErr w:type="spellStart"/>
+      <w:r>
+        <w:t>j++</w:t>
+      </w:r>
+      <w:proofErr w:type="spellEnd"/>
+      <w:r>
+        <w:t>){</w:t>
+      </w:r>
+    </w:p>
+    <w:p>
+      <w:pPr>
+        <w:pBdr>
+          <w:top w:val="single" w:sz="12" w:space="1" w:color="FFC000" w:themeColor="accent4"/>
+          <w:left w:val="single" w:sz="12" w:space="4" w:color="FFC000" w:themeColor="accent4"/>
+          <w:bottom w:val="single" w:sz="12" w:space="1" w:color="FFC000" w:themeColor="accent4"/>
+          <w:right w:val="single" w:sz="12" w:space="4" w:color="FFC000" w:themeColor="accent4"/>
+        </w:pBdr>
+      </w:pPr>
+      <w:r>
+        <w:t xml:space="preserve">        Text word1 = new </w:t>
+      </w:r>
+      <w:proofErr w:type="gramStart"/>
+      <w:r>
+        <w:t>Text(</w:t>
+      </w:r>
+      <w:proofErr w:type="gramEnd"/>
+      <w:r>
+        <w:t>);</w:t>
+      </w:r>
+    </w:p>
+    <w:p>
+      <w:pPr>
+        <w:pBdr>
+          <w:top w:val="single" w:sz="12" w:space="1" w:color="FFC000" w:themeColor="accent4"/>
+          <w:left w:val="single" w:sz="12" w:space="4" w:color="FFC000" w:themeColor="accent4"/>
+          <w:bottom w:val="single" w:sz="12" w:space="1" w:color="FFC000" w:themeColor="accent4"/>
+          <w:right w:val="single" w:sz="12" w:space="4" w:color="FFC000" w:themeColor="accent4"/>
+        </w:pBdr>
+      </w:pPr>
+      <w:r>
+        <w:t xml:space="preserve">        Text word2 = new </w:t>
+      </w:r>
+      <w:proofErr w:type="gramStart"/>
+      <w:r>
+        <w:t>Text(</w:t>
+      </w:r>
+      <w:proofErr w:type="gramEnd"/>
+      <w:r>
+        <w:t>);</w:t>
+      </w:r>
+    </w:p>
+    <w:p>
+      <w:pPr>
+        <w:pBdr>
+          <w:top w:val="single" w:sz="12" w:space="1" w:color="FFC000" w:themeColor="accent4"/>
+          <w:left w:val="single" w:sz="12" w:space="4" w:color="FFC000" w:themeColor="accent4"/>
+          <w:bottom w:val="single" w:sz="12" w:space="1" w:color="FFC000" w:themeColor="accent4"/>
+          <w:right w:val="single" w:sz="12" w:space="4" w:color="FFC000" w:themeColor="accent4"/>
+        </w:pBdr>
+      </w:pPr>
+      <w:r>
+        <w:t xml:space="preserve">        word1.set(</w:t>
+      </w:r>
+      <w:proofErr w:type="spellStart"/>
+      <w:r>
+        <w:t>names.get</w:t>
+      </w:r>
+      <w:proofErr w:type="spellEnd"/>
+      <w:r>
+        <w:t>(</w:t>
+      </w:r>
+      <w:proofErr w:type="spellStart"/>
+      <w:r>
+        <w:t>i</w:t>
+      </w:r>
+      <w:proofErr w:type="spellEnd"/>
+      <w:r>
+        <w:t>)+" "+</w:t>
+      </w:r>
+      <w:proofErr w:type="spellStart"/>
+      <w:r>
+        <w:t>names.get</w:t>
+      </w:r>
+      <w:proofErr w:type="spellEnd"/>
+      <w:r>
+        <w:t>(j));</w:t>
+      </w:r>
+    </w:p>
+    <w:p>
+      <w:pPr>
+        <w:pBdr>
+          <w:top w:val="single" w:sz="12" w:space="1" w:color="FFC000" w:themeColor="accent4"/>
+          <w:left w:val="single" w:sz="12" w:space="4" w:color="FFC000" w:themeColor="accent4"/>
+          <w:bottom w:val="single" w:sz="12" w:space="1" w:color="FFC000" w:themeColor="accent4"/>
+          <w:right w:val="single" w:sz="12" w:space="4" w:color="FFC000" w:themeColor="accent4"/>
+        </w:pBdr>
+      </w:pPr>
+      <w:r>
+        <w:t xml:space="preserve">        word2.set(</w:t>
+      </w:r>
+      <w:proofErr w:type="spellStart"/>
+      <w:r>
+        <w:t>names.get</w:t>
+      </w:r>
+      <w:proofErr w:type="spellEnd"/>
+      <w:r>
+        <w:t>(j)+" "+</w:t>
+      </w:r>
+      <w:proofErr w:type="spellStart"/>
+      <w:r>
+        <w:t>names.get</w:t>
+      </w:r>
+      <w:proofErr w:type="spellEnd"/>
+      <w:r>
+        <w:t>(</w:t>
+      </w:r>
+      <w:proofErr w:type="spellStart"/>
+      <w:r>
+        <w:t>i</w:t>
+      </w:r>
+      <w:proofErr w:type="spellEnd"/>
+      <w:r>
+        <w:t>));</w:t>
+      </w:r>
+    </w:p>
+    <w:p>
+      <w:pPr>
+        <w:pBdr>
+          <w:top w:val="single" w:sz="12" w:space="1" w:color="FFC000" w:themeColor="accent4"/>
+          <w:left w:val="single" w:sz="12" w:space="4" w:color="FFC000" w:themeColor="accent4"/>
+          <w:bottom w:val="single" w:sz="12" w:space="1" w:color="FFC000" w:themeColor="accent4"/>
+          <w:right w:val="single" w:sz="12" w:space="4" w:color="FFC000" w:themeColor="accent4"/>
+        </w:pBdr>
+      </w:pPr>
+      <w:r>
+        <w:t xml:space="preserve">        </w:t>
+      </w:r>
+      <w:proofErr w:type="spellStart"/>
+      <w:proofErr w:type="gramStart"/>
+      <w:r>
+        <w:t>context.write</w:t>
+      </w:r>
+      <w:proofErr w:type="spellEnd"/>
+      <w:proofErr w:type="gramEnd"/>
+      <w:r>
+        <w:t xml:space="preserve">(word1, new </w:t>
+      </w:r>
+      <w:proofErr w:type="spellStart"/>
+      <w:r>
+        <w:t>IntWritable</w:t>
+      </w:r>
+      <w:proofErr w:type="spellEnd"/>
+      <w:r>
+        <w:t>(1));</w:t>
+      </w:r>
+    </w:p>
+    <w:p>
+      <w:pPr>
+        <w:pBdr>
+          <w:top w:val="single" w:sz="12" w:space="1" w:color="FFC000" w:themeColor="accent4"/>
+          <w:left w:val="single" w:sz="12" w:space="4" w:color="FFC000" w:themeColor="accent4"/>
+          <w:bottom w:val="single" w:sz="12" w:space="1" w:color="FFC000" w:themeColor="accent4"/>
+          <w:right w:val="single" w:sz="12" w:space="4" w:color="FFC000" w:themeColor="accent4"/>
+        </w:pBdr>
+      </w:pPr>
+      <w:r>
+        <w:t xml:space="preserve">        </w:t>
+      </w:r>
+      <w:proofErr w:type="spellStart"/>
+      <w:proofErr w:type="gramStart"/>
+      <w:r>
+        <w:t>context.write</w:t>
+      </w:r>
+      <w:proofErr w:type="spellEnd"/>
+      <w:proofErr w:type="gramEnd"/>
+      <w:r>
+        <w:t xml:space="preserve">(word2, new </w:t>
+      </w:r>
+      <w:proofErr w:type="spellStart"/>
+      <w:r>
+        <w:t>IntWritable</w:t>
+      </w:r>
+      <w:proofErr w:type="spellEnd"/>
+      <w:r>
+        <w:t>(1));</w:t>
+      </w:r>
+    </w:p>
+    <w:p>
+      <w:pPr>
+        <w:pBdr>
+          <w:top w:val="single" w:sz="12" w:space="1" w:color="FFC000" w:themeColor="accent4"/>
+          <w:left w:val="single" w:sz="12" w:space="4" w:color="FFC000" w:themeColor="accent4"/>
+          <w:bottom w:val="single" w:sz="12" w:space="1" w:color="FFC000" w:themeColor="accent4"/>
+          <w:right w:val="single" w:sz="12" w:space="4" w:color="FFC000" w:themeColor="accent4"/>
+        </w:pBdr>
+      </w:pPr>
+      <w:r>
+        <w:t xml:space="preserve">    }</w:t>
+      </w:r>
+    </w:p>
+    <w:p>
+      <w:pPr>
+        <w:pBdr>
+          <w:top w:val="single" w:sz="12" w:space="1" w:color="FFC000" w:themeColor="accent4"/>
+          <w:left w:val="single" w:sz="12" w:space="4" w:color="FFC000" w:themeColor="accent4"/>
+          <w:bottom w:val="single" w:sz="12" w:space="1" w:color="FFC000" w:themeColor="accent4"/>
+          <w:right w:val="single" w:sz="12" w:space="4" w:color="FFC000" w:themeColor="accent4"/>
+        </w:pBdr>
+      </w:pPr>
+      <w:r>
+        <w:t>}</w:t>
+      </w:r>
+    </w:p>
+    <w:p/>
+    <w:p/>
+    <w:p>
+      <w:r>
+        <w:rPr>
+          <w:rFonts w:hint="eastAsia"/>
+        </w:rPr>
+        <w:t>Combiner阶段：</w:t>
+      </w:r>
+    </w:p>
+    <w:p>
+      <w:r>
+        <w:rPr>
+          <w:rFonts w:hint="eastAsia"/>
+        </w:rPr>
+        <w:t>Combiner阶段的任务很简单，主要是对map</w:t>
+      </w:r>
+      <w:proofErr w:type="gramStart"/>
+      <w:r>
+        <w:rPr>
+          <w:rFonts w:hint="eastAsia"/>
+        </w:rPr>
+        <w:t>端分析</w:t>
+      </w:r>
+      <w:proofErr w:type="gramEnd"/>
+      <w:r>
+        <w:rPr>
+          <w:rFonts w:hint="eastAsia"/>
+        </w:rPr>
+        <w:t>产生的大量key相同，value均为1的</w:t>
+      </w:r>
+      <w:r>
+        <w:rPr>
+          <w:rFonts w:hint="eastAsia"/>
+        </w:rPr>
+        <w:t>键值对进行初步整合，统计得到同一key的value总数后，重新按输入数据的组织形式发送给reduce端。</w:t>
+      </w:r>
+    </w:p>
+    <w:p>
+      <w:pPr>
+        <w:pBdr>
+          <w:top w:val="single" w:sz="12" w:space="1" w:color="FFC000" w:themeColor="accent4"/>
+          <w:left w:val="single" w:sz="12" w:space="4" w:color="FFC000" w:themeColor="accent4"/>
+          <w:bottom w:val="single" w:sz="12" w:space="1" w:color="FFC000" w:themeColor="accent4"/>
+          <w:right w:val="single" w:sz="12" w:space="4" w:color="FFC000" w:themeColor="accent4"/>
+        </w:pBdr>
+      </w:pPr>
+      <w:r>
+        <w:rPr>
+          <w:rFonts w:hint="eastAsia"/>
+        </w:rPr>
+        <w:t>i</w:t>
+      </w:r>
+      <w:r>
+        <w:t>nt sum = 0;</w:t>
+      </w:r>
+    </w:p>
+    <w:p>
+      <w:pPr>
+        <w:pBdr>
+          <w:top w:val="single" w:sz="12" w:space="1" w:color="FFC000" w:themeColor="accent4"/>
+          <w:left w:val="single" w:sz="12" w:space="4" w:color="FFC000" w:themeColor="accent4"/>
+          <w:bottom w:val="single" w:sz="12" w:space="1" w:color="FFC000" w:themeColor="accent4"/>
+          <w:right w:val="single" w:sz="12" w:space="4" w:color="FFC000" w:themeColor="accent4"/>
+        </w:pBdr>
+      </w:pPr>
+      <w:proofErr w:type="gramStart"/>
+      <w:r>
+        <w:t>for(</w:t>
+      </w:r>
+      <w:proofErr w:type="spellStart"/>
+      <w:proofErr w:type="gramEnd"/>
+      <w:r>
+        <w:t>IntWritable</w:t>
+      </w:r>
+      <w:proofErr w:type="spellEnd"/>
+      <w:r>
+        <w:t xml:space="preserve"> </w:t>
+      </w:r>
+      <w:proofErr w:type="spellStart"/>
+      <w:r>
+        <w:t>val:values</w:t>
+      </w:r>
+      <w:proofErr w:type="spellEnd"/>
+      <w:r>
+        <w:t>) {</w:t>
+      </w:r>
+    </w:p>
+    <w:p>
+      <w:pPr>
+        <w:pBdr>
+          <w:top w:val="single" w:sz="12" w:space="1" w:color="FFC000" w:themeColor="accent4"/>
+          <w:left w:val="single" w:sz="12" w:space="4" w:color="FFC000" w:themeColor="accent4"/>
+          <w:bottom w:val="single" w:sz="12" w:space="1" w:color="FFC000" w:themeColor="accent4"/>
+          <w:right w:val="single" w:sz="12" w:space="4" w:color="FFC000" w:themeColor="accent4"/>
+        </w:pBdr>
+      </w:pPr>
+      <w:r>
+        <w:t xml:space="preserve">    sum += </w:t>
+      </w:r>
+      <w:proofErr w:type="spellStart"/>
+      <w:proofErr w:type="gramStart"/>
+      <w:r>
+        <w:t>val.get</w:t>
+      </w:r>
+      <w:proofErr w:type="spellEnd"/>
+      <w:r>
+        <w:t>(</w:t>
+      </w:r>
+      <w:proofErr w:type="gramEnd"/>
+      <w:r>
+        <w:t>);</w:t>
+      </w:r>
+    </w:p>
+    <w:p>
+      <w:pPr>
+        <w:pBdr>
+          <w:top w:val="single" w:sz="12" w:space="1" w:color="FFC000" w:themeColor="accent4"/>
+          <w:left w:val="single" w:sz="12" w:space="4" w:color="FFC000" w:themeColor="accent4"/>
+          <w:bottom w:val="single" w:sz="12" w:space="1" w:color="FFC000" w:themeColor="accent4"/>
+          <w:right w:val="single" w:sz="12" w:space="4" w:color="FFC000" w:themeColor="accent4"/>
+        </w:pBdr>
+      </w:pPr>
+      <w:r>
+        <w:t>}</w:t>
+      </w:r>
+    </w:p>
+    <w:p>
+      <w:pPr>
+        <w:pBdr>
+          <w:top w:val="single" w:sz="12" w:space="1" w:color="FFC000" w:themeColor="accent4"/>
+          <w:left w:val="single" w:sz="12" w:space="4" w:color="FFC000" w:themeColor="accent4"/>
+          <w:bottom w:val="single" w:sz="12" w:space="1" w:color="FFC000" w:themeColor="accent4"/>
+          <w:right w:val="single" w:sz="12" w:space="4" w:color="FFC000" w:themeColor="accent4"/>
+        </w:pBdr>
+      </w:pPr>
+      <w:proofErr w:type="spellStart"/>
+      <w:r>
+        <w:t>result.set</w:t>
+      </w:r>
+      <w:proofErr w:type="spellEnd"/>
+      <w:r>
+        <w:t>(sum);</w:t>
+      </w:r>
+    </w:p>
+    <w:p>
+      <w:pPr>
+        <w:pBdr>
+          <w:top w:val="single" w:sz="12" w:space="1" w:color="FFC000" w:themeColor="accent4"/>
+          <w:left w:val="single" w:sz="12" w:space="4" w:color="FFC000" w:themeColor="accent4"/>
+          <w:bottom w:val="single" w:sz="12" w:space="1" w:color="FFC000" w:themeColor="accent4"/>
+          <w:right w:val="single" w:sz="12" w:space="4" w:color="FFC000" w:themeColor="accent4"/>
+        </w:pBdr>
+      </w:pPr>
+      <w:proofErr w:type="spellStart"/>
+      <w:proofErr w:type="gramStart"/>
+      <w:r>
+        <w:t>context.write</w:t>
+      </w:r>
+      <w:proofErr w:type="spellEnd"/>
+      <w:proofErr w:type="gramEnd"/>
+      <w:r>
+        <w:t>(key, result);</w:t>
+      </w:r>
+    </w:p>
+    <w:p/>
+    <w:p>
+      <w:r>
+        <w:rPr>
+          <w:rFonts w:hint="eastAsia"/>
+        </w:rPr>
+        <w:t>Reduce阶段</w:t>
+      </w:r>
+    </w:p>
+    <w:p>
+      <w:r>
+        <w:t>R</w:t>
+      </w:r>
+      <w:r>
+        <w:rPr>
+          <w:rFonts w:hint="eastAsia"/>
+        </w:rPr>
+        <w:t>educe阶段的任务和combiner阶段完全相同，在此不再赘述。专门额外添加combiner函数参与程序运行的目的在于进一步提高</w:t>
+      </w:r>
+      <w:proofErr w:type="spellStart"/>
+      <w:r>
+        <w:rPr>
+          <w:rFonts w:hint="eastAsia"/>
+        </w:rPr>
+        <w:t>mapreduce</w:t>
+      </w:r>
+      <w:proofErr w:type="spellEnd"/>
+      <w:r>
+        <w:rPr>
+          <w:rFonts w:hint="eastAsia"/>
+        </w:rPr>
+        <w:t>运行过程中的数据传输速度，减少数据大量积压带来的通信开销。</w:t>
+      </w:r>
+    </w:p>
+    <w:p/>
+    <w:p>
+      <w:pPr>
+        <w:rPr>
+          <w:b/>
+          <w:bCs/>
+        </w:rPr>
+      </w:pPr>
+      <w:r>
+        <w:rPr>
+          <w:rFonts w:hint="eastAsia"/>
+          <w:b/>
+          <w:bCs/>
+        </w:rPr>
+        <w:t>（5）运行结果</w:t>
+      </w:r>
+    </w:p>
+    <w:p>
+      <w:r>
+        <w:rPr>
+          <w:rFonts w:hint="eastAsia"/>
+        </w:rPr>
+        <w:t>下图是task2单词同现统计结束后得到输出文件的部分结果截图。</w:t>
+      </w:r>
+    </w:p>
+    <w:p>
+      <w:r>
+        <w:rPr>
+          <w:noProof/>
+        </w:rPr>
+        <w:lastRenderedPageBreak/>
+        <w:drawing>
+          <wp:inline distT="0" distB="0" distL="0" distR="0" wp14:anchorId="0A451196" wp14:editId="16C0543A">
+            <wp:extent cx="3672034" cy="2423160"/>
+            <wp:effectExtent l="0" t="0" r="5080" b="0"/>
+            <wp:docPr id="15" name="图片 15"/>
+            <wp:cNvGraphicFramePr>
+              <a:graphicFrameLocks xmlns:a="http://schemas.openxmlformats.org/drawingml/2006/main" noChangeAspect="1"/>
+            </wp:cNvGraphicFramePr>
+            <a:graphic xmlns:a="http://schemas.openxmlformats.org/drawingml/2006/main">
+              <a:graphicData uri="http://schemas.openxmlformats.org/drawingml/2006/picture">
+                <pic:pic xmlns:pic="http://schemas.openxmlformats.org/drawingml/2006/picture">
+                  <pic:nvPicPr>
+                    <pic:cNvPr id="0" name="Picture 1"/>
+                    <pic:cNvPicPr>
+                      <a:picLocks noChangeAspect="1" noChangeArrowheads="1"/>
+                    </pic:cNvPicPr>
+                  </pic:nvPicPr>
+                  <pic:blipFill>
+                    <a:blip r:embed="rId17">
+                      <a:extLst>
+                        <a:ext uri="{28A0092B-C50C-407E-A947-70E740481C1C}">
+                          <a14:useLocalDpi xmlns:a14="http://schemas.microsoft.com/office/drawing/2010/main" val="0"/>
+                        </a:ext>
+                      </a:extLst>
+                    </a:blip>
+                    <a:srcRect/>
+                    <a:stretch>
+                      <a:fillRect/>
+                    </a:stretch>
+                  </pic:blipFill>
+                  <pic:spPr bwMode="auto">
+                    <a:xfrm>
+                      <a:off x="0" y="0"/>
+                      <a:ext cx="3681662" cy="2429514"/>
+                    </a:xfrm>
+                    <a:prstGeom prst="rect">
+                      <a:avLst/>
+                    </a:prstGeom>
+                    <a:noFill/>
+                    <a:ln>
+                      <a:noFill/>
+                    </a:ln>
+                  </pic:spPr>
+                </pic:pic>
+              </a:graphicData>
+            </a:graphic>
+          </wp:inline>
+        </w:drawing>
+      </w:r>
+    </w:p>
+    <w:p/>
+    <w:p/>
+    <w:p/>
+    <w:p/>
     <w:p>
       <w:pPr>
         <w:rPr>
@@ -4315,9 +5761,10 @@
           <w:szCs w:val="28"/>
         </w:rPr>
       </w:pPr>
-      <w:bookmarkStart w:id="5" w:name="task6：任务4、5结果的排序输出"/>
-      <w:r>
-        <w:rPr>
+      <w:bookmarkStart w:id="5" w:name="task3：关系权值归一化"/>
+      <w:r>
+        <w:rPr>
+          <w:rFonts w:hint="eastAsia"/>
           <w:b/>
           <w:bCs/>
           <w:color w:val="FF0000"/>
@@ -4339,13 +5786,14 @@
       </w:r>
       <w:r>
         <w:rPr>
+          <w:rFonts w:hint="eastAsia"/>
           <w:b/>
           <w:bCs/>
           <w:color w:val="FF0000"/>
           <w:sz w:val="28"/>
           <w:szCs w:val="28"/>
         </w:rPr>
-        <w:t>6</w:t>
+        <w:t>3</w:t>
       </w:r>
       <w:r>
         <w:rPr>
@@ -4357,7 +5805,6 @@
         </w:rPr>
         <w:t>：</w:t>
       </w:r>
-      <w:bookmarkStart w:id="6" w:name="task2：人物共现关系及次数统计"/>
       <w:r>
         <w:rPr>
           <w:rFonts w:hint="eastAsia"/>
@@ -4366,18 +5813,2990 @@
           <w:sz w:val="28"/>
           <w:szCs w:val="28"/>
         </w:rPr>
-        <w:t>任务4、5结果的排序输出</w:t>
+        <w:t>关系权值归一化</w:t>
       </w:r>
     </w:p>
     <w:bookmarkEnd w:id="5"/>
-    <w:bookmarkEnd w:id="6"/>
-    <w:p>
-      <w:pPr>
-        <w:rPr>
-          <w:rFonts w:hint="eastAsia"/>
-        </w:rPr>
-      </w:pPr>
-    </w:p>
+    <w:p>
+      <w:pPr>
+        <w:rPr>
+          <w:b/>
+          <w:bCs/>
+        </w:rPr>
+      </w:pPr>
+      <w:r>
+        <w:rPr>
+          <w:rFonts w:hint="eastAsia"/>
+          <w:b/>
+          <w:bCs/>
+        </w:rPr>
+        <w:t>（1）</w:t>
+      </w:r>
+      <w:r>
+        <w:rPr>
+          <w:rFonts w:hint="eastAsia"/>
+          <w:b/>
+          <w:bCs/>
+        </w:rPr>
+        <w:t>任务目的：</w:t>
+      </w:r>
+    </w:p>
+    <w:p>
+      <w:r>
+        <w:rPr>
+          <w:rFonts w:hint="eastAsia"/>
+        </w:rPr>
+        <w:t>将任务2获得的人物共</w:t>
+      </w:r>
+      <w:proofErr w:type="gramStart"/>
+      <w:r>
+        <w:rPr>
+          <w:rFonts w:hint="eastAsia"/>
+        </w:rPr>
+        <w:t>现关系</w:t>
+      </w:r>
+      <w:proofErr w:type="gramEnd"/>
+      <w:r>
+        <w:rPr>
+          <w:rFonts w:hint="eastAsia"/>
+        </w:rPr>
+        <w:t>统计数据进一步转化为用邻接表表示的，描述人物之间关系的关系图。在关系图中，人物是顶点，人物之间的关系是边，它通过共</w:t>
+      </w:r>
+      <w:proofErr w:type="gramStart"/>
+      <w:r>
+        <w:rPr>
+          <w:rFonts w:hint="eastAsia"/>
+        </w:rPr>
+        <w:t>现关系</w:t>
+      </w:r>
+      <w:proofErr w:type="gramEnd"/>
+      <w:r>
+        <w:rPr>
+          <w:rFonts w:hint="eastAsia"/>
+        </w:rPr>
+        <w:t>确定；而边的权值则由统计得到的人物共现次数决定。为了方便后续任务的分析，在建立了该图以后，还需要对共现次数进行归一化处理，即将共现次数转化为共现概率。</w:t>
+      </w:r>
+    </w:p>
+    <w:p/>
+    <w:p>
+      <w:pPr>
+        <w:rPr>
+          <w:b/>
+          <w:bCs/>
+        </w:rPr>
+      </w:pPr>
+      <w:r>
+        <w:rPr>
+          <w:rFonts w:hint="eastAsia"/>
+          <w:b/>
+          <w:bCs/>
+        </w:rPr>
+        <w:t>（2）</w:t>
+      </w:r>
+      <w:r>
+        <w:rPr>
+          <w:rFonts w:hint="eastAsia"/>
+          <w:b/>
+          <w:bCs/>
+        </w:rPr>
+        <w:t>输入输出样例：</w:t>
+      </w:r>
+    </w:p>
+    <w:p>
+      <w:r>
+        <w:rPr>
+          <w:rFonts w:hint="eastAsia"/>
+        </w:rPr>
+        <w:t>输入：任务2的输出，如：</w:t>
+      </w:r>
+    </w:p>
+    <w:p>
+      <w:pPr>
+        <w:ind w:firstLineChars="300" w:firstLine="630"/>
+      </w:pPr>
+      <w:r>
+        <w:rPr>
+          <w:rFonts w:ascii="仿宋" w:eastAsia="仿宋" w:hAnsi="仿宋" w:hint="eastAsia"/>
+        </w:rPr>
+        <w:t>狄云</w:t>
+      </w:r>
+      <w:r>
+        <w:rPr>
+          <w:rFonts w:ascii="仿宋" w:eastAsia="仿宋" w:hAnsi="仿宋"/>
+        </w:rPr>
+        <w:t xml:space="preserve"> </w:t>
+      </w:r>
+      <w:proofErr w:type="gramStart"/>
+      <w:r>
+        <w:rPr>
+          <w:rFonts w:ascii="仿宋" w:eastAsia="仿宋" w:hAnsi="仿宋"/>
+        </w:rPr>
+        <w:t>戚芳</w:t>
+      </w:r>
+      <w:proofErr w:type="gramEnd"/>
+      <w:r>
+        <w:rPr>
+          <w:rFonts w:ascii="仿宋" w:eastAsia="仿宋" w:hAnsi="仿宋" w:hint="eastAsia"/>
+        </w:rPr>
+        <w:t xml:space="preserve"> 1</w:t>
+      </w:r>
+    </w:p>
+    <w:p>
+      <w:pPr>
+        <w:rPr>
+          <w:rFonts w:ascii="仿宋" w:eastAsia="仿宋" w:hAnsi="仿宋"/>
+        </w:rPr>
+      </w:pPr>
+      <w:r>
+        <w:rPr>
+          <w:rFonts w:ascii="仿宋" w:eastAsia="仿宋" w:hAnsi="仿宋" w:hint="eastAsia"/>
+        </w:rPr>
+        <w:t xml:space="preserve"> </w:t>
+      </w:r>
+      <w:r>
+        <w:rPr>
+          <w:rFonts w:ascii="仿宋" w:eastAsia="仿宋" w:hAnsi="仿宋"/>
+        </w:rPr>
+        <w:t xml:space="preserve">     </w:t>
+      </w:r>
+      <w:r>
+        <w:rPr>
+          <w:rFonts w:ascii="仿宋" w:eastAsia="仿宋" w:hAnsi="仿宋" w:hint="eastAsia"/>
+        </w:rPr>
+        <w:t>狄云 戚长发 1</w:t>
+      </w:r>
+    </w:p>
+    <w:p>
+      <w:pPr>
+        <w:rPr>
+          <w:rFonts w:ascii="仿宋" w:eastAsia="仿宋" w:hAnsi="仿宋"/>
+        </w:rPr>
+      </w:pPr>
+      <w:r>
+        <w:rPr>
+          <w:rFonts w:ascii="仿宋" w:eastAsia="仿宋" w:hAnsi="仿宋" w:hint="eastAsia"/>
+        </w:rPr>
+        <w:t xml:space="preserve"> </w:t>
+      </w:r>
+      <w:r>
+        <w:rPr>
+          <w:rFonts w:ascii="仿宋" w:eastAsia="仿宋" w:hAnsi="仿宋"/>
+        </w:rPr>
+        <w:t xml:space="preserve">     </w:t>
+      </w:r>
+      <w:r>
+        <w:rPr>
+          <w:rFonts w:ascii="仿宋" w:eastAsia="仿宋" w:hAnsi="仿宋" w:hint="eastAsia"/>
+        </w:rPr>
+        <w:t xml:space="preserve">狄云 </w:t>
+      </w:r>
+      <w:proofErr w:type="gramStart"/>
+      <w:r>
+        <w:rPr>
+          <w:rFonts w:ascii="仿宋" w:eastAsia="仿宋" w:hAnsi="仿宋" w:hint="eastAsia"/>
+        </w:rPr>
+        <w:t>卜垣</w:t>
+      </w:r>
+      <w:proofErr w:type="gramEnd"/>
+      <w:r>
+        <w:rPr>
+          <w:rFonts w:ascii="仿宋" w:eastAsia="仿宋" w:hAnsi="仿宋" w:hint="eastAsia"/>
+        </w:rPr>
+        <w:t xml:space="preserve"> 1</w:t>
+      </w:r>
+    </w:p>
+    <w:p>
+      <w:pPr>
+        <w:rPr>
+          <w:rFonts w:ascii="仿宋" w:eastAsia="仿宋" w:hAnsi="仿宋"/>
+        </w:rPr>
+      </w:pPr>
+      <w:r>
+        <w:rPr>
+          <w:rFonts w:ascii="仿宋" w:eastAsia="仿宋" w:hAnsi="仿宋" w:hint="eastAsia"/>
+        </w:rPr>
+        <w:t xml:space="preserve"> </w:t>
+      </w:r>
+      <w:r>
+        <w:rPr>
+          <w:rFonts w:ascii="仿宋" w:eastAsia="仿宋" w:hAnsi="仿宋"/>
+        </w:rPr>
+        <w:t xml:space="preserve">     </w:t>
+      </w:r>
+      <w:proofErr w:type="gramStart"/>
+      <w:r>
+        <w:rPr>
+          <w:rFonts w:ascii="仿宋" w:eastAsia="仿宋" w:hAnsi="仿宋" w:hint="eastAsia"/>
+        </w:rPr>
+        <w:t>戚芳</w:t>
+      </w:r>
+      <w:proofErr w:type="gramEnd"/>
+      <w:r>
+        <w:rPr>
+          <w:rFonts w:ascii="仿宋" w:eastAsia="仿宋" w:hAnsi="仿宋" w:hint="eastAsia"/>
+        </w:rPr>
+        <w:t xml:space="preserve"> 狄云 1</w:t>
+      </w:r>
+    </w:p>
+    <w:p>
+      <w:pPr>
+        <w:rPr>
+          <w:rFonts w:ascii="仿宋" w:eastAsia="仿宋" w:hAnsi="仿宋"/>
+        </w:rPr>
+      </w:pPr>
+      <w:r>
+        <w:rPr>
+          <w:rFonts w:ascii="仿宋" w:eastAsia="仿宋" w:hAnsi="仿宋" w:hint="eastAsia"/>
+        </w:rPr>
+        <w:t xml:space="preserve"> </w:t>
+      </w:r>
+      <w:r>
+        <w:rPr>
+          <w:rFonts w:ascii="仿宋" w:eastAsia="仿宋" w:hAnsi="仿宋"/>
+        </w:rPr>
+        <w:t xml:space="preserve">     </w:t>
+      </w:r>
+      <w:proofErr w:type="gramStart"/>
+      <w:r>
+        <w:rPr>
+          <w:rFonts w:ascii="仿宋" w:eastAsia="仿宋" w:hAnsi="仿宋" w:hint="eastAsia"/>
+        </w:rPr>
+        <w:t>戚芳</w:t>
+      </w:r>
+      <w:proofErr w:type="gramEnd"/>
+      <w:r>
+        <w:rPr>
+          <w:rFonts w:ascii="仿宋" w:eastAsia="仿宋" w:hAnsi="仿宋" w:hint="eastAsia"/>
+        </w:rPr>
+        <w:t xml:space="preserve"> </w:t>
+      </w:r>
+      <w:r>
+        <w:rPr>
+          <w:rFonts w:ascii="仿宋" w:eastAsia="仿宋" w:hAnsi="仿宋"/>
+        </w:rPr>
+        <w:t>戚长发</w:t>
+      </w:r>
+      <w:r>
+        <w:rPr>
+          <w:rFonts w:ascii="仿宋" w:eastAsia="仿宋" w:hAnsi="仿宋" w:hint="eastAsia"/>
+        </w:rPr>
+        <w:t xml:space="preserve"> 1</w:t>
+      </w:r>
+    </w:p>
+    <w:p>
+      <w:r>
+        <w:rPr>
+          <w:rFonts w:ascii="仿宋" w:eastAsia="仿宋" w:hAnsi="仿宋" w:hint="eastAsia"/>
+        </w:rPr>
+        <w:t xml:space="preserve"> </w:t>
+      </w:r>
+      <w:r>
+        <w:rPr>
+          <w:rFonts w:ascii="仿宋" w:eastAsia="仿宋" w:hAnsi="仿宋"/>
+        </w:rPr>
+        <w:t xml:space="preserve">     </w:t>
+      </w:r>
+      <w:proofErr w:type="gramStart"/>
+      <w:r>
+        <w:rPr>
+          <w:rFonts w:ascii="仿宋" w:eastAsia="仿宋" w:hAnsi="仿宋" w:hint="eastAsia"/>
+        </w:rPr>
+        <w:t>戚芳</w:t>
+      </w:r>
+      <w:r>
+        <w:rPr>
+          <w:rFonts w:ascii="仿宋" w:eastAsia="仿宋" w:hAnsi="仿宋" w:hint="eastAsia"/>
+        </w:rPr>
+        <w:t xml:space="preserve"> </w:t>
+      </w:r>
+      <w:r>
+        <w:rPr>
+          <w:rFonts w:ascii="仿宋" w:eastAsia="仿宋" w:hAnsi="仿宋"/>
+        </w:rPr>
+        <w:t>卜垣</w:t>
+      </w:r>
+      <w:proofErr w:type="gramEnd"/>
+      <w:r>
+        <w:rPr>
+          <w:rFonts w:ascii="仿宋" w:eastAsia="仿宋" w:hAnsi="仿宋" w:hint="eastAsia"/>
+        </w:rPr>
+        <w:t xml:space="preserve"> 2</w:t>
+      </w:r>
+    </w:p>
+    <w:p>
+      <w:r>
+        <w:rPr>
+          <w:rFonts w:hint="eastAsia"/>
+        </w:rPr>
+        <w:t xml:space="preserve"> </w:t>
+      </w:r>
+      <w:r>
+        <w:t xml:space="preserve">     </w:t>
+      </w:r>
+      <w:r>
+        <w:rPr>
+          <w:rFonts w:ascii="仿宋" w:eastAsia="仿宋" w:hAnsi="仿宋"/>
+        </w:rPr>
+        <w:t>戚长发</w:t>
+      </w:r>
+      <w:r>
+        <w:rPr>
+          <w:rFonts w:ascii="仿宋" w:eastAsia="仿宋" w:hAnsi="仿宋" w:hint="eastAsia"/>
+        </w:rPr>
+        <w:t xml:space="preserve"> 狄云 1</w:t>
+      </w:r>
+    </w:p>
+    <w:p>
+      <w:pPr>
+        <w:ind w:firstLineChars="300" w:firstLine="630"/>
+      </w:pPr>
+      <w:r>
+        <w:rPr>
+          <w:rFonts w:ascii="仿宋" w:eastAsia="仿宋" w:hAnsi="仿宋"/>
+        </w:rPr>
+        <w:t>戚长发</w:t>
+      </w:r>
+      <w:r>
+        <w:rPr>
+          <w:rFonts w:ascii="仿宋" w:eastAsia="仿宋" w:hAnsi="仿宋" w:hint="eastAsia"/>
+        </w:rPr>
+        <w:t xml:space="preserve"> </w:t>
+      </w:r>
+      <w:proofErr w:type="gramStart"/>
+      <w:r>
+        <w:rPr>
+          <w:rFonts w:ascii="仿宋" w:eastAsia="仿宋" w:hAnsi="仿宋" w:hint="eastAsia"/>
+        </w:rPr>
+        <w:t>戚芳</w:t>
+      </w:r>
+      <w:proofErr w:type="gramEnd"/>
+      <w:r>
+        <w:rPr>
+          <w:rFonts w:ascii="仿宋" w:eastAsia="仿宋" w:hAnsi="仿宋" w:hint="eastAsia"/>
+        </w:rPr>
+        <w:t>1</w:t>
+      </w:r>
+    </w:p>
+    <w:p>
+      <w:r>
+        <w:rPr>
+          <w:rFonts w:hint="eastAsia"/>
+        </w:rPr>
+        <w:t xml:space="preserve"> </w:t>
+      </w:r>
+      <w:r>
+        <w:t xml:space="preserve">     </w:t>
+      </w:r>
+      <w:r>
+        <w:rPr>
+          <w:rFonts w:ascii="仿宋" w:eastAsia="仿宋" w:hAnsi="仿宋"/>
+        </w:rPr>
+        <w:t>戚长发</w:t>
+      </w:r>
+      <w:r>
+        <w:rPr>
+          <w:rFonts w:ascii="仿宋" w:eastAsia="仿宋" w:hAnsi="仿宋" w:hint="eastAsia"/>
+        </w:rPr>
+        <w:t xml:space="preserve"> </w:t>
+      </w:r>
+      <w:proofErr w:type="gramStart"/>
+      <w:r>
+        <w:rPr>
+          <w:rFonts w:ascii="仿宋" w:eastAsia="仿宋" w:hAnsi="仿宋"/>
+        </w:rPr>
+        <w:t>卜垣</w:t>
+      </w:r>
+      <w:proofErr w:type="gramEnd"/>
+      <w:r>
+        <w:rPr>
+          <w:rFonts w:ascii="仿宋" w:eastAsia="仿宋" w:hAnsi="仿宋" w:hint="eastAsia"/>
+        </w:rPr>
+        <w:t xml:space="preserve"> 1</w:t>
+      </w:r>
+    </w:p>
+    <w:p>
+      <w:pPr>
+        <w:rPr>
+          <w:rFonts w:ascii="仿宋" w:eastAsia="仿宋" w:hAnsi="仿宋"/>
+        </w:rPr>
+      </w:pPr>
+      <w:r>
+        <w:rPr>
+          <w:rFonts w:hint="eastAsia"/>
+        </w:rPr>
+        <w:t xml:space="preserve"> </w:t>
+      </w:r>
+      <w:r>
+        <w:t xml:space="preserve">     </w:t>
+      </w:r>
+      <w:proofErr w:type="gramStart"/>
+      <w:r>
+        <w:rPr>
+          <w:rFonts w:ascii="仿宋" w:eastAsia="仿宋" w:hAnsi="仿宋"/>
+        </w:rPr>
+        <w:t>卜垣</w:t>
+      </w:r>
+      <w:proofErr w:type="gramEnd"/>
+      <w:r>
+        <w:rPr>
+          <w:rFonts w:ascii="仿宋" w:eastAsia="仿宋" w:hAnsi="仿宋" w:hint="eastAsia"/>
+        </w:rPr>
+        <w:t xml:space="preserve"> 狄云 1</w:t>
+      </w:r>
+    </w:p>
+    <w:p>
+      <w:r>
+        <w:rPr>
+          <w:rFonts w:hint="eastAsia"/>
+        </w:rPr>
+        <w:t xml:space="preserve"> </w:t>
+      </w:r>
+      <w:r>
+        <w:t xml:space="preserve">     </w:t>
+      </w:r>
+      <w:proofErr w:type="gramStart"/>
+      <w:r>
+        <w:rPr>
+          <w:rFonts w:ascii="仿宋" w:eastAsia="仿宋" w:hAnsi="仿宋"/>
+        </w:rPr>
+        <w:t>卜垣</w:t>
+      </w:r>
+      <w:r>
+        <w:rPr>
+          <w:rFonts w:ascii="仿宋" w:eastAsia="仿宋" w:hAnsi="仿宋" w:hint="eastAsia"/>
+        </w:rPr>
+        <w:t xml:space="preserve"> </w:t>
+      </w:r>
+      <w:r>
+        <w:rPr>
+          <w:rFonts w:ascii="仿宋" w:eastAsia="仿宋" w:hAnsi="仿宋" w:hint="eastAsia"/>
+        </w:rPr>
+        <w:t>戚芳</w:t>
+      </w:r>
+      <w:proofErr w:type="gramEnd"/>
+      <w:r>
+        <w:rPr>
+          <w:rFonts w:ascii="仿宋" w:eastAsia="仿宋" w:hAnsi="仿宋" w:hint="eastAsia"/>
+        </w:rPr>
+        <w:t xml:space="preserve"> 2</w:t>
+      </w:r>
+    </w:p>
+    <w:p>
+      <w:r>
+        <w:rPr>
+          <w:rFonts w:hint="eastAsia"/>
+        </w:rPr>
+        <w:t xml:space="preserve"> </w:t>
+      </w:r>
+      <w:r>
+        <w:t xml:space="preserve">     </w:t>
+      </w:r>
+      <w:proofErr w:type="gramStart"/>
+      <w:r>
+        <w:rPr>
+          <w:rFonts w:ascii="仿宋" w:eastAsia="仿宋" w:hAnsi="仿宋"/>
+        </w:rPr>
+        <w:t>卜垣</w:t>
+      </w:r>
+      <w:proofErr w:type="gramEnd"/>
+      <w:r>
+        <w:rPr>
+          <w:rFonts w:ascii="仿宋" w:eastAsia="仿宋" w:hAnsi="仿宋" w:hint="eastAsia"/>
+        </w:rPr>
+        <w:t xml:space="preserve"> </w:t>
+      </w:r>
+      <w:r>
+        <w:rPr>
+          <w:rFonts w:ascii="仿宋" w:eastAsia="仿宋" w:hAnsi="仿宋"/>
+        </w:rPr>
+        <w:t xml:space="preserve"> </w:t>
+      </w:r>
+      <w:r>
+        <w:rPr>
+          <w:rFonts w:ascii="仿宋" w:eastAsia="仿宋" w:hAnsi="仿宋"/>
+        </w:rPr>
+        <w:t>戚长发</w:t>
+      </w:r>
+      <w:r>
+        <w:rPr>
+          <w:rFonts w:ascii="仿宋" w:eastAsia="仿宋" w:hAnsi="仿宋" w:hint="eastAsia"/>
+        </w:rPr>
+        <w:t xml:space="preserve"> 1</w:t>
+      </w:r>
+    </w:p>
+    <w:p/>
+    <w:p>
+      <w:r>
+        <w:rPr>
+          <w:rFonts w:hint="eastAsia"/>
+        </w:rPr>
+        <w:t>输出：人物关系图归一化邻接表</w:t>
+      </w:r>
+    </w:p>
+    <w:p>
+      <w:pPr>
+        <w:rPr>
+          <w:rFonts w:ascii="仿宋" w:eastAsia="仿宋" w:hAnsi="仿宋"/>
+        </w:rPr>
+      </w:pPr>
+      <w:r>
+        <w:rPr>
+          <w:rFonts w:ascii="仿宋" w:eastAsia="仿宋" w:hAnsi="仿宋" w:hint="eastAsia"/>
+        </w:rPr>
+        <w:t>狄云</w:t>
+      </w:r>
+      <w:r>
+        <w:rPr>
+          <w:rFonts w:ascii="仿宋" w:eastAsia="仿宋" w:hAnsi="仿宋"/>
+        </w:rPr>
+        <w:tab/>
+      </w:r>
+      <w:proofErr w:type="gramStart"/>
+      <w:r>
+        <w:rPr>
+          <w:rFonts w:ascii="仿宋" w:eastAsia="仿宋" w:hAnsi="仿宋"/>
+        </w:rPr>
+        <w:t>戚芳</w:t>
+      </w:r>
+      <w:proofErr w:type="gramEnd"/>
+      <w:r>
+        <w:rPr>
+          <w:rFonts w:ascii="仿宋" w:eastAsia="仿宋" w:hAnsi="仿宋"/>
+        </w:rPr>
+        <w:t xml:space="preserve"> </w:t>
+      </w:r>
+      <w:r>
+        <w:rPr>
+          <w:rFonts w:ascii="仿宋" w:eastAsia="仿宋" w:hAnsi="仿宋"/>
+        </w:rPr>
+        <w:t>0.33333|戚长发</w:t>
+      </w:r>
+      <w:r>
+        <w:rPr>
+          <w:rFonts w:ascii="仿宋" w:eastAsia="仿宋" w:hAnsi="仿宋" w:hint="eastAsia"/>
+        </w:rPr>
+        <w:t xml:space="preserve"> </w:t>
+      </w:r>
+      <w:r>
+        <w:rPr>
+          <w:rFonts w:ascii="仿宋" w:eastAsia="仿宋" w:hAnsi="仿宋"/>
+        </w:rPr>
+        <w:t>0.333333|</w:t>
+      </w:r>
+      <w:proofErr w:type="gramStart"/>
+      <w:r>
+        <w:rPr>
+          <w:rFonts w:ascii="仿宋" w:eastAsia="仿宋" w:hAnsi="仿宋"/>
+        </w:rPr>
+        <w:t>卜垣</w:t>
+      </w:r>
+      <w:proofErr w:type="gramEnd"/>
+      <w:r>
+        <w:rPr>
+          <w:rFonts w:ascii="仿宋" w:eastAsia="仿宋" w:hAnsi="仿宋"/>
+        </w:rPr>
+        <w:t xml:space="preserve"> 0.333333 </w:t>
+      </w:r>
+    </w:p>
+    <w:p>
+      <w:pPr>
+        <w:rPr>
+          <w:rFonts w:ascii="仿宋" w:eastAsia="仿宋" w:hAnsi="仿宋"/>
+        </w:rPr>
+      </w:pPr>
+      <w:proofErr w:type="gramStart"/>
+      <w:r>
+        <w:rPr>
+          <w:rFonts w:ascii="仿宋" w:eastAsia="仿宋" w:hAnsi="仿宋"/>
+        </w:rPr>
+        <w:t>戚芳</w:t>
+      </w:r>
+      <w:proofErr w:type="gramEnd"/>
+      <w:r>
+        <w:rPr>
+          <w:rFonts w:ascii="仿宋" w:eastAsia="仿宋" w:hAnsi="仿宋"/>
+        </w:rPr>
+        <w:tab/>
+      </w:r>
+      <w:r>
+        <w:rPr>
+          <w:rFonts w:ascii="仿宋" w:eastAsia="仿宋" w:hAnsi="仿宋"/>
+        </w:rPr>
+        <w:t>狄云</w:t>
+      </w:r>
+      <w:r>
+        <w:rPr>
+          <w:rFonts w:ascii="仿宋" w:eastAsia="仿宋" w:hAnsi="仿宋"/>
+        </w:rPr>
+        <w:t xml:space="preserve"> </w:t>
+      </w:r>
+      <w:r>
+        <w:rPr>
+          <w:rFonts w:ascii="仿宋" w:eastAsia="仿宋" w:hAnsi="仿宋"/>
+        </w:rPr>
+        <w:t>0.25 |戚长发</w:t>
+      </w:r>
+      <w:r>
+        <w:rPr>
+          <w:rFonts w:ascii="仿宋" w:eastAsia="仿宋" w:hAnsi="仿宋" w:hint="eastAsia"/>
+        </w:rPr>
+        <w:t xml:space="preserve"> </w:t>
+      </w:r>
+      <w:r>
+        <w:rPr>
+          <w:rFonts w:ascii="仿宋" w:eastAsia="仿宋" w:hAnsi="仿宋"/>
+        </w:rPr>
+        <w:t>0.25|</w:t>
+      </w:r>
+      <w:proofErr w:type="gramStart"/>
+      <w:r>
+        <w:rPr>
+          <w:rFonts w:ascii="仿宋" w:eastAsia="仿宋" w:hAnsi="仿宋"/>
+        </w:rPr>
+        <w:t>卜垣</w:t>
+      </w:r>
+      <w:proofErr w:type="gramEnd"/>
+      <w:r>
+        <w:rPr>
+          <w:rFonts w:ascii="仿宋" w:eastAsia="仿宋" w:hAnsi="仿宋"/>
+        </w:rPr>
+        <w:t xml:space="preserve"> 0.5 </w:t>
+      </w:r>
+    </w:p>
+    <w:p>
+      <w:pPr>
+        <w:rPr>
+          <w:rFonts w:ascii="仿宋" w:eastAsia="仿宋" w:hAnsi="仿宋"/>
+        </w:rPr>
+      </w:pPr>
+      <w:r>
+        <w:rPr>
+          <w:rFonts w:ascii="仿宋" w:eastAsia="仿宋" w:hAnsi="仿宋"/>
+        </w:rPr>
+        <w:t>戚长发</w:t>
+      </w:r>
+      <w:r>
+        <w:rPr>
+          <w:rFonts w:ascii="仿宋" w:eastAsia="仿宋" w:hAnsi="仿宋"/>
+        </w:rPr>
+        <w:tab/>
+      </w:r>
+      <w:r>
+        <w:rPr>
+          <w:rFonts w:ascii="仿宋" w:eastAsia="仿宋" w:hAnsi="仿宋"/>
+        </w:rPr>
+        <w:t>狄云</w:t>
+      </w:r>
+      <w:r>
+        <w:rPr>
+          <w:rFonts w:ascii="仿宋" w:eastAsia="仿宋" w:hAnsi="仿宋"/>
+        </w:rPr>
+        <w:t xml:space="preserve"> </w:t>
+      </w:r>
+      <w:r>
+        <w:rPr>
+          <w:rFonts w:ascii="仿宋" w:eastAsia="仿宋" w:hAnsi="仿宋"/>
+        </w:rPr>
+        <w:t>0.33333|</w:t>
+      </w:r>
+      <w:proofErr w:type="gramStart"/>
+      <w:r>
+        <w:rPr>
+          <w:rFonts w:ascii="仿宋" w:eastAsia="仿宋" w:hAnsi="仿宋"/>
+        </w:rPr>
+        <w:t>戚芳</w:t>
+      </w:r>
+      <w:proofErr w:type="gramEnd"/>
+      <w:r>
+        <w:rPr>
+          <w:rFonts w:ascii="仿宋" w:eastAsia="仿宋" w:hAnsi="仿宋" w:hint="eastAsia"/>
+        </w:rPr>
+        <w:t xml:space="preserve"> </w:t>
+      </w:r>
+      <w:r>
+        <w:rPr>
+          <w:rFonts w:ascii="仿宋" w:eastAsia="仿宋" w:hAnsi="仿宋"/>
+        </w:rPr>
+        <w:t>0.333333|</w:t>
+      </w:r>
+      <w:proofErr w:type="gramStart"/>
+      <w:r>
+        <w:rPr>
+          <w:rFonts w:ascii="仿宋" w:eastAsia="仿宋" w:hAnsi="仿宋"/>
+        </w:rPr>
+        <w:t>卜垣</w:t>
+      </w:r>
+      <w:proofErr w:type="gramEnd"/>
+      <w:r>
+        <w:rPr>
+          <w:rFonts w:ascii="仿宋" w:eastAsia="仿宋" w:hAnsi="仿宋"/>
+        </w:rPr>
+        <w:t xml:space="preserve"> 0.333333 </w:t>
+      </w:r>
+    </w:p>
+    <w:p>
+      <w:pPr>
+        <w:rPr>
+          <w:rFonts w:ascii="仿宋" w:eastAsia="仿宋" w:hAnsi="仿宋"/>
+        </w:rPr>
+      </w:pPr>
+      <w:proofErr w:type="gramStart"/>
+      <w:r>
+        <w:rPr>
+          <w:rFonts w:ascii="仿宋" w:eastAsia="仿宋" w:hAnsi="仿宋"/>
+        </w:rPr>
+        <w:lastRenderedPageBreak/>
+        <w:t>卜垣</w:t>
+      </w:r>
+      <w:proofErr w:type="gramEnd"/>
+      <w:r>
+        <w:rPr>
+          <w:rFonts w:ascii="仿宋" w:eastAsia="仿宋" w:hAnsi="仿宋"/>
+        </w:rPr>
+        <w:tab/>
+      </w:r>
+      <w:r>
+        <w:rPr>
+          <w:rFonts w:ascii="仿宋" w:eastAsia="仿宋" w:hAnsi="仿宋"/>
+        </w:rPr>
+        <w:t>狄云 0.25|</w:t>
+      </w:r>
+      <w:proofErr w:type="gramStart"/>
+      <w:r>
+        <w:rPr>
+          <w:rFonts w:ascii="仿宋" w:eastAsia="仿宋" w:hAnsi="仿宋"/>
+        </w:rPr>
+        <w:t>戚芳</w:t>
+      </w:r>
+      <w:proofErr w:type="gramEnd"/>
+      <w:r>
+        <w:rPr>
+          <w:rFonts w:ascii="仿宋" w:eastAsia="仿宋" w:hAnsi="仿宋"/>
+        </w:rPr>
+        <w:t xml:space="preserve"> </w:t>
+      </w:r>
+      <w:r>
+        <w:rPr>
+          <w:rFonts w:ascii="仿宋" w:eastAsia="仿宋" w:hAnsi="仿宋"/>
+        </w:rPr>
+        <w:t>0.5|戚长发</w:t>
+      </w:r>
+      <w:r>
+        <w:rPr>
+          <w:rFonts w:ascii="仿宋" w:eastAsia="仿宋" w:hAnsi="仿宋" w:hint="eastAsia"/>
+        </w:rPr>
+        <w:t xml:space="preserve"> </w:t>
+      </w:r>
+      <w:r>
+        <w:rPr>
+          <w:rFonts w:ascii="仿宋" w:eastAsia="仿宋" w:hAnsi="仿宋"/>
+        </w:rPr>
+        <w:t>0.25</w:t>
+      </w:r>
+    </w:p>
+    <w:p/>
+    <w:p>
+      <w:pPr>
+        <w:rPr>
+          <w:b/>
+          <w:bCs/>
+        </w:rPr>
+      </w:pPr>
+      <w:r>
+        <w:rPr>
+          <w:rFonts w:hint="eastAsia"/>
+          <w:b/>
+          <w:bCs/>
+        </w:rPr>
+        <w:t>（</w:t>
+      </w:r>
+      <w:r>
+        <w:rPr>
+          <w:rFonts w:hint="eastAsia"/>
+          <w:b/>
+          <w:bCs/>
+        </w:rPr>
+        <w:t>3</w:t>
+      </w:r>
+      <w:r>
+        <w:rPr>
+          <w:rFonts w:hint="eastAsia"/>
+          <w:b/>
+          <w:bCs/>
+        </w:rPr>
+        <w:t>）算法描述：</w:t>
+      </w:r>
+    </w:p>
+    <w:p>
+      <w:r>
+        <w:t>M</w:t>
+      </w:r>
+      <w:r>
+        <w:rPr>
+          <w:rFonts w:hint="eastAsia"/>
+        </w:rPr>
+        <w:t>ap阶段：</w:t>
+      </w:r>
+    </w:p>
+    <w:p>
+      <w:r>
+        <w:t>M</w:t>
+      </w:r>
+      <w:r>
+        <w:rPr>
+          <w:rFonts w:hint="eastAsia"/>
+        </w:rPr>
+        <w:t>ap阶段所能获得的输入是形如[(</w:t>
+      </w:r>
+      <w:r>
+        <w:t>A, B), 1]</w:t>
+      </w:r>
+      <w:r>
+        <w:rPr>
+          <w:rFonts w:hint="eastAsia"/>
+        </w:rPr>
+        <w:t xml:space="preserve"> 这样的由task2分析得到的人物同现数据，其关键词由两个人名组成，而在</w:t>
+      </w:r>
+      <w:proofErr w:type="gramStart"/>
+      <w:r>
+        <w:rPr>
+          <w:rFonts w:hint="eastAsia"/>
+        </w:rPr>
+        <w:t>本任务</w:t>
+      </w:r>
+      <w:proofErr w:type="gramEnd"/>
+      <w:r>
+        <w:rPr>
+          <w:rFonts w:hint="eastAsia"/>
+        </w:rPr>
+        <w:t>中，关键词均由一个人名构成，因此为了方便起见，在map阶段对task2的键值组合进行修正，</w:t>
+      </w:r>
+      <w:r>
+        <w:rPr>
+          <w:rFonts w:hint="eastAsia"/>
+          <w:color w:val="FF0000"/>
+        </w:rPr>
+        <w:t>将其由[(</w:t>
+      </w:r>
+      <w:r>
+        <w:rPr>
+          <w:color w:val="FF0000"/>
+        </w:rPr>
+        <w:t>A, B), 1]</w:t>
+      </w:r>
+      <w:r>
+        <w:rPr>
+          <w:rFonts w:hint="eastAsia"/>
+          <w:color w:val="FF0000"/>
+        </w:rPr>
+        <w:t>变更为[A，(</w:t>
+      </w:r>
+      <w:r>
+        <w:rPr>
+          <w:color w:val="FF0000"/>
+        </w:rPr>
+        <w:t>B,1)</w:t>
+      </w:r>
+      <w:r>
+        <w:rPr>
+          <w:rFonts w:hint="eastAsia"/>
+          <w:color w:val="FF0000"/>
+        </w:rPr>
+        <w:t>]的形式</w:t>
+      </w:r>
+    </w:p>
+    <w:p>
+      <w:pPr>
+        <w:pBdr>
+          <w:top w:val="single" w:sz="12" w:space="1" w:color="FFC000" w:themeColor="accent4"/>
+          <w:left w:val="single" w:sz="12" w:space="4" w:color="FFC000" w:themeColor="accent4"/>
+          <w:bottom w:val="single" w:sz="12" w:space="1" w:color="FFC000" w:themeColor="accent4"/>
+          <w:right w:val="single" w:sz="12" w:space="4" w:color="FFC000" w:themeColor="accent4"/>
+        </w:pBdr>
+      </w:pPr>
+      <w:r>
+        <w:t xml:space="preserve">String line = </w:t>
+      </w:r>
+      <w:proofErr w:type="spellStart"/>
+      <w:proofErr w:type="gramStart"/>
+      <w:r>
+        <w:t>value.toString</w:t>
+      </w:r>
+      <w:proofErr w:type="spellEnd"/>
+      <w:proofErr w:type="gramEnd"/>
+      <w:r>
+        <w:t>();</w:t>
+      </w:r>
+    </w:p>
+    <w:p>
+      <w:pPr>
+        <w:pBdr>
+          <w:top w:val="single" w:sz="12" w:space="1" w:color="FFC000" w:themeColor="accent4"/>
+          <w:left w:val="single" w:sz="12" w:space="4" w:color="FFC000" w:themeColor="accent4"/>
+          <w:bottom w:val="single" w:sz="12" w:space="1" w:color="FFC000" w:themeColor="accent4"/>
+          <w:right w:val="single" w:sz="12" w:space="4" w:color="FFC000" w:themeColor="accent4"/>
+        </w:pBdr>
+      </w:pPr>
+      <w:proofErr w:type="spellStart"/>
+      <w:r>
+        <w:t>StringTokenizer</w:t>
+      </w:r>
+      <w:proofErr w:type="spellEnd"/>
+      <w:r>
+        <w:t xml:space="preserve"> </w:t>
+      </w:r>
+      <w:proofErr w:type="spellStart"/>
+      <w:r>
+        <w:t>itr</w:t>
+      </w:r>
+      <w:proofErr w:type="spellEnd"/>
+      <w:r>
+        <w:t xml:space="preserve"> = new </w:t>
+      </w:r>
+      <w:proofErr w:type="spellStart"/>
+      <w:r>
+        <w:t>StringTokenizer</w:t>
+      </w:r>
+      <w:proofErr w:type="spellEnd"/>
+      <w:r>
+        <w:t>(line);</w:t>
+      </w:r>
+    </w:p>
+    <w:p>
+      <w:pPr>
+        <w:pBdr>
+          <w:top w:val="single" w:sz="12" w:space="1" w:color="FFC000" w:themeColor="accent4"/>
+          <w:left w:val="single" w:sz="12" w:space="4" w:color="FFC000" w:themeColor="accent4"/>
+          <w:bottom w:val="single" w:sz="12" w:space="1" w:color="FFC000" w:themeColor="accent4"/>
+          <w:right w:val="single" w:sz="12" w:space="4" w:color="FFC000" w:themeColor="accent4"/>
+        </w:pBdr>
+      </w:pPr>
+      <w:r>
+        <w:t>String name1, name2, counts;</w:t>
+      </w:r>
+    </w:p>
+    <w:p>
+      <w:pPr>
+        <w:pBdr>
+          <w:top w:val="single" w:sz="12" w:space="1" w:color="FFC000" w:themeColor="accent4"/>
+          <w:left w:val="single" w:sz="12" w:space="4" w:color="FFC000" w:themeColor="accent4"/>
+          <w:bottom w:val="single" w:sz="12" w:space="1" w:color="FFC000" w:themeColor="accent4"/>
+          <w:right w:val="single" w:sz="12" w:space="4" w:color="FFC000" w:themeColor="accent4"/>
+        </w:pBdr>
+      </w:pPr>
+      <w:r>
+        <w:t xml:space="preserve">name1 = </w:t>
+      </w:r>
+      <w:proofErr w:type="spellStart"/>
+      <w:proofErr w:type="gramStart"/>
+      <w:r>
+        <w:t>itr.nextToken</w:t>
+      </w:r>
+      <w:proofErr w:type="spellEnd"/>
+      <w:proofErr w:type="gramEnd"/>
+      <w:r>
+        <w:t>();</w:t>
+      </w:r>
+    </w:p>
+    <w:p>
+      <w:pPr>
+        <w:pBdr>
+          <w:top w:val="single" w:sz="12" w:space="1" w:color="FFC000" w:themeColor="accent4"/>
+          <w:left w:val="single" w:sz="12" w:space="4" w:color="FFC000" w:themeColor="accent4"/>
+          <w:bottom w:val="single" w:sz="12" w:space="1" w:color="FFC000" w:themeColor="accent4"/>
+          <w:right w:val="single" w:sz="12" w:space="4" w:color="FFC000" w:themeColor="accent4"/>
+        </w:pBdr>
+      </w:pPr>
+      <w:r>
+        <w:t xml:space="preserve">name2 = </w:t>
+      </w:r>
+      <w:proofErr w:type="spellStart"/>
+      <w:proofErr w:type="gramStart"/>
+      <w:r>
+        <w:t>itr.nextToken</w:t>
+      </w:r>
+      <w:proofErr w:type="spellEnd"/>
+      <w:proofErr w:type="gramEnd"/>
+      <w:r>
+        <w:t>();</w:t>
+      </w:r>
+    </w:p>
+    <w:p>
+      <w:pPr>
+        <w:pBdr>
+          <w:top w:val="single" w:sz="12" w:space="1" w:color="FFC000" w:themeColor="accent4"/>
+          <w:left w:val="single" w:sz="12" w:space="4" w:color="FFC000" w:themeColor="accent4"/>
+          <w:bottom w:val="single" w:sz="12" w:space="1" w:color="FFC000" w:themeColor="accent4"/>
+          <w:right w:val="single" w:sz="12" w:space="4" w:color="FFC000" w:themeColor="accent4"/>
+        </w:pBdr>
+      </w:pPr>
+      <w:r>
+        <w:t xml:space="preserve">counts = </w:t>
+      </w:r>
+      <w:proofErr w:type="spellStart"/>
+      <w:proofErr w:type="gramStart"/>
+      <w:r>
+        <w:t>itr.nextToken</w:t>
+      </w:r>
+      <w:proofErr w:type="spellEnd"/>
+      <w:proofErr w:type="gramEnd"/>
+      <w:r>
+        <w:t>();</w:t>
+      </w:r>
+    </w:p>
+    <w:p>
+      <w:pPr>
+        <w:pBdr>
+          <w:top w:val="single" w:sz="12" w:space="1" w:color="FFC000" w:themeColor="accent4"/>
+          <w:left w:val="single" w:sz="12" w:space="4" w:color="FFC000" w:themeColor="accent4"/>
+          <w:bottom w:val="single" w:sz="12" w:space="1" w:color="FFC000" w:themeColor="accent4"/>
+          <w:right w:val="single" w:sz="12" w:space="4" w:color="FFC000" w:themeColor="accent4"/>
+        </w:pBdr>
+      </w:pPr>
+      <w:r>
+        <w:t xml:space="preserve">Text word1 = new </w:t>
+      </w:r>
+      <w:proofErr w:type="gramStart"/>
+      <w:r>
+        <w:t>Text(</w:t>
+      </w:r>
+      <w:proofErr w:type="gramEnd"/>
+      <w:r>
+        <w:t>);</w:t>
+      </w:r>
+    </w:p>
+    <w:p>
+      <w:pPr>
+        <w:pBdr>
+          <w:top w:val="single" w:sz="12" w:space="1" w:color="FFC000" w:themeColor="accent4"/>
+          <w:left w:val="single" w:sz="12" w:space="4" w:color="FFC000" w:themeColor="accent4"/>
+          <w:bottom w:val="single" w:sz="12" w:space="1" w:color="FFC000" w:themeColor="accent4"/>
+          <w:right w:val="single" w:sz="12" w:space="4" w:color="FFC000" w:themeColor="accent4"/>
+        </w:pBdr>
+      </w:pPr>
+      <w:r>
+        <w:t xml:space="preserve">Text word2 = new </w:t>
+      </w:r>
+      <w:proofErr w:type="gramStart"/>
+      <w:r>
+        <w:t>Text(</w:t>
+      </w:r>
+      <w:proofErr w:type="gramEnd"/>
+      <w:r>
+        <w:t>);</w:t>
+      </w:r>
+    </w:p>
+    <w:p>
+      <w:pPr>
+        <w:pBdr>
+          <w:top w:val="single" w:sz="12" w:space="1" w:color="FFC000" w:themeColor="accent4"/>
+          <w:left w:val="single" w:sz="12" w:space="4" w:color="FFC000" w:themeColor="accent4"/>
+          <w:bottom w:val="single" w:sz="12" w:space="1" w:color="FFC000" w:themeColor="accent4"/>
+          <w:right w:val="single" w:sz="12" w:space="4" w:color="FFC000" w:themeColor="accent4"/>
+        </w:pBdr>
+      </w:pPr>
+      <w:r>
+        <w:t>word1.set(name1);</w:t>
+      </w:r>
+    </w:p>
+    <w:p>
+      <w:pPr>
+        <w:pBdr>
+          <w:top w:val="single" w:sz="12" w:space="1" w:color="FFC000" w:themeColor="accent4"/>
+          <w:left w:val="single" w:sz="12" w:space="4" w:color="FFC000" w:themeColor="accent4"/>
+          <w:bottom w:val="single" w:sz="12" w:space="1" w:color="FFC000" w:themeColor="accent4"/>
+          <w:right w:val="single" w:sz="12" w:space="4" w:color="FFC000" w:themeColor="accent4"/>
+        </w:pBdr>
+      </w:pPr>
+      <w:proofErr w:type="gramStart"/>
+      <w:r>
+        <w:t>word2.set(</w:t>
+      </w:r>
+      <w:proofErr w:type="gramEnd"/>
+      <w:r>
+        <w:t>name2 + ","+counts);</w:t>
+      </w:r>
+    </w:p>
+    <w:p>
+      <w:pPr>
+        <w:pBdr>
+          <w:top w:val="single" w:sz="12" w:space="1" w:color="FFC000" w:themeColor="accent4"/>
+          <w:left w:val="single" w:sz="12" w:space="4" w:color="FFC000" w:themeColor="accent4"/>
+          <w:bottom w:val="single" w:sz="12" w:space="1" w:color="FFC000" w:themeColor="accent4"/>
+          <w:right w:val="single" w:sz="12" w:space="4" w:color="FFC000" w:themeColor="accent4"/>
+        </w:pBdr>
+      </w:pPr>
+      <w:proofErr w:type="spellStart"/>
+      <w:proofErr w:type="gramStart"/>
+      <w:r>
+        <w:t>context.write</w:t>
+      </w:r>
+      <w:proofErr w:type="spellEnd"/>
+      <w:proofErr w:type="gramEnd"/>
+      <w:r>
+        <w:t>(word1, word2);</w:t>
+      </w:r>
+    </w:p>
+    <w:p/>
+    <w:p/>
+    <w:p>
+      <w:r>
+        <w:rPr>
+          <w:rFonts w:hint="eastAsia"/>
+        </w:rPr>
+        <w:t>Combiner阶段：</w:t>
+      </w:r>
+    </w:p>
+    <w:p>
+      <w:r>
+        <w:rPr>
+          <w:rFonts w:hint="eastAsia"/>
+        </w:rPr>
+        <w:t>该阶段主要负责将map阶段产生的新的键值对进行</w:t>
+      </w:r>
+      <w:r>
+        <w:rPr>
+          <w:rFonts w:hint="eastAsia"/>
+          <w:color w:val="FF0000"/>
+        </w:rPr>
+        <w:t>整合、重组与计数</w:t>
+      </w:r>
+      <w:r>
+        <w:rPr>
+          <w:rFonts w:hint="eastAsia"/>
+        </w:rPr>
+        <w:t>，将</w:t>
+      </w:r>
+      <w:proofErr w:type="gramStart"/>
+      <w:r>
+        <w:rPr>
+          <w:rFonts w:hint="eastAsia"/>
+        </w:rPr>
+        <w:t>若干[</w:t>
+      </w:r>
+      <w:proofErr w:type="gramEnd"/>
+      <w:r>
+        <w:rPr>
+          <w:rFonts w:hint="eastAsia"/>
+        </w:rPr>
+        <w:t>A，(</w:t>
+      </w:r>
+      <w:r>
+        <w:t>B,1)</w:t>
+      </w:r>
+      <w:r>
+        <w:rPr>
+          <w:rFonts w:hint="eastAsia"/>
+        </w:rPr>
+        <w:t>]形的新键值对进一步重新整合为[</w:t>
+      </w:r>
+      <w:r>
+        <w:t>A</w:t>
+      </w:r>
+      <w:r>
+        <w:rPr>
+          <w:rFonts w:hint="eastAsia"/>
+        </w:rPr>
+        <w:t>，[(</w:t>
+      </w:r>
+      <w:r>
+        <w:t>B1,1)</w:t>
+      </w:r>
+      <w:r>
+        <w:rPr>
+          <w:rFonts w:hint="eastAsia"/>
+        </w:rPr>
+        <w:t>，(</w:t>
+      </w:r>
+      <w:r>
+        <w:t>B</w:t>
+      </w:r>
+      <w:r>
+        <w:rPr>
+          <w:rFonts w:hint="eastAsia"/>
+        </w:rPr>
+        <w:t>2</w:t>
+      </w:r>
+      <w:r>
+        <w:t>,1)</w:t>
+      </w:r>
+      <w:r>
+        <w:rPr>
+          <w:rFonts w:hint="eastAsia"/>
+        </w:rPr>
+        <w:t>，(</w:t>
+      </w:r>
+      <w:r>
+        <w:t>B</w:t>
+      </w:r>
+      <w:r>
+        <w:rPr>
+          <w:rFonts w:hint="eastAsia"/>
+        </w:rPr>
+        <w:t>3</w:t>
+      </w:r>
+      <w:r>
+        <w:t>,1)</w:t>
+      </w:r>
+      <w:r>
+        <w:rPr>
+          <w:rFonts w:hint="eastAsia"/>
+        </w:rPr>
+        <w:t>；3]</w:t>
+      </w:r>
+      <w:r>
+        <w:t>]</w:t>
+      </w:r>
+      <w:r>
+        <w:rPr>
+          <w:rFonts w:hint="eastAsia"/>
+        </w:rPr>
+        <w:t>的形式发送给reduce端进行最终处理。</w:t>
+      </w:r>
+    </w:p>
+    <w:p>
+      <w:r>
+        <w:rPr>
+          <w:rFonts w:hint="eastAsia"/>
+        </w:rPr>
+        <w:t>在新的键值对组合中，关键词</w:t>
+      </w:r>
+      <w:r>
+        <w:rPr>
+          <w:rFonts w:hint="eastAsia"/>
+        </w:rPr>
+        <w:t>仍然</w:t>
+      </w:r>
+      <w:r>
+        <w:rPr>
+          <w:rFonts w:hint="eastAsia"/>
+        </w:rPr>
+        <w:t>为某个人名，其值则变为了该人名对应的全部同现关系中的另一个人及出现次数的组合</w:t>
+      </w:r>
+      <w:r>
+        <w:rPr>
+          <w:rFonts w:hint="eastAsia"/>
+        </w:rPr>
+        <w:t>；</w:t>
+      </w:r>
+      <w:r>
+        <w:rPr>
+          <w:rFonts w:hint="eastAsia"/>
+        </w:rPr>
+        <w:t>同时，在此过程中统</w:t>
+      </w:r>
+      <w:proofErr w:type="gramStart"/>
+      <w:r>
+        <w:rPr>
+          <w:rFonts w:hint="eastAsia"/>
+        </w:rPr>
+        <w:t>计得到</w:t>
+      </w:r>
+      <w:proofErr w:type="gramEnd"/>
+      <w:r>
+        <w:rPr>
+          <w:rFonts w:hint="eastAsia"/>
+        </w:rPr>
+        <w:t>的关键词所对应的全部同现关系出现次数总和也将被附加在值的最后。</w:t>
+      </w:r>
+    </w:p>
+    <w:p>
+      <w:pPr>
+        <w:pBdr>
+          <w:top w:val="single" w:sz="12" w:space="1" w:color="FFC000" w:themeColor="accent4"/>
+          <w:left w:val="single" w:sz="12" w:space="4" w:color="FFC000" w:themeColor="accent4"/>
+          <w:bottom w:val="single" w:sz="12" w:space="1" w:color="FFC000" w:themeColor="accent4"/>
+          <w:right w:val="single" w:sz="12" w:space="4" w:color="FFC000" w:themeColor="accent4"/>
+        </w:pBdr>
+      </w:pPr>
+      <w:r>
+        <w:t>int sum = 0;</w:t>
+      </w:r>
+    </w:p>
+    <w:p>
+      <w:pPr>
+        <w:pBdr>
+          <w:top w:val="single" w:sz="12" w:space="1" w:color="FFC000" w:themeColor="accent4"/>
+          <w:left w:val="single" w:sz="12" w:space="4" w:color="FFC000" w:themeColor="accent4"/>
+          <w:bottom w:val="single" w:sz="12" w:space="1" w:color="FFC000" w:themeColor="accent4"/>
+          <w:right w:val="single" w:sz="12" w:space="4" w:color="FFC000" w:themeColor="accent4"/>
+        </w:pBdr>
+      </w:pPr>
+      <w:r>
+        <w:t xml:space="preserve">StringBuilder out = new </w:t>
+      </w:r>
+      <w:proofErr w:type="gramStart"/>
+      <w:r>
+        <w:t>StringBuilder(</w:t>
+      </w:r>
+      <w:proofErr w:type="gramEnd"/>
+      <w:r>
+        <w:t>);</w:t>
+      </w:r>
+    </w:p>
+    <w:p>
+      <w:pPr>
+        <w:pBdr>
+          <w:top w:val="single" w:sz="12" w:space="1" w:color="FFC000" w:themeColor="accent4"/>
+          <w:left w:val="single" w:sz="12" w:space="4" w:color="FFC000" w:themeColor="accent4"/>
+          <w:bottom w:val="single" w:sz="12" w:space="1" w:color="FFC000" w:themeColor="accent4"/>
+          <w:right w:val="single" w:sz="12" w:space="4" w:color="FFC000" w:themeColor="accent4"/>
+        </w:pBdr>
+      </w:pPr>
+      <w:proofErr w:type="gramStart"/>
+      <w:r>
+        <w:t>for(</w:t>
+      </w:r>
+      <w:proofErr w:type="gramEnd"/>
+      <w:r>
+        <w:t xml:space="preserve">Text </w:t>
+      </w:r>
+      <w:proofErr w:type="spellStart"/>
+      <w:r>
+        <w:t>val:values</w:t>
+      </w:r>
+      <w:proofErr w:type="spellEnd"/>
+      <w:r>
+        <w:t>) {</w:t>
+      </w:r>
+    </w:p>
+    <w:p>
+      <w:pPr>
+        <w:pBdr>
+          <w:top w:val="single" w:sz="12" w:space="1" w:color="FFC000" w:themeColor="accent4"/>
+          <w:left w:val="single" w:sz="12" w:space="4" w:color="FFC000" w:themeColor="accent4"/>
+          <w:bottom w:val="single" w:sz="12" w:space="1" w:color="FFC000" w:themeColor="accent4"/>
+          <w:right w:val="single" w:sz="12" w:space="4" w:color="FFC000" w:themeColor="accent4"/>
+        </w:pBdr>
+      </w:pPr>
+      <w:r>
+        <w:t xml:space="preserve">    </w:t>
+      </w:r>
+      <w:proofErr w:type="gramStart"/>
+      <w:r>
+        <w:t>String[</w:t>
+      </w:r>
+      <w:proofErr w:type="gramEnd"/>
+      <w:r>
+        <w:t xml:space="preserve">] value = </w:t>
+      </w:r>
+      <w:proofErr w:type="spellStart"/>
+      <w:r>
+        <w:t>val.toString</w:t>
+      </w:r>
+      <w:proofErr w:type="spellEnd"/>
+      <w:r>
+        <w:t>().split(",");</w:t>
+      </w:r>
+    </w:p>
+    <w:p>
+      <w:pPr>
+        <w:pBdr>
+          <w:top w:val="single" w:sz="12" w:space="1" w:color="FFC000" w:themeColor="accent4"/>
+          <w:left w:val="single" w:sz="12" w:space="4" w:color="FFC000" w:themeColor="accent4"/>
+          <w:bottom w:val="single" w:sz="12" w:space="1" w:color="FFC000" w:themeColor="accent4"/>
+          <w:right w:val="single" w:sz="12" w:space="4" w:color="FFC000" w:themeColor="accent4"/>
+        </w:pBdr>
+      </w:pPr>
+      <w:r>
+        <w:t xml:space="preserve">    sum += </w:t>
+      </w:r>
+      <w:proofErr w:type="spellStart"/>
+      <w:r>
+        <w:t>Integer.valueOf</w:t>
+      </w:r>
+      <w:proofErr w:type="spellEnd"/>
+      <w:r>
+        <w:t>(value[1]);</w:t>
+      </w:r>
+      <w:r>
+        <w:t xml:space="preserve">              </w:t>
+      </w:r>
+      <w:r>
+        <w:rPr>
+          <w:rFonts w:ascii="仿宋" w:eastAsia="仿宋" w:hAnsi="仿宋" w:hint="eastAsia"/>
+        </w:rPr>
+        <w:t>//统计同现关系出现总数</w:t>
+      </w:r>
+    </w:p>
+    <w:p>
+      <w:pPr>
+        <w:pBdr>
+          <w:top w:val="single" w:sz="12" w:space="1" w:color="FFC000" w:themeColor="accent4"/>
+          <w:left w:val="single" w:sz="12" w:space="4" w:color="FFC000" w:themeColor="accent4"/>
+          <w:bottom w:val="single" w:sz="12" w:space="1" w:color="FFC000" w:themeColor="accent4"/>
+          <w:right w:val="single" w:sz="12" w:space="4" w:color="FFC000" w:themeColor="accent4"/>
+        </w:pBdr>
+      </w:pPr>
+      <w:r>
+        <w:t xml:space="preserve">    if(</w:t>
+      </w:r>
+      <w:proofErr w:type="spellStart"/>
+      <w:proofErr w:type="gramStart"/>
+      <w:r>
+        <w:t>values.iterator</w:t>
+      </w:r>
+      <w:proofErr w:type="spellEnd"/>
+      <w:proofErr w:type="gramEnd"/>
+      <w:r>
+        <w:t>().</w:t>
+      </w:r>
+      <w:proofErr w:type="spellStart"/>
+      <w:r>
+        <w:t>hasNext</w:t>
+      </w:r>
+      <w:proofErr w:type="spellEnd"/>
+      <w:r>
+        <w:t>()) {</w:t>
+      </w:r>
+    </w:p>
+    <w:p>
+      <w:pPr>
+        <w:pBdr>
+          <w:top w:val="single" w:sz="12" w:space="1" w:color="FFC000" w:themeColor="accent4"/>
+          <w:left w:val="single" w:sz="12" w:space="4" w:color="FFC000" w:themeColor="accent4"/>
+          <w:bottom w:val="single" w:sz="12" w:space="1" w:color="FFC000" w:themeColor="accent4"/>
+          <w:right w:val="single" w:sz="12" w:space="4" w:color="FFC000" w:themeColor="accent4"/>
+        </w:pBdr>
+      </w:pPr>
+      <w:r>
+        <w:t xml:space="preserve">       </w:t>
+      </w:r>
+      <w:proofErr w:type="spellStart"/>
+      <w:r>
+        <w:t>out.append</w:t>
+      </w:r>
+      <w:proofErr w:type="spellEnd"/>
+      <w:r>
+        <w:t>(value[0] + " " + value[1] + "|");</w:t>
+      </w:r>
+      <w:r>
+        <w:t xml:space="preserve">    </w:t>
+      </w:r>
+      <w:r>
+        <w:rPr>
+          <w:rFonts w:ascii="仿宋" w:eastAsia="仿宋" w:hAnsi="仿宋" w:hint="eastAsia"/>
+        </w:rPr>
+        <w:t>//</w:t>
+      </w:r>
+      <w:r>
+        <w:rPr>
+          <w:rFonts w:ascii="仿宋" w:eastAsia="仿宋" w:hAnsi="仿宋" w:hint="eastAsia"/>
+        </w:rPr>
+        <w:t>将map阶段重组得到的键值对中</w:t>
+      </w:r>
+    </w:p>
+    <w:p>
+      <w:pPr>
+        <w:pBdr>
+          <w:top w:val="single" w:sz="12" w:space="1" w:color="FFC000" w:themeColor="accent4"/>
+          <w:left w:val="single" w:sz="12" w:space="4" w:color="FFC000" w:themeColor="accent4"/>
+          <w:bottom w:val="single" w:sz="12" w:space="1" w:color="FFC000" w:themeColor="accent4"/>
+          <w:right w:val="single" w:sz="12" w:space="4" w:color="FFC000" w:themeColor="accent4"/>
+        </w:pBdr>
+      </w:pPr>
+      <w:r>
+        <w:t xml:space="preserve">    }</w:t>
+      </w:r>
+      <w:r>
+        <w:t xml:space="preserve">                                             </w:t>
+      </w:r>
+      <w:r>
+        <w:rPr>
+          <w:rFonts w:ascii="仿宋" w:eastAsia="仿宋" w:hAnsi="仿宋" w:hint="eastAsia"/>
+        </w:rPr>
+        <w:t>的值拼接起来</w:t>
+      </w:r>
+    </w:p>
+    <w:p>
+      <w:pPr>
+        <w:pBdr>
+          <w:top w:val="single" w:sz="12" w:space="1" w:color="FFC000" w:themeColor="accent4"/>
+          <w:left w:val="single" w:sz="12" w:space="4" w:color="FFC000" w:themeColor="accent4"/>
+          <w:bottom w:val="single" w:sz="12" w:space="1" w:color="FFC000" w:themeColor="accent4"/>
+          <w:right w:val="single" w:sz="12" w:space="4" w:color="FFC000" w:themeColor="accent4"/>
+        </w:pBdr>
+      </w:pPr>
+      <w:r>
+        <w:t xml:space="preserve">     else {</w:t>
+      </w:r>
+    </w:p>
+    <w:p>
+      <w:pPr>
+        <w:pBdr>
+          <w:top w:val="single" w:sz="12" w:space="1" w:color="FFC000" w:themeColor="accent4"/>
+          <w:left w:val="single" w:sz="12" w:space="4" w:color="FFC000" w:themeColor="accent4"/>
+          <w:bottom w:val="single" w:sz="12" w:space="1" w:color="FFC000" w:themeColor="accent4"/>
+          <w:right w:val="single" w:sz="12" w:space="4" w:color="FFC000" w:themeColor="accent4"/>
+        </w:pBdr>
+      </w:pPr>
+      <w:r>
+        <w:t xml:space="preserve">       </w:t>
+      </w:r>
+      <w:proofErr w:type="spellStart"/>
+      <w:proofErr w:type="gramStart"/>
+      <w:r>
+        <w:t>out.append</w:t>
+      </w:r>
+      <w:proofErr w:type="spellEnd"/>
+      <w:proofErr w:type="gramEnd"/>
+      <w:r>
+        <w:t>(value[0] + " " + value[1]);</w:t>
+      </w:r>
+    </w:p>
+    <w:p>
+      <w:pPr>
+        <w:pBdr>
+          <w:top w:val="single" w:sz="12" w:space="1" w:color="FFC000" w:themeColor="accent4"/>
+          <w:left w:val="single" w:sz="12" w:space="4" w:color="FFC000" w:themeColor="accent4"/>
+          <w:bottom w:val="single" w:sz="12" w:space="1" w:color="FFC000" w:themeColor="accent4"/>
+          <w:right w:val="single" w:sz="12" w:space="4" w:color="FFC000" w:themeColor="accent4"/>
+        </w:pBdr>
+      </w:pPr>
+      <w:r>
+        <w:t xml:space="preserve">    }</w:t>
+      </w:r>
+    </w:p>
+    <w:p>
+      <w:pPr>
+        <w:pBdr>
+          <w:top w:val="single" w:sz="12" w:space="1" w:color="FFC000" w:themeColor="accent4"/>
+          <w:left w:val="single" w:sz="12" w:space="4" w:color="FFC000" w:themeColor="accent4"/>
+          <w:bottom w:val="single" w:sz="12" w:space="1" w:color="FFC000" w:themeColor="accent4"/>
+          <w:right w:val="single" w:sz="12" w:space="4" w:color="FFC000" w:themeColor="accent4"/>
+        </w:pBdr>
+      </w:pPr>
+      <w:r>
+        <w:t>}</w:t>
+      </w:r>
+    </w:p>
+    <w:p>
+      <w:pPr>
+        <w:pBdr>
+          <w:top w:val="single" w:sz="12" w:space="1" w:color="FFC000" w:themeColor="accent4"/>
+          <w:left w:val="single" w:sz="12" w:space="4" w:color="FFC000" w:themeColor="accent4"/>
+          <w:bottom w:val="single" w:sz="12" w:space="1" w:color="FFC000" w:themeColor="accent4"/>
+          <w:right w:val="single" w:sz="12" w:space="4" w:color="FFC000" w:themeColor="accent4"/>
+        </w:pBdr>
+      </w:pPr>
+      <w:proofErr w:type="spellStart"/>
+      <w:r>
+        <w:t>out.append</w:t>
+      </w:r>
+      <w:proofErr w:type="spellEnd"/>
+      <w:r>
+        <w:t>("," + sum);</w:t>
+      </w:r>
+      <w:r>
+        <w:t xml:space="preserve">                           </w:t>
+      </w:r>
+      <w:r>
+        <w:rPr>
+          <w:rFonts w:ascii="仿宋" w:eastAsia="仿宋" w:hAnsi="仿宋" w:hint="eastAsia"/>
+        </w:rPr>
+        <w:t>//</w:t>
+      </w:r>
+      <w:r>
+        <w:rPr>
+          <w:rFonts w:ascii="仿宋" w:eastAsia="仿宋" w:hAnsi="仿宋" w:hint="eastAsia"/>
+        </w:rPr>
+        <w:t>将同现关系出现总数附加在新值</w:t>
+      </w:r>
+    </w:p>
+    <w:p>
+      <w:pPr>
+        <w:pBdr>
+          <w:top w:val="single" w:sz="12" w:space="1" w:color="FFC000" w:themeColor="accent4"/>
+          <w:left w:val="single" w:sz="12" w:space="4" w:color="FFC000" w:themeColor="accent4"/>
+          <w:bottom w:val="single" w:sz="12" w:space="1" w:color="FFC000" w:themeColor="accent4"/>
+          <w:right w:val="single" w:sz="12" w:space="4" w:color="FFC000" w:themeColor="accent4"/>
+        </w:pBdr>
+      </w:pPr>
+      <w:proofErr w:type="spellStart"/>
+      <w:r>
+        <w:t>context.write</w:t>
+      </w:r>
+      <w:proofErr w:type="spellEnd"/>
+      <w:r>
+        <w:t>(key, new Text(</w:t>
+      </w:r>
+      <w:proofErr w:type="spellStart"/>
+      <w:r>
+        <w:t>out.toString</w:t>
+      </w:r>
+      <w:proofErr w:type="spellEnd"/>
+      <w:r>
+        <w:t>()));</w:t>
+      </w:r>
+      <w:r>
+        <w:t xml:space="preserve">            </w:t>
+      </w:r>
+      <w:r>
+        <w:rPr>
+          <w:rFonts w:ascii="仿宋" w:eastAsia="仿宋" w:hAnsi="仿宋" w:hint="eastAsia"/>
+        </w:rPr>
+        <w:t>的最后</w:t>
+      </w:r>
+    </w:p>
+    <w:p/>
+    <w:p/>
+    <w:p>
+      <w:proofErr w:type="spellStart"/>
+      <w:r>
+        <w:rPr>
+          <w:rFonts w:hint="eastAsia"/>
+        </w:rPr>
+        <w:t>Recude</w:t>
+      </w:r>
+      <w:proofErr w:type="spellEnd"/>
+      <w:r>
+        <w:rPr>
+          <w:rFonts w:hint="eastAsia"/>
+        </w:rPr>
+        <w:t>阶段</w:t>
+      </w:r>
+      <w:r>
+        <w:rPr>
+          <w:rFonts w:hint="eastAsia"/>
+        </w:rPr>
+        <w:t>：</w:t>
+      </w:r>
+    </w:p>
+    <w:p>
+      <w:r>
+        <w:rPr>
+          <w:rFonts w:hint="eastAsia"/>
+        </w:rPr>
+        <w:lastRenderedPageBreak/>
+        <w:t>Reduce阶段的任务分为如下部分，</w:t>
+      </w:r>
+    </w:p>
+    <w:p>
+      <w:r>
+        <w:tab/>
+      </w:r>
+      <w:r>
+        <w:rPr>
+          <w:rFonts w:hint="eastAsia"/>
+        </w:rPr>
+        <w:t>1.</w:t>
+      </w:r>
+      <w:r>
+        <w:t xml:space="preserve"> </w:t>
+      </w:r>
+      <w:r>
+        <w:rPr>
+          <w:rFonts w:hint="eastAsia"/>
+        </w:rPr>
+        <w:t>对combiner阶段得到的键值对做最终的合并与信息提取</w:t>
+      </w:r>
+    </w:p>
+    <w:p>
+      <w:pPr>
+        <w:ind w:firstLine="420"/>
+      </w:pPr>
+      <w:r>
+        <w:rPr>
+          <w:rFonts w:hint="eastAsia"/>
+        </w:rPr>
+        <w:t>2.</w:t>
+      </w:r>
+      <w:r>
+        <w:t xml:space="preserve"> </w:t>
+      </w:r>
+      <w:r>
+        <w:rPr>
+          <w:rFonts w:hint="eastAsia"/>
+        </w:rPr>
+        <w:t>根据前一步提取计算得到的同现关系总数对每个同现关系做归一化处理</w:t>
+      </w:r>
+    </w:p>
+    <w:p>
+      <w:pPr>
+        <w:rPr>
+          <w:rFonts w:hint="eastAsia"/>
+        </w:rPr>
+      </w:pPr>
+    </w:p>
+    <w:p>
+      <w:r>
+        <w:rPr>
+          <w:rFonts w:hint="eastAsia"/>
+        </w:rPr>
+        <w:t>由上文可知，在</w:t>
+      </w:r>
+      <w:r>
+        <w:rPr>
+          <w:rFonts w:hint="eastAsia"/>
+        </w:rPr>
+        <w:t>combiner</w:t>
+      </w:r>
+      <w:r>
+        <w:rPr>
+          <w:rFonts w:hint="eastAsia"/>
+        </w:rPr>
+        <w:t>阶段</w:t>
+      </w:r>
+      <w:r>
+        <w:rPr>
+          <w:rFonts w:hint="eastAsia"/>
+        </w:rPr>
+        <w:t>输出</w:t>
+      </w:r>
+      <w:r>
+        <w:rPr>
+          <w:rFonts w:hint="eastAsia"/>
+        </w:rPr>
+        <w:t>的键值对是如下形式的：</w:t>
+      </w:r>
+    </w:p>
+    <w:p>
+      <w:pPr>
+        <w:jc w:val="center"/>
+        <w:rPr>
+          <w:rFonts w:hint="eastAsia"/>
+        </w:rPr>
+      </w:pPr>
+      <w:r>
+        <w:t>K</w:t>
+      </w:r>
+      <w:r>
+        <w:rPr>
+          <w:rFonts w:hint="eastAsia"/>
+        </w:rPr>
+        <w:t>ey：name，value：name1</w:t>
+      </w:r>
+      <w:r>
+        <w:t xml:space="preserve"> </w:t>
+      </w:r>
+      <w:r>
+        <w:rPr>
+          <w:rFonts w:hint="eastAsia"/>
+        </w:rPr>
+        <w:t>Num1</w:t>
+      </w:r>
+      <w:r>
+        <w:t xml:space="preserve"> </w:t>
+      </w:r>
+      <w:r>
+        <w:rPr>
+          <w:rFonts w:hint="eastAsia"/>
+        </w:rPr>
+        <w:t>|</w:t>
+      </w:r>
+      <w:r>
+        <w:t xml:space="preserve"> </w:t>
+      </w:r>
+      <w:r>
+        <w:rPr>
+          <w:rFonts w:hint="eastAsia"/>
+        </w:rPr>
+        <w:t>name2</w:t>
+      </w:r>
+      <w:r>
+        <w:t xml:space="preserve"> </w:t>
+      </w:r>
+      <w:r>
+        <w:rPr>
+          <w:rFonts w:hint="eastAsia"/>
+        </w:rPr>
+        <w:t>Num2</w:t>
+      </w:r>
+      <w:r>
+        <w:t xml:space="preserve"> </w:t>
+      </w:r>
+      <w:r>
+        <w:rPr>
+          <w:rFonts w:hint="eastAsia"/>
+        </w:rPr>
+        <w:t>……</w:t>
+      </w:r>
+      <w:r>
+        <w:t xml:space="preserve"> </w:t>
+      </w:r>
+      <w:r>
+        <w:rPr>
+          <w:rFonts w:hint="eastAsia"/>
+        </w:rPr>
+        <w:t>|</w:t>
+      </w:r>
+      <w:r>
+        <w:t xml:space="preserve"> </w:t>
+      </w:r>
+      <w:proofErr w:type="spellStart"/>
+      <w:r>
+        <w:rPr>
+          <w:rFonts w:hint="eastAsia"/>
+        </w:rPr>
+        <w:t>name</w:t>
+      </w:r>
+      <w:r>
+        <w:t>_n</w:t>
+      </w:r>
+      <w:proofErr w:type="spellEnd"/>
+      <w:r>
+        <w:t xml:space="preserve"> </w:t>
+      </w:r>
+      <w:proofErr w:type="spellStart"/>
+      <w:r>
+        <w:t>Num</w:t>
+      </w:r>
+      <w:r>
+        <w:rPr>
+          <w:rFonts w:hint="eastAsia"/>
+        </w:rPr>
+        <w:t>_</w:t>
+      </w:r>
+      <w:r>
+        <w:t>n</w:t>
+      </w:r>
+      <w:proofErr w:type="spellEnd"/>
+      <w:r>
+        <w:rPr>
+          <w:rFonts w:hint="eastAsia"/>
+        </w:rPr>
+        <w:t>，number</w:t>
+      </w:r>
+    </w:p>
+    <w:p>
+      <w:r>
+        <w:rPr>
+          <w:rFonts w:hint="eastAsia"/>
+        </w:rPr>
+        <w:t>其中，number代表了以name为关键词的人名部分同现关系的总和</w:t>
+      </w:r>
+      <w:r>
+        <w:rPr>
+          <w:rFonts w:hint="eastAsia"/>
+        </w:rPr>
+        <w:t>。</w:t>
+      </w:r>
+      <w:r>
+        <w:rPr>
+          <w:rFonts w:hint="eastAsia"/>
+        </w:rPr>
+        <w:t>在reduce阶段的第一部分，</w:t>
+      </w:r>
+      <w:r>
+        <w:rPr>
+          <w:rFonts w:hint="eastAsia"/>
+        </w:rPr>
+        <w:t>面对key相同的value列表下若干不同的value值，首先要提取出number并计算总和，其次要将剔除了number后的value做最终的拼接。</w:t>
+      </w:r>
+    </w:p>
+    <w:p/>
+    <w:p>
+      <w:pPr>
+        <w:pBdr>
+          <w:top w:val="single" w:sz="12" w:space="1" w:color="FFC000" w:themeColor="accent4"/>
+          <w:left w:val="single" w:sz="12" w:space="4" w:color="FFC000" w:themeColor="accent4"/>
+          <w:bottom w:val="single" w:sz="12" w:space="1" w:color="FFC000" w:themeColor="accent4"/>
+          <w:right w:val="single" w:sz="12" w:space="4" w:color="FFC000" w:themeColor="accent4"/>
+        </w:pBdr>
+      </w:pPr>
+      <w:r>
+        <w:t>int sum = 0;</w:t>
+      </w:r>
+    </w:p>
+    <w:p>
+      <w:pPr>
+        <w:pBdr>
+          <w:top w:val="single" w:sz="12" w:space="1" w:color="FFC000" w:themeColor="accent4"/>
+          <w:left w:val="single" w:sz="12" w:space="4" w:color="FFC000" w:themeColor="accent4"/>
+          <w:bottom w:val="single" w:sz="12" w:space="1" w:color="FFC000" w:themeColor="accent4"/>
+          <w:right w:val="single" w:sz="12" w:space="4" w:color="FFC000" w:themeColor="accent4"/>
+        </w:pBdr>
+      </w:pPr>
+      <w:r>
+        <w:t xml:space="preserve">StringBuilder temp = new </w:t>
+      </w:r>
+      <w:proofErr w:type="gramStart"/>
+      <w:r>
+        <w:t>StringBuilder(</w:t>
+      </w:r>
+      <w:proofErr w:type="gramEnd"/>
+      <w:r>
+        <w:t>);</w:t>
+      </w:r>
+    </w:p>
+    <w:p>
+      <w:pPr>
+        <w:pBdr>
+          <w:top w:val="single" w:sz="12" w:space="1" w:color="FFC000" w:themeColor="accent4"/>
+          <w:left w:val="single" w:sz="12" w:space="4" w:color="FFC000" w:themeColor="accent4"/>
+          <w:bottom w:val="single" w:sz="12" w:space="1" w:color="FFC000" w:themeColor="accent4"/>
+          <w:right w:val="single" w:sz="12" w:space="4" w:color="FFC000" w:themeColor="accent4"/>
+        </w:pBdr>
+      </w:pPr>
+      <w:proofErr w:type="gramStart"/>
+      <w:r>
+        <w:t>for(</w:t>
+      </w:r>
+      <w:proofErr w:type="gramEnd"/>
+      <w:r>
+        <w:t xml:space="preserve">Text </w:t>
+      </w:r>
+      <w:proofErr w:type="spellStart"/>
+      <w:r>
+        <w:t>val:values</w:t>
+      </w:r>
+      <w:proofErr w:type="spellEnd"/>
+      <w:r>
+        <w:t>) {</w:t>
+      </w:r>
+    </w:p>
+    <w:p>
+      <w:pPr>
+        <w:pBdr>
+          <w:top w:val="single" w:sz="12" w:space="1" w:color="FFC000" w:themeColor="accent4"/>
+          <w:left w:val="single" w:sz="12" w:space="4" w:color="FFC000" w:themeColor="accent4"/>
+          <w:bottom w:val="single" w:sz="12" w:space="1" w:color="FFC000" w:themeColor="accent4"/>
+          <w:right w:val="single" w:sz="12" w:space="4" w:color="FFC000" w:themeColor="accent4"/>
+        </w:pBdr>
+      </w:pPr>
+      <w:r>
+        <w:t xml:space="preserve">    String[] value = </w:t>
+      </w:r>
+      <w:proofErr w:type="spellStart"/>
+      <w:r>
+        <w:t>val.toString</w:t>
+      </w:r>
+      <w:proofErr w:type="spellEnd"/>
+      <w:r>
+        <w:t>().split(",");</w:t>
+      </w:r>
+      <w:r>
+        <w:t xml:space="preserve">   </w:t>
+      </w:r>
+      <w:r>
+        <w:rPr>
+          <w:rFonts w:ascii="仿宋" w:eastAsia="仿宋" w:hAnsi="仿宋" w:hint="eastAsia"/>
+        </w:rPr>
+        <w:t>//</w:t>
+      </w:r>
+      <w:r>
+        <w:rPr>
+          <w:rFonts w:ascii="仿宋" w:eastAsia="仿宋" w:hAnsi="仿宋" w:hint="eastAsia"/>
+        </w:rPr>
+        <w:t>将同现次数之和与(人名，数字</w:t>
+      </w:r>
+      <w:r>
+        <w:rPr>
+          <w:rFonts w:ascii="仿宋" w:eastAsia="仿宋" w:hAnsi="仿宋"/>
+        </w:rPr>
+        <w:t>)</w:t>
+      </w:r>
+      <w:r>
+        <w:rPr>
+          <w:rFonts w:ascii="仿宋" w:eastAsia="仿宋" w:hAnsi="仿宋" w:hint="eastAsia"/>
+        </w:rPr>
+        <w:t>串分离</w:t>
+      </w:r>
+    </w:p>
+    <w:p>
+      <w:pPr>
+        <w:pBdr>
+          <w:top w:val="single" w:sz="12" w:space="1" w:color="FFC000" w:themeColor="accent4"/>
+          <w:left w:val="single" w:sz="12" w:space="4" w:color="FFC000" w:themeColor="accent4"/>
+          <w:bottom w:val="single" w:sz="12" w:space="1" w:color="FFC000" w:themeColor="accent4"/>
+          <w:right w:val="single" w:sz="12" w:space="4" w:color="FFC000" w:themeColor="accent4"/>
+        </w:pBdr>
+      </w:pPr>
+      <w:r>
+        <w:t xml:space="preserve">    sum += </w:t>
+      </w:r>
+      <w:proofErr w:type="spellStart"/>
+      <w:r>
+        <w:t>Integer.valueOf</w:t>
+      </w:r>
+      <w:proofErr w:type="spellEnd"/>
+      <w:r>
+        <w:t>(value[1]);</w:t>
+      </w:r>
+      <w:r>
+        <w:t xml:space="preserve">      </w:t>
+      </w:r>
+      <w:r>
+        <w:rPr>
+          <w:rFonts w:ascii="仿宋" w:eastAsia="仿宋" w:hAnsi="仿宋" w:hint="eastAsia"/>
+        </w:rPr>
+        <w:t>//统计同现关系</w:t>
+      </w:r>
+      <w:r>
+        <w:rPr>
+          <w:rFonts w:ascii="仿宋" w:eastAsia="仿宋" w:hAnsi="仿宋" w:hint="eastAsia"/>
+        </w:rPr>
+        <w:t>总和</w:t>
+      </w:r>
+    </w:p>
+    <w:p>
+      <w:pPr>
+        <w:pBdr>
+          <w:top w:val="single" w:sz="12" w:space="1" w:color="FFC000" w:themeColor="accent4"/>
+          <w:left w:val="single" w:sz="12" w:space="4" w:color="FFC000" w:themeColor="accent4"/>
+          <w:bottom w:val="single" w:sz="12" w:space="1" w:color="FFC000" w:themeColor="accent4"/>
+          <w:right w:val="single" w:sz="12" w:space="4" w:color="FFC000" w:themeColor="accent4"/>
+        </w:pBdr>
+      </w:pPr>
+      <w:r>
+        <w:t xml:space="preserve">    if(</w:t>
+      </w:r>
+      <w:proofErr w:type="spellStart"/>
+      <w:r>
+        <w:t>values.iterator</w:t>
+      </w:r>
+      <w:proofErr w:type="spellEnd"/>
+      <w:r>
+        <w:t>().</w:t>
+      </w:r>
+      <w:proofErr w:type="spellStart"/>
+      <w:r>
+        <w:t>hasNext</w:t>
+      </w:r>
+      <w:proofErr w:type="spellEnd"/>
+      <w:r>
+        <w:t>()) {</w:t>
+      </w:r>
+      <w:r>
+        <w:t xml:space="preserve">          </w:t>
+      </w:r>
+      <w:r>
+        <w:rPr>
+          <w:rFonts w:ascii="仿宋" w:eastAsia="仿宋" w:hAnsi="仿宋" w:hint="eastAsia"/>
+        </w:rPr>
+        <w:t>//</w:t>
+      </w:r>
+      <w:r>
+        <w:rPr>
+          <w:rFonts w:ascii="仿宋" w:eastAsia="仿宋" w:hAnsi="仿宋" w:hint="eastAsia"/>
+        </w:rPr>
+        <w:t>将对应key下的所有</w:t>
+      </w:r>
+      <w:r>
+        <w:rPr>
+          <w:rFonts w:ascii="仿宋" w:eastAsia="仿宋" w:hAnsi="仿宋" w:hint="eastAsia"/>
+        </w:rPr>
+        <w:t>(人名，数字</w:t>
+      </w:r>
+      <w:r>
+        <w:rPr>
+          <w:rFonts w:ascii="仿宋" w:eastAsia="仿宋" w:hAnsi="仿宋"/>
+        </w:rPr>
+        <w:t>)</w:t>
+      </w:r>
+      <w:r>
+        <w:rPr>
+          <w:rFonts w:ascii="仿宋" w:eastAsia="仿宋" w:hAnsi="仿宋" w:hint="eastAsia"/>
+        </w:rPr>
+        <w:t>串</w:t>
+      </w:r>
+      <w:r>
+        <w:rPr>
+          <w:rFonts w:ascii="仿宋" w:eastAsia="仿宋" w:hAnsi="仿宋" w:hint="eastAsia"/>
+        </w:rPr>
+        <w:t>合并</w:t>
+      </w:r>
+    </w:p>
+    <w:p>
+      <w:pPr>
+        <w:pBdr>
+          <w:top w:val="single" w:sz="12" w:space="1" w:color="FFC000" w:themeColor="accent4"/>
+          <w:left w:val="single" w:sz="12" w:space="4" w:color="FFC000" w:themeColor="accent4"/>
+          <w:bottom w:val="single" w:sz="12" w:space="1" w:color="FFC000" w:themeColor="accent4"/>
+          <w:right w:val="single" w:sz="12" w:space="4" w:color="FFC000" w:themeColor="accent4"/>
+        </w:pBdr>
+      </w:pPr>
+      <w:r>
+        <w:t xml:space="preserve">        </w:t>
+      </w:r>
+      <w:proofErr w:type="spellStart"/>
+      <w:proofErr w:type="gramStart"/>
+      <w:r>
+        <w:t>temp.append</w:t>
+      </w:r>
+      <w:proofErr w:type="spellEnd"/>
+      <w:proofErr w:type="gramEnd"/>
+      <w:r>
+        <w:t>(value[0] + "|");</w:t>
+      </w:r>
+    </w:p>
+    <w:p>
+      <w:pPr>
+        <w:pBdr>
+          <w:top w:val="single" w:sz="12" w:space="1" w:color="FFC000" w:themeColor="accent4"/>
+          <w:left w:val="single" w:sz="12" w:space="4" w:color="FFC000" w:themeColor="accent4"/>
+          <w:bottom w:val="single" w:sz="12" w:space="1" w:color="FFC000" w:themeColor="accent4"/>
+          <w:right w:val="single" w:sz="12" w:space="4" w:color="FFC000" w:themeColor="accent4"/>
+        </w:pBdr>
+      </w:pPr>
+      <w:r>
+        <w:t xml:space="preserve">    }</w:t>
+      </w:r>
+    </w:p>
+    <w:p>
+      <w:pPr>
+        <w:pBdr>
+          <w:top w:val="single" w:sz="12" w:space="1" w:color="FFC000" w:themeColor="accent4"/>
+          <w:left w:val="single" w:sz="12" w:space="4" w:color="FFC000" w:themeColor="accent4"/>
+          <w:bottom w:val="single" w:sz="12" w:space="1" w:color="FFC000" w:themeColor="accent4"/>
+          <w:right w:val="single" w:sz="12" w:space="4" w:color="FFC000" w:themeColor="accent4"/>
+        </w:pBdr>
+      </w:pPr>
+      <w:r>
+        <w:t xml:space="preserve">    else {</w:t>
+      </w:r>
+    </w:p>
+    <w:p>
+      <w:pPr>
+        <w:pBdr>
+          <w:top w:val="single" w:sz="12" w:space="1" w:color="FFC000" w:themeColor="accent4"/>
+          <w:left w:val="single" w:sz="12" w:space="4" w:color="FFC000" w:themeColor="accent4"/>
+          <w:bottom w:val="single" w:sz="12" w:space="1" w:color="FFC000" w:themeColor="accent4"/>
+          <w:right w:val="single" w:sz="12" w:space="4" w:color="FFC000" w:themeColor="accent4"/>
+        </w:pBdr>
+      </w:pPr>
+      <w:r>
+        <w:t xml:space="preserve">        </w:t>
+      </w:r>
+      <w:proofErr w:type="spellStart"/>
+      <w:proofErr w:type="gramStart"/>
+      <w:r>
+        <w:t>temp.append</w:t>
+      </w:r>
+      <w:proofErr w:type="spellEnd"/>
+      <w:proofErr w:type="gramEnd"/>
+      <w:r>
+        <w:t>(value[0]);</w:t>
+      </w:r>
+    </w:p>
+    <w:p>
+      <w:pPr>
+        <w:pBdr>
+          <w:top w:val="single" w:sz="12" w:space="1" w:color="FFC000" w:themeColor="accent4"/>
+          <w:left w:val="single" w:sz="12" w:space="4" w:color="FFC000" w:themeColor="accent4"/>
+          <w:bottom w:val="single" w:sz="12" w:space="1" w:color="FFC000" w:themeColor="accent4"/>
+          <w:right w:val="single" w:sz="12" w:space="4" w:color="FFC000" w:themeColor="accent4"/>
+        </w:pBdr>
+      </w:pPr>
+      <w:r>
+        <w:t xml:space="preserve">    }</w:t>
+      </w:r>
+    </w:p>
+    <w:p>
+      <w:pPr>
+        <w:pBdr>
+          <w:top w:val="single" w:sz="12" w:space="1" w:color="FFC000" w:themeColor="accent4"/>
+          <w:left w:val="single" w:sz="12" w:space="4" w:color="FFC000" w:themeColor="accent4"/>
+          <w:bottom w:val="single" w:sz="12" w:space="1" w:color="FFC000" w:themeColor="accent4"/>
+          <w:right w:val="single" w:sz="12" w:space="4" w:color="FFC000" w:themeColor="accent4"/>
+        </w:pBdr>
+      </w:pPr>
+      <w:r>
+        <w:t>}</w:t>
+      </w:r>
+    </w:p>
+    <w:p/>
+    <w:p>
+      <w:pPr>
+        <w:rPr>
+          <w:rFonts w:eastAsiaTheme="minorHAnsi"/>
+        </w:rPr>
+      </w:pPr>
+      <w:r>
+        <w:rPr>
+          <w:rFonts w:eastAsiaTheme="minorHAnsi" w:hint="eastAsia"/>
+        </w:rPr>
+        <w:t>在最终将某个key的全部</w:t>
+      </w:r>
+      <w:r>
+        <w:rPr>
+          <w:rFonts w:eastAsiaTheme="minorHAnsi" w:hint="eastAsia"/>
+        </w:rPr>
+        <w:t>(人名，数字</w:t>
+      </w:r>
+      <w:r>
+        <w:rPr>
+          <w:rFonts w:eastAsiaTheme="minorHAnsi"/>
+        </w:rPr>
+        <w:t>)</w:t>
+      </w:r>
+      <w:r>
+        <w:rPr>
+          <w:rFonts w:eastAsiaTheme="minorHAnsi" w:hint="eastAsia"/>
+        </w:rPr>
+        <w:t>串</w:t>
+      </w:r>
+      <w:r>
+        <w:rPr>
+          <w:rFonts w:eastAsiaTheme="minorHAnsi" w:hint="eastAsia"/>
+        </w:rPr>
+        <w:t>合并，并统计得到了同现次数总和后，修改每个(人名，数字</w:t>
+      </w:r>
+      <w:r>
+        <w:rPr>
+          <w:rFonts w:eastAsiaTheme="minorHAnsi"/>
+        </w:rPr>
+        <w:t>)</w:t>
+      </w:r>
+      <w:r>
+        <w:rPr>
+          <w:rFonts w:eastAsiaTheme="minorHAnsi" w:hint="eastAsia"/>
+        </w:rPr>
+        <w:t>对中的数字，使之归一化即可。</w:t>
+      </w:r>
+    </w:p>
+    <w:p/>
+    <w:p>
+      <w:pPr>
+        <w:pBdr>
+          <w:top w:val="single" w:sz="12" w:space="1" w:color="FFC000" w:themeColor="accent4"/>
+          <w:left w:val="single" w:sz="12" w:space="4" w:color="FFC000" w:themeColor="accent4"/>
+          <w:bottom w:val="single" w:sz="12" w:space="1" w:color="FFC000" w:themeColor="accent4"/>
+          <w:right w:val="single" w:sz="12" w:space="4" w:color="FFC000" w:themeColor="accent4"/>
+        </w:pBdr>
+        <w:rPr>
+          <w:rFonts w:ascii="仿宋" w:eastAsia="仿宋" w:hAnsi="仿宋" w:hint="eastAsia"/>
+        </w:rPr>
+      </w:pPr>
+      <w:r>
+        <w:rPr>
+          <w:rFonts w:ascii="仿宋" w:eastAsia="仿宋" w:hAnsi="仿宋"/>
+        </w:rPr>
+        <w:t xml:space="preserve">String[] </w:t>
+      </w:r>
+      <w:proofErr w:type="spellStart"/>
+      <w:r>
+        <w:rPr>
+          <w:rFonts w:ascii="仿宋" w:eastAsia="仿宋" w:hAnsi="仿宋"/>
+        </w:rPr>
+        <w:t>valStrings</w:t>
+      </w:r>
+      <w:proofErr w:type="spellEnd"/>
+      <w:r>
+        <w:rPr>
+          <w:rFonts w:ascii="仿宋" w:eastAsia="仿宋" w:hAnsi="仿宋"/>
+        </w:rPr>
+        <w:t xml:space="preserve"> = </w:t>
+      </w:r>
+      <w:proofErr w:type="spellStart"/>
+      <w:r>
+        <w:rPr>
+          <w:rFonts w:ascii="仿宋" w:eastAsia="仿宋" w:hAnsi="仿宋"/>
+        </w:rPr>
+        <w:t>temp.toString</w:t>
+      </w:r>
+      <w:proofErr w:type="spellEnd"/>
+      <w:r>
+        <w:rPr>
+          <w:rFonts w:ascii="仿宋" w:eastAsia="仿宋" w:hAnsi="仿宋"/>
+        </w:rPr>
+        <w:t>().split("\\|");</w:t>
+      </w:r>
+      <w:r>
+        <w:rPr>
+          <w:rFonts w:ascii="仿宋" w:eastAsia="仿宋" w:hAnsi="仿宋"/>
+        </w:rPr>
+        <w:t xml:space="preserve"> </w:t>
+      </w:r>
+      <w:r>
+        <w:rPr>
+          <w:rFonts w:ascii="仿宋" w:eastAsia="仿宋" w:hAnsi="仿宋" w:hint="eastAsia"/>
+        </w:rPr>
+        <w:t>/</w:t>
+      </w:r>
+      <w:r>
+        <w:rPr>
+          <w:rFonts w:ascii="仿宋" w:eastAsia="仿宋" w:hAnsi="仿宋" w:hint="eastAsia"/>
+        </w:rPr>
+        <w:t>/</w:t>
+      </w:r>
+      <w:r>
+        <w:rPr>
+          <w:rFonts w:ascii="仿宋" w:eastAsia="仿宋" w:hAnsi="仿宋" w:hint="eastAsia"/>
+        </w:rPr>
+        <w:t>将(人名，数字</w:t>
+      </w:r>
+      <w:r>
+        <w:rPr>
+          <w:rFonts w:ascii="仿宋" w:eastAsia="仿宋" w:hAnsi="仿宋"/>
+        </w:rPr>
+        <w:t>)</w:t>
+      </w:r>
+      <w:r>
+        <w:rPr>
+          <w:rFonts w:ascii="仿宋" w:eastAsia="仿宋" w:hAnsi="仿宋" w:hint="eastAsia"/>
+        </w:rPr>
+        <w:t>对分离</w:t>
+      </w:r>
+    </w:p>
+    <w:p>
+      <w:pPr>
+        <w:pBdr>
+          <w:top w:val="single" w:sz="12" w:space="1" w:color="FFC000" w:themeColor="accent4"/>
+          <w:left w:val="single" w:sz="12" w:space="4" w:color="FFC000" w:themeColor="accent4"/>
+          <w:bottom w:val="single" w:sz="12" w:space="1" w:color="FFC000" w:themeColor="accent4"/>
+          <w:right w:val="single" w:sz="12" w:space="4" w:color="FFC000" w:themeColor="accent4"/>
+        </w:pBdr>
+        <w:rPr>
+          <w:rFonts w:ascii="仿宋" w:eastAsia="仿宋" w:hAnsi="仿宋"/>
+        </w:rPr>
+      </w:pPr>
+      <w:r>
+        <w:rPr>
+          <w:rFonts w:ascii="仿宋" w:eastAsia="仿宋" w:hAnsi="仿宋"/>
+        </w:rPr>
+        <w:t xml:space="preserve">StringBuilder out = new </w:t>
+      </w:r>
+      <w:proofErr w:type="gramStart"/>
+      <w:r>
+        <w:rPr>
+          <w:rFonts w:ascii="仿宋" w:eastAsia="仿宋" w:hAnsi="仿宋"/>
+        </w:rPr>
+        <w:t>StringBuilder(</w:t>
+      </w:r>
+      <w:proofErr w:type="gramEnd"/>
+      <w:r>
+        <w:rPr>
+          <w:rFonts w:ascii="仿宋" w:eastAsia="仿宋" w:hAnsi="仿宋"/>
+        </w:rPr>
+        <w:t>);</w:t>
+      </w:r>
+    </w:p>
+    <w:p>
+      <w:pPr>
+        <w:pBdr>
+          <w:top w:val="single" w:sz="12" w:space="1" w:color="FFC000" w:themeColor="accent4"/>
+          <w:left w:val="single" w:sz="12" w:space="4" w:color="FFC000" w:themeColor="accent4"/>
+          <w:bottom w:val="single" w:sz="12" w:space="1" w:color="FFC000" w:themeColor="accent4"/>
+          <w:right w:val="single" w:sz="12" w:space="4" w:color="FFC000" w:themeColor="accent4"/>
+        </w:pBdr>
+        <w:rPr>
+          <w:rFonts w:ascii="仿宋" w:eastAsia="仿宋" w:hAnsi="仿宋"/>
+        </w:rPr>
+      </w:pPr>
+      <w:proofErr w:type="gramStart"/>
+      <w:r>
+        <w:rPr>
+          <w:rFonts w:ascii="仿宋" w:eastAsia="仿宋" w:hAnsi="仿宋"/>
+        </w:rPr>
+        <w:t>for(</w:t>
+      </w:r>
+      <w:proofErr w:type="gramEnd"/>
+      <w:r>
+        <w:rPr>
+          <w:rFonts w:ascii="仿宋" w:eastAsia="仿宋" w:hAnsi="仿宋"/>
+        </w:rPr>
+        <w:t xml:space="preserve">int </w:t>
+      </w:r>
+      <w:proofErr w:type="spellStart"/>
+      <w:r>
+        <w:rPr>
+          <w:rFonts w:ascii="仿宋" w:eastAsia="仿宋" w:hAnsi="仿宋"/>
+        </w:rPr>
+        <w:t>i</w:t>
+      </w:r>
+      <w:proofErr w:type="spellEnd"/>
+      <w:r>
+        <w:rPr>
+          <w:rFonts w:ascii="仿宋" w:eastAsia="仿宋" w:hAnsi="仿宋"/>
+        </w:rPr>
+        <w:t xml:space="preserve"> = 0; </w:t>
+      </w:r>
+      <w:proofErr w:type="spellStart"/>
+      <w:r>
+        <w:rPr>
+          <w:rFonts w:ascii="仿宋" w:eastAsia="仿宋" w:hAnsi="仿宋"/>
+        </w:rPr>
+        <w:t>i</w:t>
+      </w:r>
+      <w:proofErr w:type="spellEnd"/>
+      <w:r>
+        <w:rPr>
+          <w:rFonts w:ascii="仿宋" w:eastAsia="仿宋" w:hAnsi="仿宋"/>
+        </w:rPr>
+        <w:t xml:space="preserve"> &lt; </w:t>
+      </w:r>
+      <w:proofErr w:type="spellStart"/>
+      <w:r>
+        <w:rPr>
+          <w:rFonts w:ascii="仿宋" w:eastAsia="仿宋" w:hAnsi="仿宋"/>
+        </w:rPr>
+        <w:t>valStrings.length</w:t>
+      </w:r>
+      <w:proofErr w:type="spellEnd"/>
+      <w:r>
+        <w:rPr>
+          <w:rFonts w:ascii="仿宋" w:eastAsia="仿宋" w:hAnsi="仿宋"/>
+        </w:rPr>
+        <w:t xml:space="preserve">; </w:t>
+      </w:r>
+      <w:proofErr w:type="spellStart"/>
+      <w:r>
+        <w:rPr>
+          <w:rFonts w:ascii="仿宋" w:eastAsia="仿宋" w:hAnsi="仿宋"/>
+        </w:rPr>
+        <w:t>i</w:t>
+      </w:r>
+      <w:proofErr w:type="spellEnd"/>
+      <w:r>
+        <w:rPr>
+          <w:rFonts w:ascii="仿宋" w:eastAsia="仿宋" w:hAnsi="仿宋"/>
+        </w:rPr>
+        <w:t>++) {</w:t>
+      </w:r>
+    </w:p>
+    <w:p>
+      <w:pPr>
+        <w:pBdr>
+          <w:top w:val="single" w:sz="12" w:space="1" w:color="FFC000" w:themeColor="accent4"/>
+          <w:left w:val="single" w:sz="12" w:space="4" w:color="FFC000" w:themeColor="accent4"/>
+          <w:bottom w:val="single" w:sz="12" w:space="1" w:color="FFC000" w:themeColor="accent4"/>
+          <w:right w:val="single" w:sz="12" w:space="4" w:color="FFC000" w:themeColor="accent4"/>
+        </w:pBdr>
+        <w:rPr>
+          <w:rFonts w:ascii="仿宋" w:eastAsia="仿宋" w:hAnsi="仿宋"/>
+        </w:rPr>
+      </w:pPr>
+      <w:r>
+        <w:rPr>
+          <w:rFonts w:ascii="仿宋" w:eastAsia="仿宋" w:hAnsi="仿宋"/>
+        </w:rPr>
+        <w:t xml:space="preserve">    </w:t>
+      </w:r>
+      <w:proofErr w:type="gramStart"/>
+      <w:r>
+        <w:rPr>
+          <w:rFonts w:ascii="仿宋" w:eastAsia="仿宋" w:hAnsi="仿宋"/>
+        </w:rPr>
+        <w:t>String[</w:t>
+      </w:r>
+      <w:proofErr w:type="gramEnd"/>
+      <w:r>
+        <w:rPr>
+          <w:rFonts w:ascii="仿宋" w:eastAsia="仿宋" w:hAnsi="仿宋"/>
+        </w:rPr>
+        <w:t xml:space="preserve">] </w:t>
+      </w:r>
+      <w:proofErr w:type="spellStart"/>
+      <w:r>
+        <w:rPr>
+          <w:rFonts w:ascii="仿宋" w:eastAsia="仿宋" w:hAnsi="仿宋"/>
+        </w:rPr>
+        <w:t>tempVal</w:t>
+      </w:r>
+      <w:proofErr w:type="spellEnd"/>
+      <w:r>
+        <w:rPr>
+          <w:rFonts w:ascii="仿宋" w:eastAsia="仿宋" w:hAnsi="仿宋"/>
+        </w:rPr>
+        <w:t xml:space="preserve"> = </w:t>
+      </w:r>
+      <w:proofErr w:type="spellStart"/>
+      <w:r>
+        <w:rPr>
+          <w:rFonts w:ascii="仿宋" w:eastAsia="仿宋" w:hAnsi="仿宋"/>
+        </w:rPr>
+        <w:t>valStrings</w:t>
+      </w:r>
+      <w:proofErr w:type="spellEnd"/>
+      <w:r>
+        <w:rPr>
+          <w:rFonts w:ascii="仿宋" w:eastAsia="仿宋" w:hAnsi="仿宋"/>
+        </w:rPr>
+        <w:t>[</w:t>
+      </w:r>
+      <w:proofErr w:type="spellStart"/>
+      <w:r>
+        <w:rPr>
+          <w:rFonts w:ascii="仿宋" w:eastAsia="仿宋" w:hAnsi="仿宋"/>
+        </w:rPr>
+        <w:t>i</w:t>
+      </w:r>
+      <w:proofErr w:type="spellEnd"/>
+      <w:r>
+        <w:rPr>
+          <w:rFonts w:ascii="仿宋" w:eastAsia="仿宋" w:hAnsi="仿宋"/>
+        </w:rPr>
+        <w:t>].split(" ");</w:t>
+      </w:r>
+    </w:p>
+    <w:p>
+      <w:pPr>
+        <w:pBdr>
+          <w:top w:val="single" w:sz="12" w:space="1" w:color="FFC000" w:themeColor="accent4"/>
+          <w:left w:val="single" w:sz="12" w:space="4" w:color="FFC000" w:themeColor="accent4"/>
+          <w:bottom w:val="single" w:sz="12" w:space="1" w:color="FFC000" w:themeColor="accent4"/>
+          <w:right w:val="single" w:sz="12" w:space="4" w:color="FFC000" w:themeColor="accent4"/>
+        </w:pBdr>
+        <w:rPr>
+          <w:rFonts w:ascii="仿宋" w:eastAsia="仿宋" w:hAnsi="仿宋"/>
+        </w:rPr>
+      </w:pPr>
+      <w:r>
+        <w:rPr>
+          <w:rFonts w:ascii="仿宋" w:eastAsia="仿宋" w:hAnsi="仿宋"/>
+        </w:rPr>
+        <w:t xml:space="preserve">    if(</w:t>
+      </w:r>
+      <w:proofErr w:type="spellStart"/>
+      <w:r>
+        <w:rPr>
+          <w:rFonts w:ascii="仿宋" w:eastAsia="仿宋" w:hAnsi="仿宋"/>
+        </w:rPr>
+        <w:t>i</w:t>
+      </w:r>
+      <w:proofErr w:type="spellEnd"/>
+      <w:r>
+        <w:rPr>
+          <w:rFonts w:ascii="仿宋" w:eastAsia="仿宋" w:hAnsi="仿宋"/>
+        </w:rPr>
+        <w:t xml:space="preserve"> == 0) {</w:t>
+      </w:r>
+      <w:r>
+        <w:rPr>
+          <w:rFonts w:ascii="仿宋" w:eastAsia="仿宋" w:hAnsi="仿宋"/>
+        </w:rPr>
+        <w:t xml:space="preserve">          </w:t>
+      </w:r>
+      <w:r>
+        <w:rPr>
+          <w:rFonts w:ascii="仿宋" w:eastAsia="仿宋" w:hAnsi="仿宋" w:hint="eastAsia"/>
+        </w:rPr>
+        <w:t>/</w:t>
+      </w:r>
+      <w:r>
+        <w:rPr>
+          <w:rFonts w:ascii="仿宋" w:eastAsia="仿宋" w:hAnsi="仿宋" w:hint="eastAsia"/>
+        </w:rPr>
+        <w:t>/</w:t>
+      </w:r>
+      <w:r>
+        <w:rPr>
+          <w:rFonts w:ascii="仿宋" w:eastAsia="仿宋" w:hAnsi="仿宋" w:hint="eastAsia"/>
+        </w:rPr>
+        <w:t>提取</w:t>
+      </w:r>
+      <w:r>
+        <w:rPr>
+          <w:rFonts w:ascii="仿宋" w:eastAsia="仿宋" w:hAnsi="仿宋" w:hint="eastAsia"/>
+        </w:rPr>
+        <w:t>(人名，数字</w:t>
+      </w:r>
+      <w:r>
+        <w:rPr>
+          <w:rFonts w:ascii="仿宋" w:eastAsia="仿宋" w:hAnsi="仿宋"/>
+        </w:rPr>
+        <w:t>)</w:t>
+      </w:r>
+      <w:r>
+        <w:rPr>
+          <w:rFonts w:ascii="仿宋" w:eastAsia="仿宋" w:hAnsi="仿宋" w:hint="eastAsia"/>
+        </w:rPr>
+        <w:t>对中的数字并计算归一化后的新值，</w:t>
+      </w:r>
+    </w:p>
+    <w:p>
+      <w:pPr>
+        <w:pBdr>
+          <w:top w:val="single" w:sz="12" w:space="1" w:color="FFC000" w:themeColor="accent4"/>
+          <w:left w:val="single" w:sz="12" w:space="4" w:color="FFC000" w:themeColor="accent4"/>
+          <w:bottom w:val="single" w:sz="12" w:space="1" w:color="FFC000" w:themeColor="accent4"/>
+          <w:right w:val="single" w:sz="12" w:space="4" w:color="FFC000" w:themeColor="accent4"/>
+        </w:pBdr>
+        <w:rPr>
+          <w:rFonts w:ascii="仿宋" w:eastAsia="仿宋" w:hAnsi="仿宋"/>
+        </w:rPr>
+      </w:pPr>
+      <w:r>
+        <w:rPr>
+          <w:rFonts w:ascii="仿宋" w:eastAsia="仿宋" w:hAnsi="仿宋"/>
+        </w:rPr>
+        <w:t xml:space="preserve">     </w:t>
+      </w:r>
+      <w:proofErr w:type="spellStart"/>
+      <w:proofErr w:type="gramStart"/>
+      <w:r>
+        <w:rPr>
+          <w:rFonts w:ascii="仿宋" w:eastAsia="仿宋" w:hAnsi="仿宋"/>
+        </w:rPr>
+        <w:t>out.append</w:t>
+      </w:r>
+      <w:proofErr w:type="spellEnd"/>
+      <w:proofErr w:type="gramEnd"/>
+      <w:r>
+        <w:rPr>
+          <w:rFonts w:ascii="仿宋" w:eastAsia="仿宋" w:hAnsi="仿宋"/>
+        </w:rPr>
+        <w:t>(</w:t>
+      </w:r>
+      <w:proofErr w:type="spellStart"/>
+      <w:r>
+        <w:rPr>
+          <w:rFonts w:ascii="仿宋" w:eastAsia="仿宋" w:hAnsi="仿宋"/>
+        </w:rPr>
+        <w:t>tempVal</w:t>
+      </w:r>
+      <w:proofErr w:type="spellEnd"/>
+      <w:r>
+        <w:rPr>
+          <w:rFonts w:ascii="仿宋" w:eastAsia="仿宋" w:hAnsi="仿宋"/>
+        </w:rPr>
+        <w:t>[0] + " " + (double)</w:t>
+      </w:r>
+      <w:proofErr w:type="spellStart"/>
+      <w:r>
+        <w:rPr>
+          <w:rFonts w:ascii="仿宋" w:eastAsia="仿宋" w:hAnsi="仿宋"/>
+        </w:rPr>
+        <w:t>Integer.valueOf</w:t>
+      </w:r>
+      <w:proofErr w:type="spellEnd"/>
+      <w:r>
+        <w:rPr>
+          <w:rFonts w:ascii="仿宋" w:eastAsia="仿宋" w:hAnsi="仿宋"/>
+        </w:rPr>
+        <w:t>(</w:t>
+      </w:r>
+      <w:proofErr w:type="spellStart"/>
+      <w:r>
+        <w:rPr>
+          <w:rFonts w:ascii="仿宋" w:eastAsia="仿宋" w:hAnsi="仿宋"/>
+        </w:rPr>
+        <w:t>tempVal</w:t>
+      </w:r>
+      <w:proofErr w:type="spellEnd"/>
+      <w:r>
+        <w:rPr>
+          <w:rFonts w:ascii="仿宋" w:eastAsia="仿宋" w:hAnsi="仿宋"/>
+        </w:rPr>
+        <w:t>[1])/sum);</w:t>
+      </w:r>
+    </w:p>
+    <w:p>
+      <w:pPr>
+        <w:pBdr>
+          <w:top w:val="single" w:sz="12" w:space="1" w:color="FFC000" w:themeColor="accent4"/>
+          <w:left w:val="single" w:sz="12" w:space="4" w:color="FFC000" w:themeColor="accent4"/>
+          <w:bottom w:val="single" w:sz="12" w:space="1" w:color="FFC000" w:themeColor="accent4"/>
+          <w:right w:val="single" w:sz="12" w:space="4" w:color="FFC000" w:themeColor="accent4"/>
+        </w:pBdr>
+        <w:rPr>
+          <w:rFonts w:ascii="仿宋" w:eastAsia="仿宋" w:hAnsi="仿宋"/>
+        </w:rPr>
+      </w:pPr>
+      <w:r>
+        <w:rPr>
+          <w:rFonts w:ascii="仿宋" w:eastAsia="仿宋" w:hAnsi="仿宋"/>
+        </w:rPr>
+        <w:t xml:space="preserve">    }</w:t>
+      </w:r>
+    </w:p>
+    <w:p>
+      <w:pPr>
+        <w:pBdr>
+          <w:top w:val="single" w:sz="12" w:space="1" w:color="FFC000" w:themeColor="accent4"/>
+          <w:left w:val="single" w:sz="12" w:space="4" w:color="FFC000" w:themeColor="accent4"/>
+          <w:bottom w:val="single" w:sz="12" w:space="1" w:color="FFC000" w:themeColor="accent4"/>
+          <w:right w:val="single" w:sz="12" w:space="4" w:color="FFC000" w:themeColor="accent4"/>
+        </w:pBdr>
+        <w:rPr>
+          <w:rFonts w:ascii="仿宋" w:eastAsia="仿宋" w:hAnsi="仿宋"/>
+        </w:rPr>
+      </w:pPr>
+      <w:r>
+        <w:rPr>
+          <w:rFonts w:ascii="仿宋" w:eastAsia="仿宋" w:hAnsi="仿宋"/>
+        </w:rPr>
+        <w:t xml:space="preserve">    else {</w:t>
+      </w:r>
+    </w:p>
+    <w:p>
+      <w:pPr>
+        <w:pBdr>
+          <w:top w:val="single" w:sz="12" w:space="1" w:color="FFC000" w:themeColor="accent4"/>
+          <w:left w:val="single" w:sz="12" w:space="4" w:color="FFC000" w:themeColor="accent4"/>
+          <w:bottom w:val="single" w:sz="12" w:space="1" w:color="FFC000" w:themeColor="accent4"/>
+          <w:right w:val="single" w:sz="12" w:space="4" w:color="FFC000" w:themeColor="accent4"/>
+        </w:pBdr>
+        <w:rPr>
+          <w:rFonts w:ascii="仿宋" w:eastAsia="仿宋" w:hAnsi="仿宋"/>
+        </w:rPr>
+      </w:pPr>
+      <w:r>
+        <w:rPr>
+          <w:rFonts w:ascii="仿宋" w:eastAsia="仿宋" w:hAnsi="仿宋"/>
+        </w:rPr>
+        <w:t xml:space="preserve">    </w:t>
+      </w:r>
+      <w:r>
+        <w:rPr>
+          <w:rFonts w:ascii="仿宋" w:eastAsia="仿宋" w:hAnsi="仿宋"/>
+        </w:rPr>
+        <w:t xml:space="preserve"> </w:t>
+      </w:r>
+      <w:proofErr w:type="spellStart"/>
+      <w:proofErr w:type="gramStart"/>
+      <w:r>
+        <w:rPr>
+          <w:rFonts w:ascii="仿宋" w:eastAsia="仿宋" w:hAnsi="仿宋"/>
+        </w:rPr>
+        <w:t>out.append</w:t>
+      </w:r>
+      <w:proofErr w:type="spellEnd"/>
+      <w:proofErr w:type="gramEnd"/>
+      <w:r>
+        <w:rPr>
+          <w:rFonts w:ascii="仿宋" w:eastAsia="仿宋" w:hAnsi="仿宋"/>
+        </w:rPr>
+        <w:t>("|"+</w:t>
+      </w:r>
+      <w:proofErr w:type="spellStart"/>
+      <w:r>
+        <w:rPr>
+          <w:rFonts w:ascii="仿宋" w:eastAsia="仿宋" w:hAnsi="仿宋"/>
+        </w:rPr>
+        <w:t>tempVal</w:t>
+      </w:r>
+      <w:proofErr w:type="spellEnd"/>
+      <w:r>
+        <w:rPr>
+          <w:rFonts w:ascii="仿宋" w:eastAsia="仿宋" w:hAnsi="仿宋"/>
+        </w:rPr>
+        <w:t>[0] + " " + (double)</w:t>
+      </w:r>
+      <w:proofErr w:type="spellStart"/>
+      <w:r>
+        <w:rPr>
+          <w:rFonts w:ascii="仿宋" w:eastAsia="仿宋" w:hAnsi="仿宋"/>
+        </w:rPr>
+        <w:t>Integer.valueOf</w:t>
+      </w:r>
+      <w:proofErr w:type="spellEnd"/>
+      <w:r>
+        <w:rPr>
+          <w:rFonts w:ascii="仿宋" w:eastAsia="仿宋" w:hAnsi="仿宋"/>
+        </w:rPr>
+        <w:t>(</w:t>
+      </w:r>
+      <w:proofErr w:type="spellStart"/>
+      <w:r>
+        <w:rPr>
+          <w:rFonts w:ascii="仿宋" w:eastAsia="仿宋" w:hAnsi="仿宋"/>
+        </w:rPr>
+        <w:t>tempVal</w:t>
+      </w:r>
+      <w:proofErr w:type="spellEnd"/>
+      <w:r>
+        <w:rPr>
+          <w:rFonts w:ascii="仿宋" w:eastAsia="仿宋" w:hAnsi="仿宋"/>
+        </w:rPr>
+        <w:t>[1])/sum);</w:t>
+      </w:r>
+    </w:p>
+    <w:p>
+      <w:pPr>
+        <w:pBdr>
+          <w:top w:val="single" w:sz="12" w:space="1" w:color="FFC000" w:themeColor="accent4"/>
+          <w:left w:val="single" w:sz="12" w:space="4" w:color="FFC000" w:themeColor="accent4"/>
+          <w:bottom w:val="single" w:sz="12" w:space="1" w:color="FFC000" w:themeColor="accent4"/>
+          <w:right w:val="single" w:sz="12" w:space="4" w:color="FFC000" w:themeColor="accent4"/>
+        </w:pBdr>
+        <w:rPr>
+          <w:rFonts w:ascii="仿宋" w:eastAsia="仿宋" w:hAnsi="仿宋"/>
+        </w:rPr>
+      </w:pPr>
+      <w:r>
+        <w:rPr>
+          <w:rFonts w:ascii="仿宋" w:eastAsia="仿宋" w:hAnsi="仿宋"/>
+        </w:rPr>
+        <w:t xml:space="preserve">    }</w:t>
+      </w:r>
+    </w:p>
+    <w:p>
+      <w:pPr>
+        <w:pBdr>
+          <w:top w:val="single" w:sz="12" w:space="1" w:color="FFC000" w:themeColor="accent4"/>
+          <w:left w:val="single" w:sz="12" w:space="4" w:color="FFC000" w:themeColor="accent4"/>
+          <w:bottom w:val="single" w:sz="12" w:space="1" w:color="FFC000" w:themeColor="accent4"/>
+          <w:right w:val="single" w:sz="12" w:space="4" w:color="FFC000" w:themeColor="accent4"/>
+        </w:pBdr>
+        <w:rPr>
+          <w:rFonts w:ascii="仿宋" w:eastAsia="仿宋" w:hAnsi="仿宋"/>
+        </w:rPr>
+      </w:pPr>
+      <w:r>
+        <w:rPr>
+          <w:rFonts w:ascii="仿宋" w:eastAsia="仿宋" w:hAnsi="仿宋"/>
+        </w:rPr>
+        <w:t>}</w:t>
+      </w:r>
+    </w:p>
+    <w:p>
+      <w:pPr>
+        <w:pBdr>
+          <w:top w:val="single" w:sz="12" w:space="1" w:color="FFC000" w:themeColor="accent4"/>
+          <w:left w:val="single" w:sz="12" w:space="4" w:color="FFC000" w:themeColor="accent4"/>
+          <w:bottom w:val="single" w:sz="12" w:space="1" w:color="FFC000" w:themeColor="accent4"/>
+          <w:right w:val="single" w:sz="12" w:space="4" w:color="FFC000" w:themeColor="accent4"/>
+        </w:pBdr>
+        <w:rPr>
+          <w:rFonts w:ascii="仿宋" w:eastAsia="仿宋" w:hAnsi="仿宋"/>
+        </w:rPr>
+      </w:pPr>
+      <w:proofErr w:type="spellStart"/>
+      <w:proofErr w:type="gramStart"/>
+      <w:r>
+        <w:rPr>
+          <w:rFonts w:ascii="仿宋" w:eastAsia="仿宋" w:hAnsi="仿宋"/>
+        </w:rPr>
+        <w:t>context.write</w:t>
+      </w:r>
+      <w:proofErr w:type="spellEnd"/>
+      <w:proofErr w:type="gramEnd"/>
+      <w:r>
+        <w:rPr>
+          <w:rFonts w:ascii="仿宋" w:eastAsia="仿宋" w:hAnsi="仿宋"/>
+        </w:rPr>
+        <w:t>(key, new Text(</w:t>
+      </w:r>
+      <w:proofErr w:type="spellStart"/>
+      <w:r>
+        <w:rPr>
+          <w:rFonts w:ascii="仿宋" w:eastAsia="仿宋" w:hAnsi="仿宋"/>
+        </w:rPr>
+        <w:t>out.toString</w:t>
+      </w:r>
+      <w:proofErr w:type="spellEnd"/>
+      <w:r>
+        <w:rPr>
+          <w:rFonts w:ascii="仿宋" w:eastAsia="仿宋" w:hAnsi="仿宋"/>
+        </w:rPr>
+        <w:t>()));</w:t>
+      </w:r>
+    </w:p>
+    <w:p>
+      <w:pPr>
+        <w:rPr>
+          <w:rFonts w:hint="eastAsia"/>
+        </w:rPr>
+      </w:pPr>
+    </w:p>
+    <w:p>
+      <w:pPr>
+        <w:rPr>
+          <w:b/>
+          <w:bCs/>
+        </w:rPr>
+      </w:pPr>
+      <w:r>
+        <w:rPr>
+          <w:rFonts w:hint="eastAsia"/>
+          <w:b/>
+          <w:bCs/>
+        </w:rPr>
+        <w:t>（5）运行结果</w:t>
+      </w:r>
+    </w:p>
+    <w:p>
+      <w:r>
+        <w:rPr>
+          <w:rFonts w:hint="eastAsia"/>
+        </w:rPr>
+        <w:t>以下是输出结果文件的部分截图</w:t>
+      </w:r>
+    </w:p>
+    <w:p>
+      <w:r>
+        <w:rPr>
+          <w:noProof/>
+        </w:rPr>
+        <w:lastRenderedPageBreak/>
+        <w:drawing>
+          <wp:anchor distT="0" distB="0" distL="114300" distR="114300" simplePos="0" relativeHeight="251667456" behindDoc="0" locked="0" layoutInCell="1" allowOverlap="1" wp14:anchorId="27857EDB" wp14:editId="5E19E42C">
+            <wp:simplePos x="0" y="0"/>
+            <wp:positionH relativeFrom="margin">
+              <wp:align>center</wp:align>
+            </wp:positionH>
+            <wp:positionV relativeFrom="paragraph">
+              <wp:posOffset>83820</wp:posOffset>
+            </wp:positionV>
+            <wp:extent cx="6871335" cy="1623060"/>
+            <wp:effectExtent l="0" t="0" r="5715" b="0"/>
+            <wp:wrapSquare wrapText="bothSides"/>
+            <wp:docPr id="16" name="图片 16"/>
+            <wp:cNvGraphicFramePr>
+              <a:graphicFrameLocks xmlns:a="http://schemas.openxmlformats.org/drawingml/2006/main" noChangeAspect="1"/>
+            </wp:cNvGraphicFramePr>
+            <a:graphic xmlns:a="http://schemas.openxmlformats.org/drawingml/2006/main">
+              <a:graphicData uri="http://schemas.openxmlformats.org/drawingml/2006/picture">
+                <pic:pic xmlns:pic="http://schemas.openxmlformats.org/drawingml/2006/picture">
+                  <pic:nvPicPr>
+                    <pic:cNvPr id="0" name="Picture 1"/>
+                    <pic:cNvPicPr>
+                      <a:picLocks noChangeAspect="1" noChangeArrowheads="1"/>
+                    </pic:cNvPicPr>
+                  </pic:nvPicPr>
+                  <pic:blipFill>
+                    <a:blip r:embed="rId18" cstate="print">
+                      <a:extLst>
+                        <a:ext uri="{28A0092B-C50C-407E-A947-70E740481C1C}">
+                          <a14:useLocalDpi xmlns:a14="http://schemas.microsoft.com/office/drawing/2010/main" val="0"/>
+                        </a:ext>
+                      </a:extLst>
+                    </a:blip>
+                    <a:srcRect/>
+                    <a:stretch>
+                      <a:fillRect/>
+                    </a:stretch>
+                  </pic:blipFill>
+                  <pic:spPr bwMode="auto">
+                    <a:xfrm>
+                      <a:off x="0" y="0"/>
+                      <a:ext cx="6871335" cy="1623060"/>
+                    </a:xfrm>
+                    <a:prstGeom prst="rect">
+                      <a:avLst/>
+                    </a:prstGeom>
+                    <a:noFill/>
+                    <a:ln>
+                      <a:noFill/>
+                    </a:ln>
+                  </pic:spPr>
+                </pic:pic>
+              </a:graphicData>
+            </a:graphic>
+            <wp14:sizeRelH relativeFrom="margin">
+              <wp14:pctWidth>0</wp14:pctWidth>
+            </wp14:sizeRelH>
+            <wp14:sizeRelV relativeFrom="margin">
+              <wp14:pctHeight>0</wp14:pctHeight>
+            </wp14:sizeRelV>
+          </wp:anchor>
+        </w:drawing>
+      </w:r>
+    </w:p>
+    <w:p/>
+    <w:p>
+      <w:bookmarkStart w:id="6" w:name="_GoBack"/>
+      <w:bookmarkEnd w:id="6"/>
+    </w:p>
+    <w:p/>
+    <w:p/>
+    <w:p/>
+    <w:p/>
+    <w:p/>
+    <w:p/>
+    <w:p/>
+    <w:p/>
+    <w:p/>
+    <w:p/>
+    <w:p/>
+    <w:p/>
+    <w:p/>
+    <w:p/>
+    <w:p/>
+    <w:p/>
+    <w:p/>
     <w:p/>
     <w:sectPr>
       <w:headerReference w:type="default" r:id="rId19"/>
@@ -5312,7 +9731,7 @@
     <w:uiPriority w:val="99"/>
     <w:semiHidden/>
     <w:unhideWhenUsed/>
-    <w:rsid w:val="005B114B"/>
+    <w:rsid w:val="00D93B06"/>
     <w:rPr>
       <w:color w:val="954F72" w:themeColor="followedHyperlink"/>
       <w:u w:val="single"/>
@@ -5621,7 +10040,7 @@
 </file>
 
 <file path=customXml/itemProps1.xml><?xml version="1.0" encoding="utf-8"?>
-<ds:datastoreItem xmlns:ds="http://schemas.openxmlformats.org/officeDocument/2006/customXml" ds:itemID="{6128BD05-E1ED-44BA-9DEB-8D607AFA71F5}">
+<ds:datastoreItem xmlns:ds="http://schemas.openxmlformats.org/officeDocument/2006/customXml" ds:itemID="{1885F717-D253-47E0-A0C6-F89D7AA6A328}">
   <ds:schemaRefs>
     <ds:schemaRef ds:uri="http://schemas.openxmlformats.org/officeDocument/2006/bibliography"/>
   </ds:schemaRefs>
